--- a/public/Form-template/FormNo.67.docx
+++ b/public/Form-template/FormNo.67.docx
@@ -1,6 +1,6 @@
 
 <file path=word/document.xml><?xml version="1.0" encoding="utf-8"?>
-<w:document xmlns:mc="http://schemas.openxmlformats.org/markup-compatibility/2006" xmlns:ve="http://schemas.openxmlformats.org/markup-compatibility/2006" xmlns:o="urn:schemas-microsoft-com:office:office" xmlns:r="http://schemas.openxmlformats.org/officeDocument/2006/relationships" xmlns:m="http://schemas.openxmlformats.org/officeDocument/2006/math" xmlns:v="urn:schemas-microsoft-com:vml" xmlns:wp="http://schemas.openxmlformats.org/drawingml/2006/wordprocessingDrawing" xmlns:w10="urn:schemas-microsoft-com:office:word" xmlns:w="http://schemas.openxmlformats.org/wordprocessingml/2006/main" xmlns:wne="http://schemas.microsoft.com/office/word/2006/wordml" xmlns:a="http://schemas.openxmlformats.org/drawingml/2006/main" xmlns:pic="http://schemas.openxmlformats.org/drawingml/2006/picture" xmlns:wpg="http://schemas.microsoft.com/office/word/2010/wordprocessingGroup" xmlns:wps="http://schemas.microsoft.com/office/word/2010/wordprocessingShape" xmlns:w14="http://schemas.microsoft.com/office/word/2010/wordml" mc:Ignorable="w14" xml:space="preserve">
+<w:document xmlns:wpc="http://schemas.microsoft.com/office/word/2010/wordprocessingCanvas" xmlns:cx="http://schemas.microsoft.com/office/drawing/2014/chartex" xmlns:cx1="http://schemas.microsoft.com/office/drawing/2015/9/8/chartex" xmlns:cx2="http://schemas.microsoft.com/office/drawing/2015/10/21/chartex" xmlns:cx3="http://schemas.microsoft.com/office/drawing/2016/5/9/chartex" xmlns:cx4="http://schemas.microsoft.com/office/drawing/2016/5/10/chartex" xmlns:cx5="http://schemas.microsoft.com/office/drawing/2016/5/11/chartex" xmlns:cx6="http://schemas.microsoft.com/office/drawing/2016/5/12/chartex" xmlns:cx7="http://schemas.microsoft.com/office/drawing/2016/5/13/chartex" xmlns:cx8="http://schemas.microsoft.com/office/drawing/2016/5/14/chartex" xmlns:mc="http://schemas.openxmlformats.org/markup-compatibility/2006" xmlns:aink="http://schemas.microsoft.com/office/drawing/2016/ink" xmlns:am3d="http://schemas.microsoft.com/office/drawing/2017/model3d" xmlns:o="urn:schemas-microsoft-com:office:office" xmlns:r="http://schemas.openxmlformats.org/officeDocument/2006/relationships" xmlns:m="http://schemas.openxmlformats.org/officeDocument/2006/math" xmlns:v="urn:schemas-microsoft-com:vml" xmlns:wp14="http://schemas.microsoft.com/office/word/2010/wordprocessingDrawing" xmlns:wp="http://schemas.openxmlformats.org/drawingml/2006/wordprocessingDrawing" xmlns:w10="urn:schemas-microsoft-com:office:word" xmlns:w="http://schemas.openxmlformats.org/wordprocessingml/2006/main" xmlns:w14="http://schemas.microsoft.com/office/word/2010/wordml" xmlns:w15="http://schemas.microsoft.com/office/word/2012/wordml" xmlns:w16cex="http://schemas.microsoft.com/office/word/2018/wordml/cex" xmlns:w16cid="http://schemas.microsoft.com/office/word/2016/wordml/cid" xmlns:w16="http://schemas.microsoft.com/office/word/2018/wordml" xmlns:w16sdtdh="http://schemas.microsoft.com/office/word/2020/wordml/sdtdatahash" xmlns:w16se="http://schemas.microsoft.com/office/word/2015/wordml/symex" xmlns:wpg="http://schemas.microsoft.com/office/word/2010/wordprocessingGroup" xmlns:wpi="http://schemas.microsoft.com/office/word/2010/wordprocessingInk" xmlns:wne="http://schemas.microsoft.com/office/word/2006/wordml" xmlns:wps="http://schemas.microsoft.com/office/word/2010/wordprocessingShape" mc:Ignorable="w14 w15 w16se w16cid w16 w16cex w16sdtdh wp14">
   <w:body>
     <w:p>
       <w:pPr>
@@ -10,44 +10,40 @@
         <w:jc w:val="right"/>
       </w:pPr>
       <w:r>
-        <w:rPr/>
         <w:t>CARPER</w:t>
       </w:r>
       <w:r>
         <w:rPr>
           <w:spacing w:val="-1"/>
         </w:rPr>
-        <w:t> </w:t>
-      </w:r>
-      <w:r>
-        <w:rPr/>
+        <w:t xml:space="preserve"> </w:t>
+      </w:r>
+      <w:r>
         <w:t>LAD</w:t>
       </w:r>
       <w:r>
         <w:rPr>
           <w:spacing w:val="-2"/>
         </w:rPr>
-        <w:t> </w:t>
-      </w:r>
-      <w:r>
-        <w:rPr/>
+        <w:t xml:space="preserve"> </w:t>
+      </w:r>
+      <w:r>
         <w:t>Form</w:t>
       </w:r>
       <w:r>
         <w:rPr>
           <w:spacing w:val="-3"/>
         </w:rPr>
-        <w:t> </w:t>
-      </w:r>
-      <w:r>
-        <w:rPr/>
+        <w:t xml:space="preserve"> </w:t>
+      </w:r>
+      <w:r>
         <w:t>No.</w:t>
       </w:r>
       <w:r>
         <w:rPr>
           <w:spacing w:val="-1"/>
         </w:rPr>
-        <w:t> </w:t>
+        <w:t xml:space="preserve"> </w:t>
       </w:r>
       <w:r>
         <w:rPr>
@@ -83,34 +79,31 @@
         <w:jc w:val="center"/>
       </w:pPr>
       <w:r>
-        <w:rPr/>
         <w:t>Republic</w:t>
       </w:r>
       <w:r>
         <w:rPr>
           <w:spacing w:val="-3"/>
         </w:rPr>
-        <w:t> </w:t>
-      </w:r>
-      <w:r>
-        <w:rPr/>
+        <w:t xml:space="preserve"> </w:t>
+      </w:r>
+      <w:r>
         <w:t>of</w:t>
       </w:r>
       <w:r>
         <w:rPr>
           <w:spacing w:val="-2"/>
         </w:rPr>
-        <w:t> </w:t>
-      </w:r>
-      <w:r>
-        <w:rPr/>
+        <w:t xml:space="preserve"> </w:t>
+      </w:r>
+      <w:r>
         <w:t>the</w:t>
       </w:r>
       <w:r>
         <w:rPr>
           <w:spacing w:val="-3"/>
         </w:rPr>
-        <w:t> </w:t>
+        <w:t xml:space="preserve"> </w:t>
       </w:r>
       <w:r>
         <w:rPr>
@@ -127,34 +120,31 @@
         <w:jc w:val="center"/>
       </w:pPr>
       <w:r>
-        <w:rPr/>
         <w:t>DEPARTMENT</w:t>
       </w:r>
       <w:r>
         <w:rPr>
           <w:spacing w:val="-3"/>
         </w:rPr>
-        <w:t> </w:t>
-      </w:r>
-      <w:r>
-        <w:rPr/>
+        <w:t xml:space="preserve"> </w:t>
+      </w:r>
+      <w:r>
         <w:t>OF</w:t>
       </w:r>
       <w:r>
         <w:rPr>
           <w:spacing w:val="-4"/>
         </w:rPr>
-        <w:t> </w:t>
-      </w:r>
-      <w:r>
-        <w:rPr/>
+        <w:t xml:space="preserve"> </w:t>
+      </w:r>
+      <w:r>
         <w:t>AGRARIAN</w:t>
       </w:r>
       <w:r>
         <w:rPr>
           <w:spacing w:val="-3"/>
         </w:rPr>
-        <w:t> </w:t>
+        <w:t xml:space="preserve"> </w:t>
       </w:r>
       <w:r>
         <w:rPr>
@@ -167,90 +157,84 @@
       <w:pPr>
         <w:pStyle w:val="BodyText"/>
         <w:tabs>
-          <w:tab w:pos="3592" w:val="left" w:leader="none"/>
+          <w:tab w:val="left" w:pos="3592"/>
         </w:tabs>
-        <w:spacing w:line="170" w:lineRule="exact" w:before="1"/>
-        <w:ind w:left="2492"/>
+        <w:spacing w:before="1" w:line="170" w:lineRule="exact"/>
+        <w:jc w:val="center"/>
         <w:rPr>
           <w:rFonts w:ascii="Times New Roman"/>
         </w:rPr>
       </w:pPr>
       <w:r>
-        <w:rPr/>
         <w:t>Region</w:t>
       </w:r>
       <w:r>
         <w:rPr>
           <w:spacing w:val="-7"/>
         </w:rPr>
-        <w:t> </w:t>
-      </w:r>
-      <w:r>
-        <w:rPr/>
+        <w:t xml:space="preserve"> </w:t>
+      </w:r>
+      <w:r>
         <w:t>No.</w:t>
       </w:r>
       <w:r>
         <w:rPr>
           <w:spacing w:val="-6"/>
         </w:rPr>
-        <w:t> </w:t>
+        <w:t xml:space="preserve"> </w:t>
       </w:r>
       <w:r>
         <w:rPr>
           <w:rFonts w:ascii="Times New Roman"/>
-          <w:u w:val="single"/>
-        </w:rPr>
-        <w:tab/>
+        </w:rPr>
+        <w:t>08</w:t>
       </w:r>
     </w:p>
     <w:p>
       <w:pPr>
         <w:pStyle w:val="BodyText"/>
         <w:tabs>
-          <w:tab w:pos="4412" w:val="left" w:leader="none"/>
+          <w:tab w:val="left" w:pos="4412"/>
         </w:tabs>
         <w:spacing w:line="170" w:lineRule="exact"/>
-        <w:ind w:left="2529"/>
+        <w:jc w:val="center"/>
         <w:rPr>
           <w:rFonts w:ascii="Times New Roman"/>
         </w:rPr>
       </w:pPr>
       <w:r>
-        <w:rPr/>
         <w:t>Province</w:t>
       </w:r>
       <w:r>
         <w:rPr>
           <w:spacing w:val="-7"/>
         </w:rPr>
-        <w:t> </w:t>
-      </w:r>
-      <w:r>
-        <w:rPr/>
+        <w:t xml:space="preserve"> </w:t>
+      </w:r>
+      <w:r>
         <w:t>of</w:t>
       </w:r>
       <w:r>
         <w:rPr>
           <w:spacing w:val="-6"/>
         </w:rPr>
-        <w:t> </w:t>
+        <w:t xml:space="preserve"> </w:t>
       </w:r>
       <w:r>
         <w:rPr>
           <w:rFonts w:ascii="Times New Roman"/>
-          <w:u w:val="single"/>
-        </w:rPr>
-        <w:tab/>
+        </w:rPr>
+        <w:t>Southern Leyte</w:t>
       </w:r>
     </w:p>
     <w:p>
       <w:pPr>
         <w:pStyle w:val="BodyText"/>
         <w:tabs>
-          <w:tab w:pos="4215" w:val="left" w:leader="none"/>
+          <w:tab w:val="left" w:pos="4215"/>
         </w:tabs>
         <w:spacing w:before="1"/>
-        <w:ind w:left="2538"/>
+        <w:jc w:val="center"/>
         <w:rPr>
           <w:rFonts w:ascii="Times New Roman"/>
         </w:rPr>
@@ -265,25 +249,25 @@
         <w:rPr>
           <w:spacing w:val="4"/>
         </w:rPr>
-        <w:t> </w:t>
-      </w:r>
-      <w:r>
-        <w:rPr/>
+        <w:t xml:space="preserve"> </w:t>
+      </w:r>
+      <w:r>
         <w:t>of</w:t>
       </w:r>
       <w:r>
         <w:rPr>
           <w:spacing w:val="3"/>
         </w:rPr>
-        <w:t> </w:t>
-      </w:r>
+        <w:t xml:space="preserve"> </w:t>
+      </w:r>
+      <w:proofErr w:type="spellStart"/>
       <w:r>
         <w:rPr>
           <w:rFonts w:ascii="Times New Roman"/>
-          <w:u w:val="single"/>
-        </w:rPr>
-        <w:tab/>
-      </w:r>
+        </w:rPr>
+        <w:t>Sogod</w:t>
+      </w:r>
+      <w:proofErr w:type="spellEnd"/>
     </w:p>
     <w:p>
       <w:pPr>
@@ -301,94 +285,85 @@
         <w:jc w:val="center"/>
       </w:pPr>
       <w:r>
-        <w:rPr/>
         <w:t>REPORT</w:t>
       </w:r>
       <w:r>
         <w:rPr>
           <w:spacing w:val="-2"/>
         </w:rPr>
-        <w:t> </w:t>
-      </w:r>
-      <w:r>
-        <w:rPr/>
+        <w:t xml:space="preserve"> </w:t>
+      </w:r>
+      <w:r>
         <w:t>ON</w:t>
       </w:r>
       <w:r>
         <w:rPr>
           <w:spacing w:val="-2"/>
         </w:rPr>
-        <w:t> </w:t>
-      </w:r>
-      <w:r>
-        <w:rPr/>
+        <w:t xml:space="preserve"> </w:t>
+      </w:r>
+      <w:r>
         <w:t>ARB’s</w:t>
       </w:r>
       <w:r>
         <w:rPr>
           <w:spacing w:val="-2"/>
         </w:rPr>
-        <w:t> </w:t>
-      </w:r>
-      <w:r>
-        <w:rPr/>
+        <w:t xml:space="preserve"> </w:t>
+      </w:r>
+      <w:r>
         <w:t>FAILURE</w:t>
       </w:r>
       <w:r>
         <w:rPr>
           <w:spacing w:val="-4"/>
         </w:rPr>
-        <w:t> </w:t>
-      </w:r>
-      <w:r>
-        <w:rPr/>
+        <w:t xml:space="preserve"> </w:t>
+      </w:r>
+      <w:r>
         <w:t>TO</w:t>
       </w:r>
       <w:r>
         <w:rPr>
           <w:spacing w:val="-4"/>
         </w:rPr>
-        <w:t> </w:t>
-      </w:r>
-      <w:r>
-        <w:rPr/>
+        <w:t xml:space="preserve"> </w:t>
+      </w:r>
+      <w:r>
         <w:t>TAKE</w:t>
       </w:r>
       <w:r>
         <w:rPr>
           <w:spacing w:val="-2"/>
         </w:rPr>
-        <w:t> </w:t>
-      </w:r>
-      <w:r>
-        <w:rPr/>
+        <w:t xml:space="preserve"> </w:t>
+      </w:r>
+      <w:r>
         <w:t>POSSESSION</w:t>
       </w:r>
       <w:r>
         <w:rPr>
           <w:spacing w:val="-3"/>
         </w:rPr>
-        <w:t> </w:t>
-      </w:r>
-      <w:r>
-        <w:rPr/>
+        <w:t xml:space="preserve"> </w:t>
+      </w:r>
+      <w:r>
         <w:t>OF</w:t>
       </w:r>
       <w:r>
         <w:rPr>
           <w:spacing w:val="-3"/>
         </w:rPr>
-        <w:t> </w:t>
-      </w:r>
-      <w:r>
-        <w:rPr/>
+        <w:t xml:space="preserve"> </w:t>
+      </w:r>
+      <w:r>
         <w:t>AWARDED</w:t>
       </w:r>
       <w:r>
         <w:rPr>
           <w:spacing w:val="-2"/>
         </w:rPr>
-        <w:t> </w:t>
+        <w:t xml:space="preserve"> </w:t>
       </w:r>
       <w:r>
         <w:rPr>
@@ -407,11 +382,13 @@
         </w:rPr>
       </w:pPr>
       <w:r>
-        <w:rPr/>
+        <w:rPr>
+          <w:noProof/>
+        </w:rPr>
         <mc:AlternateContent>
           <mc:Choice Requires="wps">
             <w:drawing>
-              <wp:anchor distT="0" distB="0" distL="0" distR="0" allowOverlap="1" layoutInCell="1" locked="0" behindDoc="1" simplePos="0" relativeHeight="487587840">
+              <wp:anchor distT="0" distB="0" distL="0" distR="0" simplePos="0" relativeHeight="487587840" behindDoc="1" locked="0" layoutInCell="1" allowOverlap="1" wp14:anchorId="2FF0A632" wp14:editId="3E2496F1">
                 <wp:simplePos x="0" y="0"/>
                 <wp:positionH relativeFrom="page">
                   <wp:posOffset>687069</wp:posOffset>
@@ -424,13 +401,14 @@
                 <wp:wrapTopAndBottom/>
                 <wp:docPr id="3" name="Graphic 3"/>
                 <wp:cNvGraphicFramePr>
-                  <a:graphicFrameLocks/>
+                  <a:graphicFrameLocks xmlns:a="http://schemas.openxmlformats.org/drawingml/2006/main"/>
                 </wp:cNvGraphicFramePr>
-                <a:graphic>
+                <a:graphic xmlns:a="http://schemas.openxmlformats.org/drawingml/2006/main">
                   <a:graphicData uri="http://schemas.microsoft.com/office/word/2010/wordprocessingShape">
                     <wps:wsp>
-                      <wps:cNvPr id="3" name="Graphic 3"/>
-                      <wps:cNvSpPr/>
+                      <wps:cNvSpPr>
+                        <a:spLocks/>
+                      </wps:cNvSpPr>
                       <wps:spPr>
                         <a:xfrm>
                           <a:off x="0" y="0"/>
@@ -443,7 +421,7 @@
                           <a:cxnLst/>
                           <a:rect l="l" t="t" r="r" b="b"/>
                           <a:pathLst>
-                            <a:path w="619125" h="0">
+                            <a:path w="619125">
                               <a:moveTo>
                                 <a:pt x="0" y="0"/>
                               </a:moveTo>
@@ -474,10 +452,9 @@
           </mc:Choice>
           <mc:Fallback>
             <w:pict>
-              <v:shape style="position:absolute;margin-left:54.099998pt;margin-top:15.933545pt;width:48.75pt;height:.1pt;mso-position-horizontal-relative:page;mso-position-vertical-relative:paragraph;z-index:-15728640;mso-wrap-distance-left:0;mso-wrap-distance-right:0" id="docshape3" coordorigin="1082,319" coordsize="975,0" path="m1082,319l2056,319e" filled="false" stroked="true" strokeweight=".560547pt" strokecolor="#000000">
+              <v:shape w14:anchorId="31ED05BC" id="Graphic 3" o:spid="_x0000_s1026" style="position:absolute;margin-left:54.1pt;margin-top:15.95pt;width:48.75pt;height:.1pt;z-index:-15728640;visibility:visible;mso-wrap-style:square;mso-wrap-distance-left:0;mso-wrap-distance-top:0;mso-wrap-distance-right:0;mso-wrap-distance-bottom:0;mso-position-horizontal:absolute;mso-position-horizontal-relative:page;mso-position-vertical:absolute;mso-position-vertical-relative:text;v-text-anchor:top" coordsize="619125,1270" o:gfxdata="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" path="m,l618659,e" filled="f" strokeweight=".19772mm">
                 <v:path arrowok="t"/>
-                <v:stroke dashstyle="solid"/>
-                <w10:wrap type="topAndBottom"/>
+                <w10:wrap type="topAndBottom" anchorx="page"/>
               </v:shape>
             </w:pict>
           </mc:Fallback>
@@ -488,7 +465,6 @@
       <w:pPr>
         <w:spacing w:before="17"/>
         <w:ind w:left="122" w:right="5191" w:firstLine="221"/>
-        <w:jc w:val="left"/>
         <w:rPr>
           <w:b/>
           <w:sz w:val="14"/>
@@ -508,7 +484,7 @@
           <w:spacing w:val="40"/>
           <w:sz w:val="14"/>
         </w:rPr>
-        <w:t> </w:t>
+        <w:t xml:space="preserve"> </w:t>
       </w:r>
       <w:r>
         <w:rPr>
@@ -532,9 +508,9 @@
       <w:pPr>
         <w:pStyle w:val="BodyText"/>
         <w:tabs>
-          <w:tab w:pos="1561" w:val="left" w:leader="none"/>
-          <w:tab w:pos="2281" w:val="left" w:leader="none"/>
-          <w:tab w:pos="4260" w:val="left" w:leader="none"/>
+          <w:tab w:val="left" w:pos="1561"/>
+          <w:tab w:val="left" w:pos="2281"/>
+          <w:tab w:val="left" w:pos="4260"/>
         </w:tabs>
         <w:spacing w:line="170" w:lineRule="exact"/>
         <w:ind w:left="122"/>
@@ -549,7 +525,6 @@
         <w:t>FOR</w:t>
       </w:r>
       <w:r>
-        <w:rPr/>
         <w:tab/>
       </w:r>
       <w:r>
@@ -559,15 +534,33 @@
         <w:t>:</w:t>
       </w:r>
       <w:r>
-        <w:rPr/>
         <w:tab/>
       </w:r>
       <w:r>
         <w:rPr>
           <w:rFonts w:ascii="Times New Roman"/>
-          <w:u w:val="single"/>
-        </w:rPr>
-        <w:tab/>
+          <w:b/>
+          <w:bCs/>
+        </w:rPr>
+        <w:t>${</w:t>
+      </w:r>
+      <w:proofErr w:type="spellStart"/>
+      <w:r>
+        <w:rPr>
+          <w:rFonts w:ascii="Times New Roman"/>
+          <w:b/>
+          <w:bCs/>
+        </w:rPr>
+        <w:t>paro</w:t>
+      </w:r>
+      <w:proofErr w:type="spellEnd"/>
+      <w:r>
+        <w:rPr>
+          <w:rFonts w:ascii="Times New Roman"/>
+          <w:b/>
+          <w:bCs/>
+        </w:rPr>
+        <w:t>}</w:t>
       </w:r>
     </w:p>
     <w:p>
@@ -577,44 +570,40 @@
         <w:ind w:left="2282"/>
       </w:pPr>
       <w:r>
-        <w:rPr/>
         <w:t>Provincial</w:t>
       </w:r>
       <w:r>
         <w:rPr>
           <w:spacing w:val="-5"/>
         </w:rPr>
-        <w:t> </w:t>
-      </w:r>
-      <w:r>
-        <w:rPr/>
+        <w:t xml:space="preserve"> </w:t>
+      </w:r>
+      <w:r>
         <w:t>Agrarian</w:t>
       </w:r>
       <w:r>
         <w:rPr>
           <w:spacing w:val="-5"/>
         </w:rPr>
-        <w:t> </w:t>
-      </w:r>
-      <w:r>
-        <w:rPr/>
+        <w:t xml:space="preserve"> </w:t>
+      </w:r>
+      <w:r>
         <w:t>Reform</w:t>
       </w:r>
       <w:r>
         <w:rPr>
           <w:spacing w:val="-5"/>
         </w:rPr>
-        <w:t> </w:t>
-      </w:r>
-      <w:r>
-        <w:rPr/>
+        <w:t xml:space="preserve"> </w:t>
+      </w:r>
+      <w:r>
         <w:t>Officer</w:t>
       </w:r>
       <w:r>
         <w:rPr>
           <w:spacing w:val="-6"/>
         </w:rPr>
-        <w:t> </w:t>
+        <w:t xml:space="preserve"> </w:t>
       </w:r>
       <w:r>
         <w:rPr>
@@ -632,9 +621,9 @@
       <w:pPr>
         <w:pStyle w:val="BodyText"/>
         <w:tabs>
-          <w:tab w:pos="1561" w:val="left" w:leader="none"/>
-          <w:tab w:pos="2281" w:val="left" w:leader="none"/>
-          <w:tab w:pos="4260" w:val="left" w:leader="none"/>
+          <w:tab w:val="left" w:pos="1561"/>
+          <w:tab w:val="left" w:pos="2281"/>
+          <w:tab w:val="left" w:pos="4260"/>
         </w:tabs>
         <w:ind w:left="122"/>
         <w:rPr>
@@ -648,7 +637,6 @@
         <w:t>FROM</w:t>
       </w:r>
       <w:r>
-        <w:rPr/>
         <w:tab/>
       </w:r>
       <w:r>
@@ -658,15 +646,33 @@
         <w:t>:</w:t>
       </w:r>
       <w:r>
-        <w:rPr/>
         <w:tab/>
       </w:r>
       <w:r>
         <w:rPr>
           <w:rFonts w:ascii="Times New Roman"/>
-          <w:u w:val="single"/>
-        </w:rPr>
-        <w:tab/>
+          <w:b/>
+          <w:bCs/>
+        </w:rPr>
+        <w:t>${</w:t>
+      </w:r>
+      <w:proofErr w:type="spellStart"/>
+      <w:r>
+        <w:rPr>
+          <w:rFonts w:ascii="Times New Roman"/>
+          <w:b/>
+          <w:bCs/>
+        </w:rPr>
+        <w:t>maro</w:t>
+      </w:r>
+      <w:proofErr w:type="spellEnd"/>
+      <w:r>
+        <w:rPr>
+          <w:rFonts w:ascii="Times New Roman"/>
+          <w:b/>
+          <w:bCs/>
+        </w:rPr>
+        <w:t>}</w:t>
       </w:r>
     </w:p>
     <w:p>
@@ -676,34 +682,31 @@
         <w:ind w:left="2282"/>
       </w:pPr>
       <w:r>
-        <w:rPr/>
         <w:t>Municipal</w:t>
       </w:r>
       <w:r>
         <w:rPr>
           <w:spacing w:val="-4"/>
         </w:rPr>
-        <w:t> </w:t>
-      </w:r>
-      <w:r>
-        <w:rPr/>
+        <w:t xml:space="preserve"> </w:t>
+      </w:r>
+      <w:r>
         <w:t>Agrarian</w:t>
       </w:r>
       <w:r>
         <w:rPr>
           <w:spacing w:val="-6"/>
         </w:rPr>
-        <w:t> </w:t>
-      </w:r>
-      <w:r>
-        <w:rPr/>
+        <w:t xml:space="preserve"> </w:t>
+      </w:r>
+      <w:r>
         <w:t>Reform</w:t>
       </w:r>
       <w:r>
         <w:rPr>
           <w:spacing w:val="-2"/>
         </w:rPr>
-        <w:t> Officer</w:t>
+        <w:t xml:space="preserve"> Officer</w:t>
       </w:r>
     </w:p>
     <w:p>
@@ -715,8 +718,8 @@
       <w:pPr>
         <w:pStyle w:val="Heading1"/>
         <w:tabs>
-          <w:tab w:pos="1561" w:val="left" w:leader="none"/>
-          <w:tab w:pos="2281" w:val="left" w:leader="none"/>
+          <w:tab w:val="left" w:pos="1561"/>
+          <w:tab w:val="left" w:pos="2281"/>
         </w:tabs>
         <w:spacing w:before="1"/>
         <w:ind w:left="122"/>
@@ -748,124 +751,112 @@
         <w:tab/>
       </w:r>
       <w:r>
-        <w:rPr/>
         <w:t>Report</w:t>
       </w:r>
       <w:r>
         <w:rPr>
           <w:spacing w:val="-6"/>
         </w:rPr>
-        <w:t> </w:t>
-      </w:r>
-      <w:r>
-        <w:rPr/>
+        <w:t xml:space="preserve"> </w:t>
+      </w:r>
+      <w:r>
         <w:t>that</w:t>
       </w:r>
       <w:r>
         <w:rPr>
           <w:spacing w:val="-3"/>
         </w:rPr>
-        <w:t> </w:t>
-      </w:r>
-      <w:r>
-        <w:rPr/>
+        <w:t xml:space="preserve"> </w:t>
+      </w:r>
+      <w:r>
         <w:t>the</w:t>
       </w:r>
       <w:r>
         <w:rPr>
           <w:spacing w:val="-3"/>
         </w:rPr>
-        <w:t> </w:t>
-      </w:r>
-      <w:r>
-        <w:rPr/>
+        <w:t xml:space="preserve"> </w:t>
+      </w:r>
+      <w:r>
         <w:t>ARBs</w:t>
       </w:r>
       <w:r>
         <w:rPr>
           <w:spacing w:val="-2"/>
         </w:rPr>
-        <w:t> </w:t>
-      </w:r>
-      <w:r>
-        <w:rPr/>
+        <w:t xml:space="preserve"> </w:t>
+      </w:r>
+      <w:r>
         <w:t>are</w:t>
       </w:r>
       <w:r>
         <w:rPr>
           <w:spacing w:val="-3"/>
         </w:rPr>
-        <w:t> </w:t>
-      </w:r>
-      <w:r>
-        <w:rPr/>
+        <w:t xml:space="preserve"> </w:t>
+      </w:r>
+      <w:r>
         <w:t>unable</w:t>
       </w:r>
       <w:r>
         <w:rPr>
           <w:spacing w:val="-3"/>
         </w:rPr>
-        <w:t> </w:t>
-      </w:r>
-      <w:r>
-        <w:rPr/>
+        <w:t xml:space="preserve"> </w:t>
+      </w:r>
+      <w:r>
         <w:t>to</w:t>
       </w:r>
       <w:r>
         <w:rPr>
           <w:spacing w:val="-4"/>
         </w:rPr>
-        <w:t> </w:t>
-      </w:r>
-      <w:r>
-        <w:rPr/>
+        <w:t xml:space="preserve"> </w:t>
+      </w:r>
+      <w:r>
         <w:t>take</w:t>
       </w:r>
       <w:r>
         <w:rPr>
           <w:spacing w:val="-3"/>
         </w:rPr>
-        <w:t> </w:t>
-      </w:r>
-      <w:r>
-        <w:rPr/>
+        <w:t xml:space="preserve"> </w:t>
+      </w:r>
+      <w:r>
         <w:t>possession</w:t>
       </w:r>
       <w:r>
         <w:rPr>
           <w:spacing w:val="-1"/>
         </w:rPr>
-        <w:t> </w:t>
-      </w:r>
-      <w:r>
-        <w:rPr/>
+        <w:t xml:space="preserve"> </w:t>
+      </w:r>
+      <w:r>
         <w:t>of</w:t>
       </w:r>
       <w:r>
         <w:rPr>
           <w:spacing w:val="-3"/>
         </w:rPr>
-        <w:t> </w:t>
-      </w:r>
-      <w:r>
-        <w:rPr/>
+        <w:t xml:space="preserve"> </w:t>
+      </w:r>
+      <w:r>
         <w:t>their</w:t>
       </w:r>
       <w:r>
         <w:rPr>
           <w:spacing w:val="-2"/>
         </w:rPr>
-        <w:t> </w:t>
-      </w:r>
-      <w:r>
-        <w:rPr/>
+        <w:t xml:space="preserve"> </w:t>
+      </w:r>
+      <w:r>
         <w:t>awarded</w:t>
       </w:r>
       <w:r>
         <w:rPr>
           <w:spacing w:val="-3"/>
         </w:rPr>
-        <w:t> </w:t>
+        <w:t xml:space="preserve"> </w:t>
       </w:r>
       <w:r>
         <w:rPr>
@@ -884,11 +875,13 @@
         </w:rPr>
       </w:pPr>
       <w:r>
-        <w:rPr/>
+        <w:rPr>
+          <w:noProof/>
+        </w:rPr>
         <mc:AlternateContent>
           <mc:Choice Requires="wps">
             <w:drawing>
-              <wp:anchor distT="0" distB="0" distL="0" distR="0" allowOverlap="1" layoutInCell="1" locked="0" behindDoc="1" simplePos="0" relativeHeight="487588352">
+              <wp:anchor distT="0" distB="0" distL="0" distR="0" simplePos="0" relativeHeight="487588352" behindDoc="1" locked="0" layoutInCell="1" allowOverlap="1" wp14:anchorId="1CBF8008" wp14:editId="799F7CA2">
                 <wp:simplePos x="0" y="0"/>
                 <wp:positionH relativeFrom="page">
                   <wp:posOffset>685800</wp:posOffset>
@@ -901,13 +894,14 @@
                 <wp:wrapTopAndBottom/>
                 <wp:docPr id="4" name="Graphic 4"/>
                 <wp:cNvGraphicFramePr>
-                  <a:graphicFrameLocks/>
+                  <a:graphicFrameLocks xmlns:a="http://schemas.openxmlformats.org/drawingml/2006/main"/>
                 </wp:cNvGraphicFramePr>
-                <a:graphic>
+                <a:graphic xmlns:a="http://schemas.openxmlformats.org/drawingml/2006/main">
                   <a:graphicData uri="http://schemas.microsoft.com/office/word/2010/wordprocessingShape">
                     <wps:wsp>
-                      <wps:cNvPr id="4" name="Graphic 4"/>
-                      <wps:cNvSpPr/>
+                      <wps:cNvSpPr>
+                        <a:spLocks/>
+                      </wps:cNvSpPr>
                       <wps:spPr>
                         <a:xfrm>
                           <a:off x="0" y="0"/>
@@ -920,7 +914,7 @@
                           <a:cxnLst/>
                           <a:rect l="l" t="t" r="r" b="b"/>
                           <a:pathLst>
-                            <a:path w="4114165" h="0">
+                            <a:path w="4114165">
                               <a:moveTo>
                                 <a:pt x="0" y="0"/>
                               </a:moveTo>
@@ -928,7 +922,7 @@
                                 <a:pt x="4114165" y="0"/>
                               </a:lnTo>
                             </a:path>
-                            <a:path w="4114165" h="0">
+                            <a:path w="4114165">
                               <a:moveTo>
                                 <a:pt x="0" y="0"/>
                               </a:moveTo>
@@ -959,10 +953,9 @@
           </mc:Choice>
           <mc:Fallback>
             <w:pict>
-              <v:shape style="position:absolute;margin-left:54pt;margin-top:8.668116pt;width:323.95pt;height:.1pt;mso-position-horizontal-relative:page;mso-position-vertical-relative:paragraph;z-index:-15728128;mso-wrap-distance-left:0;mso-wrap-distance-right:0" id="docshape4" coordorigin="1080,173" coordsize="6479,0" path="m1080,173l7559,173m1080,173l7559,173e" filled="false" stroked="true" strokeweight=".5pt" strokecolor="#000000">
+              <v:shape w14:anchorId="2A871AB2" id="Graphic 4" o:spid="_x0000_s1026" style="position:absolute;margin-left:54pt;margin-top:8.65pt;width:323.95pt;height:.1pt;z-index:-15728128;visibility:visible;mso-wrap-style:square;mso-wrap-distance-left:0;mso-wrap-distance-top:0;mso-wrap-distance-right:0;mso-wrap-distance-bottom:0;mso-position-horizontal:absolute;mso-position-horizontal-relative:page;mso-position-vertical:absolute;mso-position-vertical-relative:text;v-text-anchor:top" coordsize="4114165,1270" o:gfxdata="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" path="m,l4114165,em,l4114165,e" filled="f" strokeweight=".5pt">
                 <v:path arrowok="t"/>
-                <v:stroke dashstyle="solid"/>
-                <w10:wrap type="topAndBottom"/>
+                <w10:wrap type="topAndBottom" anchorx="page"/>
               </v:shape>
             </w:pict>
           </mc:Fallback>
@@ -985,184 +978,166 @@
         <w:ind w:left="122"/>
       </w:pPr>
       <w:r>
-        <w:rPr/>
         <w:t>This</w:t>
       </w:r>
       <w:r>
         <w:rPr>
           <w:spacing w:val="-5"/>
         </w:rPr>
-        <w:t> </w:t>
-      </w:r>
-      <w:r>
-        <w:rPr/>
+        <w:t xml:space="preserve"> </w:t>
+      </w:r>
+      <w:r>
         <w:t>is</w:t>
       </w:r>
       <w:r>
         <w:rPr>
           <w:spacing w:val="-2"/>
         </w:rPr>
-        <w:t> </w:t>
-      </w:r>
-      <w:r>
-        <w:rPr/>
+        <w:t xml:space="preserve"> </w:t>
+      </w:r>
+      <w:r>
         <w:t>to</w:t>
       </w:r>
       <w:r>
         <w:rPr>
           <w:spacing w:val="-2"/>
         </w:rPr>
-        <w:t> </w:t>
-      </w:r>
-      <w:r>
-        <w:rPr/>
+        <w:t xml:space="preserve"> </w:t>
+      </w:r>
+      <w:r>
         <w:t>inform</w:t>
       </w:r>
       <w:r>
         <w:rPr>
           <w:spacing w:val="-2"/>
         </w:rPr>
-        <w:t> </w:t>
-      </w:r>
-      <w:r>
-        <w:rPr/>
+        <w:t xml:space="preserve"> </w:t>
+      </w:r>
+      <w:r>
         <w:t>you</w:t>
       </w:r>
       <w:r>
         <w:rPr>
           <w:spacing w:val="-3"/>
         </w:rPr>
-        <w:t> </w:t>
-      </w:r>
-      <w:r>
-        <w:rPr/>
+        <w:t xml:space="preserve"> </w:t>
+      </w:r>
+      <w:r>
         <w:t>that</w:t>
       </w:r>
       <w:r>
         <w:rPr>
           <w:spacing w:val="-3"/>
         </w:rPr>
-        <w:t> </w:t>
-      </w:r>
-      <w:r>
-        <w:rPr/>
+        <w:t xml:space="preserve"> </w:t>
+      </w:r>
+      <w:r>
         <w:t>the</w:t>
       </w:r>
       <w:r>
         <w:rPr>
           <w:spacing w:val="-2"/>
         </w:rPr>
-        <w:t> </w:t>
-      </w:r>
-      <w:r>
-        <w:rPr/>
+        <w:t xml:space="preserve"> </w:t>
+      </w:r>
+      <w:r>
         <w:t>following</w:t>
       </w:r>
       <w:r>
         <w:rPr>
           <w:spacing w:val="-2"/>
         </w:rPr>
-        <w:t> </w:t>
-      </w:r>
-      <w:r>
-        <w:rPr/>
+        <w:t xml:space="preserve"> </w:t>
+      </w:r>
+      <w:r>
         <w:t>ARBs</w:t>
       </w:r>
       <w:r>
         <w:rPr>
           <w:spacing w:val="-3"/>
         </w:rPr>
-        <w:t> </w:t>
-      </w:r>
-      <w:r>
-        <w:rPr/>
+        <w:t xml:space="preserve"> </w:t>
+      </w:r>
+      <w:r>
         <w:t>are</w:t>
       </w:r>
       <w:r>
         <w:rPr>
           <w:spacing w:val="-4"/>
         </w:rPr>
-        <w:t> </w:t>
-      </w:r>
-      <w:r>
-        <w:rPr/>
+        <w:t xml:space="preserve"> </w:t>
+      </w:r>
+      <w:r>
         <w:t>unable</w:t>
       </w:r>
       <w:r>
         <w:rPr>
           <w:spacing w:val="-2"/>
         </w:rPr>
-        <w:t> </w:t>
-      </w:r>
-      <w:r>
-        <w:rPr/>
+        <w:t xml:space="preserve"> </w:t>
+      </w:r>
+      <w:r>
         <w:t>to</w:t>
       </w:r>
       <w:r>
         <w:rPr>
           <w:spacing w:val="-2"/>
         </w:rPr>
-        <w:t> </w:t>
-      </w:r>
-      <w:r>
-        <w:rPr/>
+        <w:t xml:space="preserve"> </w:t>
+      </w:r>
+      <w:r>
         <w:t>take</w:t>
       </w:r>
       <w:r>
         <w:rPr>
           <w:spacing w:val="-2"/>
         </w:rPr>
-        <w:t> </w:t>
-      </w:r>
-      <w:r>
-        <w:rPr/>
+        <w:t xml:space="preserve"> </w:t>
+      </w:r>
+      <w:r>
         <w:t>possession of</w:t>
       </w:r>
       <w:r>
         <w:rPr>
           <w:spacing w:val="-3"/>
         </w:rPr>
-        <w:t> </w:t>
-      </w:r>
-      <w:r>
-        <w:rPr/>
+        <w:t xml:space="preserve"> </w:t>
+      </w:r>
+      <w:r>
         <w:t>their</w:t>
       </w:r>
       <w:r>
         <w:rPr>
           <w:spacing w:val="-2"/>
         </w:rPr>
-        <w:t> </w:t>
-      </w:r>
-      <w:r>
-        <w:rPr/>
+        <w:t xml:space="preserve"> </w:t>
+      </w:r>
+      <w:r>
         <w:t>awarded</w:t>
       </w:r>
       <w:r>
         <w:rPr>
           <w:spacing w:val="-2"/>
         </w:rPr>
-        <w:t> </w:t>
-      </w:r>
-      <w:r>
-        <w:rPr/>
+        <w:t xml:space="preserve"> </w:t>
+      </w:r>
+      <w:r>
         <w:t>land</w:t>
       </w:r>
       <w:r>
         <w:rPr>
           <w:spacing w:val="-2"/>
         </w:rPr>
-        <w:t> </w:t>
-      </w:r>
-      <w:r>
-        <w:rPr/>
+        <w:t xml:space="preserve"> </w:t>
+      </w:r>
+      <w:r>
         <w:t>as</w:t>
       </w:r>
       <w:r>
         <w:rPr>
           <w:spacing w:val="-2"/>
         </w:rPr>
-        <w:t> follows:</w:t>
+        <w:t xml:space="preserve"> follows:</w:t>
       </w:r>
     </w:p>
     <w:p>
@@ -1177,7 +1152,6 @@
     <w:tbl>
       <w:tblPr>
         <w:tblW w:w="0" w:type="auto"/>
-        <w:jc w:val="left"/>
         <w:tblInd w:w="126" w:type="dxa"/>
         <w:tblBorders>
           <w:top w:val="single" w:sz="4" w:space="0" w:color="000000"/>
@@ -1189,12 +1163,10 @@
         </w:tblBorders>
         <w:tblLayout w:type="fixed"/>
         <w:tblCellMar>
-          <w:top w:w="0" w:type="dxa"/>
           <w:left w:w="0" w:type="dxa"/>
-          <w:bottom w:w="0" w:type="dxa"/>
           <w:right w:w="0" w:type="dxa"/>
         </w:tblCellMar>
-        <w:tblLook w:val="01E0"/>
+        <w:tblLook w:val="01E0" w:firstRow="1" w:lastRow="1" w:firstColumn="1" w:lastColumn="1" w:noHBand="0" w:noVBand="0"/>
       </w:tblPr>
       <w:tblGrid>
         <w:gridCol w:w="2366"/>
@@ -1205,7 +1177,7 @@
       </w:tblGrid>
       <w:tr>
         <w:trPr>
-          <w:trHeight w:val="856" w:hRule="atLeast"/>
+          <w:trHeight w:val="856"/>
         </w:trPr>
         <w:tc>
           <w:tcPr>
@@ -1223,7 +1195,7 @@
           <w:p>
             <w:pPr>
               <w:pStyle w:val="TableParagraph"/>
-              <w:spacing w:line="170" w:lineRule="exact" w:before="1"/>
+              <w:spacing w:before="1" w:line="170" w:lineRule="exact"/>
               <w:ind w:left="266" w:right="255"/>
               <w:jc w:val="center"/>
               <w:rPr>
@@ -1244,7 +1216,7 @@
                 <w:spacing w:val="-3"/>
                 <w:sz w:val="14"/>
               </w:rPr>
-              <w:t> </w:t>
+              <w:t xml:space="preserve"> </w:t>
             </w:r>
             <w:r>
               <w:rPr>
@@ -1259,7 +1231,7 @@
                 <w:spacing w:val="-3"/>
                 <w:sz w:val="14"/>
               </w:rPr>
-              <w:t> </w:t>
+              <w:t xml:space="preserve"> </w:t>
             </w:r>
             <w:r>
               <w:rPr>
@@ -1293,7 +1265,7 @@
                 <w:spacing w:val="-8"/>
                 <w:sz w:val="14"/>
               </w:rPr>
-              <w:t> </w:t>
+              <w:t xml:space="preserve"> </w:t>
             </w:r>
             <w:r>
               <w:rPr>
@@ -1308,7 +1280,7 @@
                 <w:spacing w:val="-8"/>
                 <w:sz w:val="14"/>
               </w:rPr>
-              <w:t> </w:t>
+              <w:t xml:space="preserve"> </w:t>
             </w:r>
             <w:r>
               <w:rPr>
@@ -1323,7 +1295,7 @@
                 <w:spacing w:val="-8"/>
                 <w:sz w:val="14"/>
               </w:rPr>
-              <w:t> </w:t>
+              <w:t xml:space="preserve"> </w:t>
             </w:r>
             <w:r>
               <w:rPr>
@@ -1338,7 +1310,7 @@
                 <w:spacing w:val="-8"/>
                 <w:sz w:val="14"/>
               </w:rPr>
-              <w:t> </w:t>
+              <w:t xml:space="preserve"> </w:t>
             </w:r>
             <w:r>
               <w:rPr>
@@ -1353,7 +1325,7 @@
                 <w:spacing w:val="40"/>
                 <w:sz w:val="14"/>
               </w:rPr>
-              <w:t> </w:t>
+              <w:t xml:space="preserve"> </w:t>
             </w:r>
             <w:r>
               <w:rPr>
@@ -1402,7 +1374,7 @@
                 <w:spacing w:val="40"/>
                 <w:sz w:val="14"/>
               </w:rPr>
-              <w:t> </w:t>
+              <w:t xml:space="preserve"> </w:t>
             </w:r>
             <w:r>
               <w:rPr>
@@ -1452,7 +1424,7 @@
                 <w:spacing w:val="40"/>
                 <w:sz w:val="14"/>
               </w:rPr>
-              <w:t> </w:t>
+              <w:t xml:space="preserve"> </w:t>
             </w:r>
             <w:r>
               <w:rPr>
@@ -1468,7 +1440,7 @@
                 <w:spacing w:val="40"/>
                 <w:sz w:val="14"/>
               </w:rPr>
-              <w:t> </w:t>
+              <w:t xml:space="preserve"> </w:t>
             </w:r>
             <w:r>
               <w:rPr>
@@ -1516,7 +1488,7 @@
                 <w:spacing w:val="-8"/>
                 <w:sz w:val="14"/>
               </w:rPr>
-              <w:t> </w:t>
+              <w:t xml:space="preserve"> </w:t>
             </w:r>
             <w:r>
               <w:rPr>
@@ -1531,7 +1503,7 @@
                 <w:spacing w:val="-8"/>
                 <w:sz w:val="14"/>
               </w:rPr>
-              <w:t> </w:t>
+              <w:t xml:space="preserve"> </w:t>
             </w:r>
             <w:r>
               <w:rPr>
@@ -1546,7 +1518,7 @@
                 <w:spacing w:val="40"/>
                 <w:sz w:val="14"/>
               </w:rPr>
-              <w:t> </w:t>
+              <w:t xml:space="preserve"> </w:t>
             </w:r>
             <w:r>
               <w:rPr>
@@ -1561,7 +1533,7 @@
                 <w:spacing w:val="-4"/>
                 <w:sz w:val="14"/>
               </w:rPr>
-              <w:t> </w:t>
+              <w:t xml:space="preserve"> </w:t>
             </w:r>
             <w:r>
               <w:rPr>
@@ -1611,7 +1583,7 @@
                 <w:spacing w:val="40"/>
                 <w:sz w:val="14"/>
               </w:rPr>
-              <w:t> </w:t>
+              <w:t xml:space="preserve"> </w:t>
             </w:r>
             <w:r>
               <w:rPr>
@@ -1627,7 +1599,7 @@
                 <w:spacing w:val="40"/>
                 <w:sz w:val="14"/>
               </w:rPr>
-              <w:t> </w:t>
+              <w:t xml:space="preserve"> </w:t>
             </w:r>
             <w:r>
               <w:rPr>
@@ -1642,7 +1614,7 @@
       </w:tr>
       <w:tr>
         <w:trPr>
-          <w:trHeight w:val="341" w:hRule="atLeast"/>
+          <w:trHeight w:val="341"/>
         </w:trPr>
         <w:tc>
           <w:tcPr>
@@ -1717,7 +1689,7 @@
       </w:tr>
       <w:tr>
         <w:trPr>
-          <w:trHeight w:val="342" w:hRule="atLeast"/>
+          <w:trHeight w:val="342"/>
         </w:trPr>
         <w:tc>
           <w:tcPr>
@@ -1792,7 +1764,7 @@
       </w:tr>
       <w:tr>
         <w:trPr>
-          <w:trHeight w:val="341" w:hRule="atLeast"/>
+          <w:trHeight w:val="341"/>
         </w:trPr>
         <w:tc>
           <w:tcPr>
@@ -1867,7 +1839,7 @@
       </w:tr>
       <w:tr>
         <w:trPr>
-          <w:trHeight w:val="342" w:hRule="atLeast"/>
+          <w:trHeight w:val="342"/>
         </w:trPr>
         <w:tc>
           <w:tcPr>
@@ -1942,7 +1914,7 @@
       </w:tr>
       <w:tr>
         <w:trPr>
-          <w:trHeight w:val="341" w:hRule="atLeast"/>
+          <w:trHeight w:val="341"/>
         </w:trPr>
         <w:tc>
           <w:tcPr>
@@ -2017,7 +1989,7 @@
       </w:tr>
       <w:tr>
         <w:trPr>
-          <w:trHeight w:val="341" w:hRule="atLeast"/>
+          <w:trHeight w:val="341"/>
         </w:trPr>
         <w:tc>
           <w:tcPr>
@@ -2092,7 +2064,7 @@
       </w:tr>
       <w:tr>
         <w:trPr>
-          <w:trHeight w:val="342" w:hRule="atLeast"/>
+          <w:trHeight w:val="342"/>
         </w:trPr>
         <w:tc>
           <w:tcPr>
@@ -2173,44 +2145,40 @@
         <w:ind w:left="2362"/>
       </w:pPr>
       <w:r>
-        <w:rPr/>
         <w:t>(Use</w:t>
       </w:r>
       <w:r>
         <w:rPr>
           <w:spacing w:val="-4"/>
         </w:rPr>
-        <w:t> </w:t>
-      </w:r>
-      <w:r>
-        <w:rPr/>
+        <w:t xml:space="preserve"> </w:t>
+      </w:r>
+      <w:r>
         <w:t>additional</w:t>
       </w:r>
       <w:r>
         <w:rPr>
           <w:spacing w:val="-3"/>
         </w:rPr>
-        <w:t> </w:t>
-      </w:r>
-      <w:r>
-        <w:rPr/>
+        <w:t xml:space="preserve"> </w:t>
+      </w:r>
+      <w:r>
         <w:t>sheets</w:t>
       </w:r>
       <w:r>
         <w:rPr>
           <w:spacing w:val="-3"/>
         </w:rPr>
-        <w:t> </w:t>
-      </w:r>
-      <w:r>
-        <w:rPr/>
+        <w:t xml:space="preserve"> </w:t>
+      </w:r>
+      <w:r>
         <w:t>if</w:t>
       </w:r>
       <w:r>
         <w:rPr>
           <w:spacing w:val="-4"/>
         </w:rPr>
-        <w:t> </w:t>
+        <w:t xml:space="preserve"> </w:t>
       </w:r>
       <w:r>
         <w:rPr>
@@ -2231,167 +2199,150 @@
         <w:ind w:left="122"/>
       </w:pPr>
       <w:r>
-        <w:rPr/>
         <w:t>Their</w:t>
       </w:r>
       <w:r>
         <w:rPr>
           <w:spacing w:val="-4"/>
         </w:rPr>
-        <w:t> </w:t>
-      </w:r>
-      <w:r>
-        <w:rPr/>
+        <w:t xml:space="preserve"> </w:t>
+      </w:r>
+      <w:r>
         <w:t>failure</w:t>
       </w:r>
       <w:r>
         <w:rPr>
           <w:spacing w:val="-3"/>
         </w:rPr>
-        <w:t> </w:t>
-      </w:r>
-      <w:r>
-        <w:rPr/>
+        <w:t xml:space="preserve"> </w:t>
+      </w:r>
+      <w:r>
         <w:t>to</w:t>
       </w:r>
       <w:r>
         <w:rPr>
           <w:spacing w:val="-3"/>
         </w:rPr>
-        <w:t> </w:t>
-      </w:r>
-      <w:r>
-        <w:rPr/>
+        <w:t xml:space="preserve"> </w:t>
+      </w:r>
+      <w:r>
         <w:t>take</w:t>
       </w:r>
       <w:r>
         <w:rPr>
           <w:spacing w:val="-3"/>
         </w:rPr>
-        <w:t> </w:t>
-      </w:r>
-      <w:r>
-        <w:rPr/>
+        <w:t xml:space="preserve"> </w:t>
+      </w:r>
+      <w:r>
         <w:t>possession</w:t>
       </w:r>
       <w:r>
         <w:rPr>
           <w:spacing w:val="-1"/>
         </w:rPr>
-        <w:t> </w:t>
-      </w:r>
-      <w:r>
-        <w:rPr/>
+        <w:t xml:space="preserve"> </w:t>
+      </w:r>
+      <w:r>
         <w:t>was</w:t>
       </w:r>
       <w:r>
         <w:rPr>
           <w:spacing w:val="-4"/>
         </w:rPr>
-        <w:t> </w:t>
-      </w:r>
-      <w:r>
-        <w:rPr/>
+        <w:t xml:space="preserve"> </w:t>
+      </w:r>
+      <w:r>
         <w:t>brought</w:t>
       </w:r>
       <w:r>
         <w:rPr>
           <w:spacing w:val="-4"/>
         </w:rPr>
-        <w:t> </w:t>
-      </w:r>
-      <w:r>
-        <w:rPr/>
+        <w:t xml:space="preserve"> </w:t>
+      </w:r>
+      <w:r>
         <w:t>about</w:t>
       </w:r>
       <w:r>
         <w:rPr>
           <w:spacing w:val="-4"/>
         </w:rPr>
-        <w:t> </w:t>
-      </w:r>
-      <w:r>
-        <w:rPr/>
+        <w:t xml:space="preserve"> </w:t>
+      </w:r>
+      <w:r>
         <w:t>by</w:t>
       </w:r>
       <w:r>
         <w:rPr>
           <w:spacing w:val="-5"/>
         </w:rPr>
-        <w:t> </w:t>
-      </w:r>
-      <w:r>
-        <w:rPr/>
+        <w:t xml:space="preserve"> </w:t>
+      </w:r>
+      <w:r>
         <w:t>threats,</w:t>
       </w:r>
       <w:r>
         <w:rPr>
           <w:spacing w:val="-2"/>
         </w:rPr>
-        <w:t> </w:t>
-      </w:r>
-      <w:r>
-        <w:rPr/>
+        <w:t xml:space="preserve"> </w:t>
+      </w:r>
+      <w:r>
         <w:t>harassment</w:t>
       </w:r>
       <w:r>
         <w:rPr>
           <w:spacing w:val="-4"/>
         </w:rPr>
-        <w:t> </w:t>
-      </w:r>
-      <w:r>
-        <w:rPr/>
+        <w:t xml:space="preserve"> </w:t>
+      </w:r>
+      <w:r>
         <w:t>and</w:t>
       </w:r>
       <w:r>
         <w:rPr>
           <w:spacing w:val="-3"/>
         </w:rPr>
-        <w:t> </w:t>
-      </w:r>
-      <w:r>
-        <w:rPr/>
+        <w:t xml:space="preserve"> </w:t>
+      </w:r>
+      <w:r>
         <w:t>intimidations</w:t>
       </w:r>
       <w:r>
         <w:rPr>
           <w:spacing w:val="-4"/>
         </w:rPr>
-        <w:t> </w:t>
-      </w:r>
-      <w:r>
-        <w:rPr/>
+        <w:t xml:space="preserve"> </w:t>
+      </w:r>
+      <w:r>
         <w:t>inflicted</w:t>
       </w:r>
       <w:r>
         <w:rPr>
           <w:spacing w:val="-5"/>
         </w:rPr>
-        <w:t> </w:t>
-      </w:r>
-      <w:r>
-        <w:rPr/>
+        <w:t xml:space="preserve"> </w:t>
+      </w:r>
+      <w:r>
         <w:t>against</w:t>
       </w:r>
       <w:r>
         <w:rPr>
           <w:spacing w:val="-2"/>
         </w:rPr>
-        <w:t> </w:t>
-      </w:r>
-      <w:r>
-        <w:rPr/>
+        <w:t xml:space="preserve"> </w:t>
+      </w:r>
+      <w:r>
         <w:t>their</w:t>
       </w:r>
       <w:r>
         <w:rPr>
           <w:spacing w:val="40"/>
         </w:rPr>
-        <w:t> </w:t>
-      </w:r>
-      <w:r>
-        <w:rPr/>
+        <w:t xml:space="preserve"> </w:t>
+      </w:r>
+      <w:r>
         <w:t>person and their immediate farm household, putting them physically in danger and mentally disturbed.</w:t>
       </w:r>
     </w:p>
@@ -2410,17 +2361,15 @@
         <w:ind w:left="122"/>
       </w:pPr>
       <w:r>
-        <w:rPr/>
         <w:t>In this connection, it is respectfully recommended that a Writ of Installation be issued by your office in order to</w:t>
       </w:r>
       <w:r>
         <w:rPr>
           <w:spacing w:val="40"/>
         </w:rPr>
-        <w:t> </w:t>
-      </w:r>
-      <w:r>
-        <w:rPr/>
+        <w:t xml:space="preserve"> </w:t>
+      </w:r>
+      <w:r>
         <w:t>protect the rights of our ARBs.</w:t>
       </w:r>
     </w:p>
@@ -2436,34 +2385,34 @@
         <w:ind w:left="122"/>
       </w:pPr>
       <w:r>
-        <w:rPr/>
         <w:t>For</w:t>
       </w:r>
       <w:r>
         <w:rPr>
           <w:spacing w:val="-2"/>
         </w:rPr>
-        <w:t> </w:t>
-      </w:r>
-      <w:r>
-        <w:rPr/>
-        <w:t>your</w:t>
+        <w:t xml:space="preserve"> </w:t>
+      </w:r>
+      <w:r>
+        <w:t>y</w:t>
+      </w:r>
+      <w:r>
+        <w:t>our</w:t>
       </w:r>
       <w:r>
         <w:rPr>
           <w:spacing w:val="-4"/>
         </w:rPr>
-        <w:t> </w:t>
-      </w:r>
-      <w:r>
-        <w:rPr/>
+        <w:t xml:space="preserve"> </w:t>
+      </w:r>
+      <w:r>
         <w:t>favorable</w:t>
       </w:r>
       <w:r>
         <w:rPr>
           <w:spacing w:val="-2"/>
         </w:rPr>
-        <w:t> consideration.</w:t>
+        <w:t xml:space="preserve"> consideration.</w:t>
       </w:r>
     </w:p>
     <w:p>
@@ -2475,81 +2424,50 @@
         </w:rPr>
       </w:pPr>
       <w:r>
-        <w:rPr/>
-        <mc:AlternateContent>
-          <mc:Choice Requires="wps">
-            <w:drawing>
-              <wp:anchor distT="0" distB="0" distL="0" distR="0" allowOverlap="1" layoutInCell="1" locked="0" behindDoc="1" simplePos="0" relativeHeight="487588864">
-                <wp:simplePos x="0" y="0"/>
-                <wp:positionH relativeFrom="page">
-                  <wp:posOffset>687069</wp:posOffset>
-                </wp:positionH>
-                <wp:positionV relativeFrom="paragraph">
-                  <wp:posOffset>203150</wp:posOffset>
-                </wp:positionV>
-                <wp:extent cx="1280795" cy="1270"/>
-                <wp:effectExtent l="0" t="0" r="0" b="0"/>
-                <wp:wrapTopAndBottom/>
-                <wp:docPr id="5" name="Graphic 5"/>
-                <wp:cNvGraphicFramePr>
-                  <a:graphicFrameLocks/>
-                </wp:cNvGraphicFramePr>
-                <a:graphic>
-                  <a:graphicData uri="http://schemas.microsoft.com/office/word/2010/wordprocessingShape">
-                    <wps:wsp>
-                      <wps:cNvPr id="5" name="Graphic 5"/>
-                      <wps:cNvSpPr/>
-                      <wps:spPr>
-                        <a:xfrm>
-                          <a:off x="0" y="0"/>
-                          <a:ext cx="1280795" cy="1270"/>
-                        </a:xfrm>
-                        <a:custGeom>
-                          <a:avLst/>
-                          <a:gdLst/>
-                          <a:ahLst/>
-                          <a:cxnLst/>
-                          <a:rect l="l" t="t" r="r" b="b"/>
-                          <a:pathLst>
-                            <a:path w="1280795" h="0">
-                              <a:moveTo>
-                                <a:pt x="0" y="0"/>
-                              </a:moveTo>
-                              <a:lnTo>
-                                <a:pt x="1280608" y="0"/>
-                              </a:lnTo>
-                            </a:path>
-                          </a:pathLst>
-                        </a:custGeom>
-                        <a:ln w="5078">
-                          <a:solidFill>
-                            <a:srgbClr val="000000"/>
-                          </a:solidFill>
-                          <a:prstDash val="solid"/>
-                        </a:ln>
-                      </wps:spPr>
-                      <wps:bodyPr wrap="square" lIns="0" tIns="0" rIns="0" bIns="0" rtlCol="0">
-                        <a:prstTxWarp prst="textNoShape">
-                          <a:avLst/>
-                        </a:prstTxWarp>
-                        <a:noAutofit/>
-                      </wps:bodyPr>
-                    </wps:wsp>
-                  </a:graphicData>
-                </a:graphic>
-              </wp:anchor>
-            </w:drawing>
-          </mc:Choice>
-          <mc:Fallback>
-            <w:pict>
-              <v:shape style="position:absolute;margin-left:54.099998pt;margin-top:15.996084pt;width:100.85pt;height:.1pt;mso-position-horizontal-relative:page;mso-position-vertical-relative:paragraph;z-index:-15727616;mso-wrap-distance-left:0;mso-wrap-distance-right:0" id="docshape5" coordorigin="1082,320" coordsize="2017,0" path="m1082,320l3099,320e" filled="false" stroked="true" strokeweight=".399875pt" strokecolor="#000000">
-                <v:path arrowok="t"/>
-                <v:stroke dashstyle="solid"/>
-                <w10:wrap type="topAndBottom"/>
-              </v:shape>
-            </w:pict>
-          </mc:Fallback>
-        </mc:AlternateContent>
+        <w:rPr>
+          <w:sz w:val="24"/>
+        </w:rPr>
+        <w:tab/>
+      </w:r>
+    </w:p>
+    <w:p>
+      <w:pPr>
+        <w:pStyle w:val="BodyText"/>
+        <w:spacing w:before="2"/>
+        <w:ind w:firstLine="154"/>
+        <w:rPr>
+          <w:b/>
+          <w:bCs/>
+        </w:rPr>
+      </w:pPr>
+      <w:r>
+        <w:rPr>
+          <w:sz w:val="24"/>
+        </w:rPr>
+        <w:t xml:space="preserve">    </w:t>
+      </w:r>
+      <w:r>
+        <w:rPr>
+          <w:b/>
+          <w:bCs/>
+        </w:rPr>
+        <w:t>${</w:t>
+      </w:r>
+      <w:proofErr w:type="spellStart"/>
+      <w:r>
+        <w:rPr>
+          <w:b/>
+          <w:bCs/>
+        </w:rPr>
+        <w:t>maro</w:t>
+      </w:r>
+      <w:proofErr w:type="spellEnd"/>
+      <w:r>
+        <w:rPr>
+          <w:b/>
+          <w:bCs/>
+        </w:rPr>
+        <w:t>}</w:t>
       </w:r>
     </w:p>
     <w:p>
@@ -2557,39 +2475,60 @@
         <w:pStyle w:val="Heading1"/>
         <w:spacing w:before="18"/>
         <w:ind w:left="154"/>
+        <w:rPr>
+          <w:b w:val="0"/>
+          <w:bCs w:val="0"/>
+        </w:rPr>
       </w:pPr>
       <w:r>
-        <w:rPr/>
+        <w:rPr>
+          <w:b w:val="0"/>
+          <w:bCs w:val="0"/>
+        </w:rPr>
         <w:t>Municipal</w:t>
       </w:r>
       <w:r>
         <w:rPr>
+          <w:b w:val="0"/>
+          <w:bCs w:val="0"/>
           <w:spacing w:val="-5"/>
         </w:rPr>
-        <w:t> </w:t>
-      </w:r>
-      <w:r>
-        <w:rPr/>
+        <w:t xml:space="preserve"> </w:t>
+      </w:r>
+      <w:r>
+        <w:rPr>
+          <w:b w:val="0"/>
+          <w:bCs w:val="0"/>
+        </w:rPr>
         <w:t>Agrarian</w:t>
       </w:r>
       <w:r>
         <w:rPr>
+          <w:b w:val="0"/>
+          <w:bCs w:val="0"/>
           <w:spacing w:val="-3"/>
         </w:rPr>
-        <w:t> </w:t>
-      </w:r>
-      <w:r>
-        <w:rPr/>
+        <w:t xml:space="preserve"> </w:t>
+      </w:r>
+      <w:r>
+        <w:rPr>
+          <w:b w:val="0"/>
+          <w:bCs w:val="0"/>
+        </w:rPr>
         <w:t>Reform</w:t>
       </w:r>
       <w:r>
         <w:rPr>
+          <w:b w:val="0"/>
+          <w:bCs w:val="0"/>
           <w:spacing w:val="-4"/>
         </w:rPr>
-        <w:t> </w:t>
-      </w:r>
-      <w:r>
-        <w:rPr>
+        <w:t xml:space="preserve"> </w:t>
+      </w:r>
+      <w:r>
+        <w:rPr>
+          <w:b w:val="0"/>
+          <w:bCs w:val="0"/>
           <w:spacing w:val="-2"/>
         </w:rPr>
         <w:t>Officer</w:t>
@@ -2598,45 +2537,7 @@
     <w:p>
       <w:pPr>
         <w:pStyle w:val="BodyText"/>
-        <w:spacing w:before="1"/>
-        <w:ind w:left="249"/>
       </w:pPr>
-      <w:r>
-        <w:rPr/>
-        <w:t>(Signature</w:t>
-      </w:r>
-      <w:r>
-        <w:rPr>
-          <w:spacing w:val="-3"/>
-        </w:rPr>
-        <w:t> </w:t>
-      </w:r>
-      <w:r>
-        <w:rPr/>
-        <w:t>over</w:t>
-      </w:r>
-      <w:r>
-        <w:rPr>
-          <w:spacing w:val="-5"/>
-        </w:rPr>
-        <w:t> </w:t>
-      </w:r>
-      <w:r>
-        <w:rPr/>
-        <w:t>printed</w:t>
-      </w:r>
-      <w:r>
-        <w:rPr>
-          <w:spacing w:val="-4"/>
-        </w:rPr>
-        <w:t> </w:t>
-      </w:r>
-      <w:r>
-        <w:rPr>
-          <w:spacing w:val="-2"/>
-        </w:rPr>
-        <w:t>name)</w:t>
-      </w:r>
     </w:p>
     <w:p>
       <w:pPr>
@@ -2650,14 +2551,13 @@
         <w:ind w:left="122"/>
       </w:pPr>
       <w:r>
-        <w:rPr/>
         <w:t>Copy</w:t>
       </w:r>
       <w:r>
         <w:rPr>
           <w:spacing w:val="-1"/>
         </w:rPr>
-        <w:t> </w:t>
+        <w:t xml:space="preserve"> </w:t>
       </w:r>
       <w:r>
         <w:rPr>
@@ -2670,8 +2570,8 @@
       <w:pPr>
         <w:pStyle w:val="BodyText"/>
         <w:tabs>
-          <w:tab w:pos="1561" w:val="left" w:leader="none"/>
-          <w:tab w:pos="2281" w:val="left" w:leader="none"/>
+          <w:tab w:val="left" w:pos="1561"/>
+          <w:tab w:val="left" w:pos="2281"/>
         </w:tabs>
         <w:spacing w:line="170" w:lineRule="exact"/>
         <w:ind w:left="122"/>
@@ -2683,7 +2583,6 @@
         <w:t>Original</w:t>
       </w:r>
       <w:r>
-        <w:rPr/>
         <w:tab/>
       </w:r>
       <w:r>
@@ -2693,7 +2592,6 @@
         <w:t>-</w:t>
       </w:r>
       <w:r>
-        <w:rPr/>
         <w:tab/>
       </w:r>
       <w:r>
@@ -2707,8 +2605,8 @@
       <w:pPr>
         <w:pStyle w:val="BodyText"/>
         <w:tabs>
-          <w:tab w:pos="1561" w:val="left" w:leader="none"/>
-          <w:tab w:pos="2281" w:val="left" w:leader="none"/>
+          <w:tab w:val="left" w:pos="1561"/>
+          <w:tab w:val="left" w:pos="2281"/>
         </w:tabs>
         <w:spacing w:before="1"/>
         <w:ind w:left="122"/>
@@ -2720,7 +2618,6 @@
         <w:t>Duplicate</w:t>
       </w:r>
       <w:r>
-        <w:rPr/>
         <w:tab/>
       </w:r>
       <w:r>
@@ -2730,7 +2627,6 @@
         <w:t>-</w:t>
       </w:r>
       <w:r>
-        <w:rPr/>
         <w:tab/>
       </w:r>
       <w:r>
@@ -2742,14 +2638,14 @@
     </w:p>
     <w:p>
       <w:pPr>
-        <w:spacing w:after="0"/>
         <w:sectPr>
-          <w:headerReference w:type="default" r:id="rId5"/>
-          <w:footerReference w:type="default" r:id="rId6"/>
+          <w:headerReference w:type="default" r:id="rId6"/>
+          <w:footerReference w:type="default" r:id="rId7"/>
           <w:type w:val="continuous"/>
           <w:pgSz w:w="8640" w:h="12960"/>
-          <w:pgMar w:header="668" w:footer="680" w:top="1020" w:bottom="880" w:left="960" w:right="960"/>
+          <w:pgMar w:top="1020" w:right="960" w:bottom="880" w:left="960" w:header="668" w:footer="680" w:gutter="0"/>
           <w:pgNumType w:start="1"/>
+          <w:cols w:space="720"/>
         </w:sectPr>
       </w:pPr>
     </w:p>
@@ -2765,49 +2661,45 @@
     <w:p>
       <w:pPr>
         <w:pStyle w:val="Heading1"/>
-        <w:spacing w:line="170" w:lineRule="exact" w:before="72"/>
+        <w:spacing w:before="72" w:line="170" w:lineRule="exact"/>
         <w:ind w:right="116"/>
         <w:jc w:val="right"/>
       </w:pPr>
       <w:r>
-        <w:rPr/>
         <w:t>CARPER</w:t>
       </w:r>
       <w:r>
         <w:rPr>
           <w:spacing w:val="-1"/>
         </w:rPr>
-        <w:t> </w:t>
-      </w:r>
-      <w:r>
-        <w:rPr/>
+        <w:t xml:space="preserve"> </w:t>
+      </w:r>
+      <w:r>
         <w:t>LAD</w:t>
       </w:r>
       <w:r>
         <w:rPr>
           <w:spacing w:val="-2"/>
         </w:rPr>
-        <w:t> </w:t>
-      </w:r>
-      <w:r>
-        <w:rPr/>
+        <w:t xml:space="preserve"> </w:t>
+      </w:r>
+      <w:r>
         <w:t>Form</w:t>
       </w:r>
       <w:r>
         <w:rPr>
           <w:spacing w:val="-3"/>
         </w:rPr>
-        <w:t> </w:t>
-      </w:r>
-      <w:r>
-        <w:rPr/>
+        <w:t xml:space="preserve"> </w:t>
+      </w:r>
+      <w:r>
         <w:t>No.</w:t>
       </w:r>
       <w:r>
         <w:rPr>
           <w:spacing w:val="-1"/>
         </w:rPr>
-        <w:t> </w:t>
+        <w:t xml:space="preserve"> </w:t>
       </w:r>
       <w:r>
         <w:rPr>
@@ -2850,148 +2742,133 @@
         <w:ind w:left="287"/>
       </w:pPr>
       <w:r>
-        <w:rPr/>
         <w:t>ADDITIONAL</w:t>
       </w:r>
       <w:r>
         <w:rPr>
           <w:spacing w:val="-3"/>
         </w:rPr>
-        <w:t> </w:t>
-      </w:r>
-      <w:r>
-        <w:rPr/>
+        <w:t xml:space="preserve"> </w:t>
+      </w:r>
+      <w:r>
         <w:t>SHEET</w:t>
       </w:r>
       <w:r>
         <w:rPr>
           <w:spacing w:val="-3"/>
         </w:rPr>
-        <w:t> </w:t>
-      </w:r>
-      <w:r>
-        <w:rPr/>
+        <w:t xml:space="preserve"> </w:t>
+      </w:r>
+      <w:r>
         <w:t>FOR</w:t>
       </w:r>
       <w:r>
         <w:rPr>
           <w:spacing w:val="-2"/>
         </w:rPr>
-        <w:t> </w:t>
-      </w:r>
-      <w:r>
-        <w:rPr/>
+        <w:t xml:space="preserve"> </w:t>
+      </w:r>
+      <w:r>
         <w:t>LIST</w:t>
       </w:r>
       <w:r>
         <w:rPr>
           <w:spacing w:val="-5"/>
         </w:rPr>
-        <w:t> </w:t>
-      </w:r>
-      <w:r>
-        <w:rPr/>
+        <w:t xml:space="preserve"> </w:t>
+      </w:r>
+      <w:r>
         <w:t>OF</w:t>
       </w:r>
       <w:r>
         <w:rPr>
           <w:spacing w:val="-2"/>
         </w:rPr>
-        <w:t> </w:t>
-      </w:r>
-      <w:r>
-        <w:rPr/>
+        <w:t xml:space="preserve"> </w:t>
+      </w:r>
+      <w:r>
         <w:t>ARBs</w:t>
       </w:r>
       <w:r>
         <w:rPr>
           <w:spacing w:val="-1"/>
         </w:rPr>
-        <w:t> </w:t>
-      </w:r>
-      <w:r>
-        <w:rPr/>
+        <w:t xml:space="preserve"> </w:t>
+      </w:r>
+      <w:r>
         <w:t>WHO</w:t>
       </w:r>
       <w:r>
         <w:rPr>
           <w:spacing w:val="-4"/>
         </w:rPr>
-        <w:t> </w:t>
-      </w:r>
-      <w:r>
-        <w:rPr/>
+        <w:t xml:space="preserve"> </w:t>
+      </w:r>
+      <w:r>
         <w:t>ARE</w:t>
       </w:r>
       <w:r>
         <w:rPr>
           <w:spacing w:val="-2"/>
         </w:rPr>
-        <w:t> </w:t>
-      </w:r>
-      <w:r>
-        <w:rPr/>
+        <w:t xml:space="preserve"> </w:t>
+      </w:r>
+      <w:r>
         <w:t>UNABLE</w:t>
       </w:r>
       <w:r>
         <w:rPr>
           <w:spacing w:val="-4"/>
         </w:rPr>
-        <w:t> </w:t>
-      </w:r>
-      <w:r>
-        <w:rPr/>
+        <w:t xml:space="preserve"> </w:t>
+      </w:r>
+      <w:r>
         <w:t>TO</w:t>
       </w:r>
       <w:r>
         <w:rPr>
           <w:spacing w:val="-3"/>
         </w:rPr>
-        <w:t> </w:t>
-      </w:r>
-      <w:r>
-        <w:rPr/>
+        <w:t xml:space="preserve"> </w:t>
+      </w:r>
+      <w:r>
         <w:t>TAKE</w:t>
       </w:r>
       <w:r>
         <w:rPr>
           <w:spacing w:val="-4"/>
         </w:rPr>
-        <w:t> </w:t>
-      </w:r>
-      <w:r>
-        <w:rPr/>
+        <w:t xml:space="preserve"> </w:t>
+      </w:r>
+      <w:r>
         <w:t>POSSESSION</w:t>
       </w:r>
       <w:r>
         <w:rPr>
           <w:spacing w:val="-2"/>
         </w:rPr>
-        <w:t> </w:t>
-      </w:r>
-      <w:r>
-        <w:rPr/>
+        <w:t xml:space="preserve"> </w:t>
+      </w:r>
+      <w:r>
         <w:t>OF</w:t>
       </w:r>
       <w:r>
         <w:rPr>
           <w:spacing w:val="-2"/>
         </w:rPr>
-        <w:t> </w:t>
-      </w:r>
-      <w:r>
-        <w:rPr/>
+        <w:t xml:space="preserve"> </w:t>
+      </w:r>
+      <w:r>
         <w:t>THEIR</w:t>
       </w:r>
       <w:r>
         <w:rPr>
           <w:spacing w:val="-2"/>
         </w:rPr>
-        <w:t> </w:t>
-      </w:r>
-      <w:r>
-        <w:rPr/>
-        <w:t>AWARDED </w:t>
+        <w:t xml:space="preserve"> </w:t>
+      </w:r>
+      <w:r>
+        <w:t xml:space="preserve">AWARDED </w:t>
       </w:r>
       <w:r>
         <w:rPr>
@@ -3003,7 +2880,6 @@
     <w:tbl>
       <w:tblPr>
         <w:tblW w:w="0" w:type="auto"/>
-        <w:jc w:val="left"/>
         <w:tblInd w:w="126" w:type="dxa"/>
         <w:tblBorders>
           <w:top w:val="single" w:sz="4" w:space="0" w:color="000000"/>
@@ -3015,12 +2891,10 @@
         </w:tblBorders>
         <w:tblLayout w:type="fixed"/>
         <w:tblCellMar>
-          <w:top w:w="0" w:type="dxa"/>
           <w:left w:w="0" w:type="dxa"/>
-          <w:bottom w:w="0" w:type="dxa"/>
           <w:right w:w="0" w:type="dxa"/>
         </w:tblCellMar>
-        <w:tblLook w:val="01E0"/>
+        <w:tblLook w:val="01E0" w:firstRow="1" w:lastRow="1" w:firstColumn="1" w:lastColumn="1" w:noHBand="0" w:noVBand="0"/>
       </w:tblPr>
       <w:tblGrid>
         <w:gridCol w:w="2366"/>
@@ -3031,7 +2905,7 @@
       </w:tblGrid>
       <w:tr>
         <w:trPr>
-          <w:trHeight w:val="856" w:hRule="atLeast"/>
+          <w:trHeight w:val="856"/>
         </w:trPr>
         <w:tc>
           <w:tcPr>
@@ -3049,7 +2923,7 @@
           <w:p>
             <w:pPr>
               <w:pStyle w:val="TableParagraph"/>
-              <w:spacing w:line="170" w:lineRule="exact" w:before="1"/>
+              <w:spacing w:before="1" w:line="170" w:lineRule="exact"/>
               <w:ind w:left="266" w:right="255"/>
               <w:jc w:val="center"/>
               <w:rPr>
@@ -3070,7 +2944,7 @@
                 <w:spacing w:val="-3"/>
                 <w:sz w:val="14"/>
               </w:rPr>
-              <w:t> </w:t>
+              <w:t xml:space="preserve"> </w:t>
             </w:r>
             <w:r>
               <w:rPr>
@@ -3085,7 +2959,7 @@
                 <w:spacing w:val="-3"/>
                 <w:sz w:val="14"/>
               </w:rPr>
-              <w:t> </w:t>
+              <w:t xml:space="preserve"> </w:t>
             </w:r>
             <w:r>
               <w:rPr>
@@ -3119,7 +2993,7 @@
                 <w:spacing w:val="-8"/>
                 <w:sz w:val="14"/>
               </w:rPr>
-              <w:t> </w:t>
+              <w:t xml:space="preserve"> </w:t>
             </w:r>
             <w:r>
               <w:rPr>
@@ -3134,7 +3008,7 @@
                 <w:spacing w:val="-8"/>
                 <w:sz w:val="14"/>
               </w:rPr>
-              <w:t> </w:t>
+              <w:t xml:space="preserve"> </w:t>
             </w:r>
             <w:r>
               <w:rPr>
@@ -3149,7 +3023,7 @@
                 <w:spacing w:val="-8"/>
                 <w:sz w:val="14"/>
               </w:rPr>
-              <w:t> </w:t>
+              <w:t xml:space="preserve"> </w:t>
             </w:r>
             <w:r>
               <w:rPr>
@@ -3164,7 +3038,7 @@
                 <w:spacing w:val="-8"/>
                 <w:sz w:val="14"/>
               </w:rPr>
-              <w:t> </w:t>
+              <w:t xml:space="preserve"> </w:t>
             </w:r>
             <w:r>
               <w:rPr>
@@ -3179,7 +3053,7 @@
                 <w:spacing w:val="40"/>
                 <w:sz w:val="14"/>
               </w:rPr>
-              <w:t> </w:t>
+              <w:t xml:space="preserve"> </w:t>
             </w:r>
             <w:r>
               <w:rPr>
@@ -3228,7 +3102,7 @@
                 <w:spacing w:val="40"/>
                 <w:sz w:val="14"/>
               </w:rPr>
-              <w:t> </w:t>
+              <w:t xml:space="preserve"> </w:t>
             </w:r>
             <w:r>
               <w:rPr>
@@ -3278,7 +3152,7 @@
                 <w:spacing w:val="40"/>
                 <w:sz w:val="14"/>
               </w:rPr>
-              <w:t> </w:t>
+              <w:t xml:space="preserve"> </w:t>
             </w:r>
             <w:r>
               <w:rPr>
@@ -3294,7 +3168,7 @@
                 <w:spacing w:val="40"/>
                 <w:sz w:val="14"/>
               </w:rPr>
-              <w:t> </w:t>
+              <w:t xml:space="preserve"> </w:t>
             </w:r>
             <w:r>
               <w:rPr>
@@ -3342,7 +3216,7 @@
                 <w:spacing w:val="-8"/>
                 <w:sz w:val="14"/>
               </w:rPr>
-              <w:t> </w:t>
+              <w:t xml:space="preserve"> </w:t>
             </w:r>
             <w:r>
               <w:rPr>
@@ -3357,7 +3231,7 @@
                 <w:spacing w:val="-8"/>
                 <w:sz w:val="14"/>
               </w:rPr>
-              <w:t> </w:t>
+              <w:t xml:space="preserve"> </w:t>
             </w:r>
             <w:r>
               <w:rPr>
@@ -3372,7 +3246,7 @@
                 <w:spacing w:val="40"/>
                 <w:sz w:val="14"/>
               </w:rPr>
-              <w:t> </w:t>
+              <w:t xml:space="preserve"> </w:t>
             </w:r>
             <w:r>
               <w:rPr>
@@ -3387,7 +3261,7 @@
                 <w:spacing w:val="-4"/>
                 <w:sz w:val="14"/>
               </w:rPr>
-              <w:t> </w:t>
+              <w:t xml:space="preserve"> </w:t>
             </w:r>
             <w:r>
               <w:rPr>
@@ -3437,7 +3311,7 @@
                 <w:spacing w:val="40"/>
                 <w:sz w:val="14"/>
               </w:rPr>
-              <w:t> </w:t>
+              <w:t xml:space="preserve"> </w:t>
             </w:r>
             <w:r>
               <w:rPr>
@@ -3453,7 +3327,7 @@
                 <w:spacing w:val="40"/>
                 <w:sz w:val="14"/>
               </w:rPr>
-              <w:t> </w:t>
+              <w:t xml:space="preserve"> </w:t>
             </w:r>
             <w:r>
               <w:rPr>
@@ -3468,7 +3342,7 @@
       </w:tr>
       <w:tr>
         <w:trPr>
-          <w:trHeight w:val="383" w:hRule="atLeast"/>
+          <w:trHeight w:val="383"/>
         </w:trPr>
         <w:tc>
           <w:tcPr>
@@ -3543,7 +3417,7 @@
       </w:tr>
       <w:tr>
         <w:trPr>
-          <w:trHeight w:val="341" w:hRule="atLeast"/>
+          <w:trHeight w:val="341"/>
         </w:trPr>
         <w:tc>
           <w:tcPr>
@@ -3618,7 +3492,7 @@
       </w:tr>
       <w:tr>
         <w:trPr>
-          <w:trHeight w:val="342" w:hRule="atLeast"/>
+          <w:trHeight w:val="342"/>
         </w:trPr>
         <w:tc>
           <w:tcPr>
@@ -3693,7 +3567,7 @@
       </w:tr>
       <w:tr>
         <w:trPr>
-          <w:trHeight w:val="342" w:hRule="atLeast"/>
+          <w:trHeight w:val="342"/>
         </w:trPr>
         <w:tc>
           <w:tcPr>
@@ -3768,7 +3642,7 @@
       </w:tr>
       <w:tr>
         <w:trPr>
-          <w:trHeight w:val="341" w:hRule="atLeast"/>
+          <w:trHeight w:val="341"/>
         </w:trPr>
         <w:tc>
           <w:tcPr>
@@ -3843,7 +3717,7 @@
       </w:tr>
       <w:tr>
         <w:trPr>
-          <w:trHeight w:val="342" w:hRule="atLeast"/>
+          <w:trHeight w:val="342"/>
         </w:trPr>
         <w:tc>
           <w:tcPr>
@@ -3918,7 +3792,7 @@
       </w:tr>
       <w:tr>
         <w:trPr>
-          <w:trHeight w:val="341" w:hRule="atLeast"/>
+          <w:trHeight w:val="341"/>
         </w:trPr>
         <w:tc>
           <w:tcPr>
@@ -3993,7 +3867,7 @@
       </w:tr>
       <w:tr>
         <w:trPr>
-          <w:trHeight w:val="342" w:hRule="atLeast"/>
+          <w:trHeight w:val="342"/>
         </w:trPr>
         <w:tc>
           <w:tcPr>
@@ -4068,7 +3942,7 @@
       </w:tr>
       <w:tr>
         <w:trPr>
-          <w:trHeight w:val="342" w:hRule="atLeast"/>
+          <w:trHeight w:val="342"/>
         </w:trPr>
         <w:tc>
           <w:tcPr>
@@ -4143,7 +4017,7 @@
       </w:tr>
       <w:tr>
         <w:trPr>
-          <w:trHeight w:val="341" w:hRule="atLeast"/>
+          <w:trHeight w:val="341"/>
         </w:trPr>
         <w:tc>
           <w:tcPr>
@@ -4218,7 +4092,7 @@
       </w:tr>
       <w:tr>
         <w:trPr>
-          <w:trHeight w:val="342" w:hRule="atLeast"/>
+          <w:trHeight w:val="342"/>
         </w:trPr>
         <w:tc>
           <w:tcPr>
@@ -4293,7 +4167,7 @@
       </w:tr>
       <w:tr>
         <w:trPr>
-          <w:trHeight w:val="341" w:hRule="atLeast"/>
+          <w:trHeight w:val="341"/>
         </w:trPr>
         <w:tc>
           <w:tcPr>
@@ -4368,7 +4242,7 @@
       </w:tr>
       <w:tr>
         <w:trPr>
-          <w:trHeight w:val="342" w:hRule="atLeast"/>
+          <w:trHeight w:val="342"/>
         </w:trPr>
         <w:tc>
           <w:tcPr>
@@ -4443,7 +4317,7 @@
       </w:tr>
       <w:tr>
         <w:trPr>
-          <w:trHeight w:val="341" w:hRule="atLeast"/>
+          <w:trHeight w:val="341"/>
         </w:trPr>
         <w:tc>
           <w:tcPr>
@@ -4518,7 +4392,7 @@
       </w:tr>
       <w:tr>
         <w:trPr>
-          <w:trHeight w:val="341" w:hRule="atLeast"/>
+          <w:trHeight w:val="341"/>
         </w:trPr>
         <w:tc>
           <w:tcPr>
@@ -4593,7 +4467,7 @@
       </w:tr>
       <w:tr>
         <w:trPr>
-          <w:trHeight w:val="342" w:hRule="atLeast"/>
+          <w:trHeight w:val="342"/>
         </w:trPr>
         <w:tc>
           <w:tcPr>
@@ -4668,7 +4542,7 @@
       </w:tr>
       <w:tr>
         <w:trPr>
-          <w:trHeight w:val="341" w:hRule="atLeast"/>
+          <w:trHeight w:val="341"/>
         </w:trPr>
         <w:tc>
           <w:tcPr>
@@ -4743,7 +4617,7 @@
       </w:tr>
       <w:tr>
         <w:trPr>
-          <w:trHeight w:val="341" w:hRule="atLeast"/>
+          <w:trHeight w:val="341"/>
         </w:trPr>
         <w:tc>
           <w:tcPr>
@@ -4818,7 +4692,7 @@
       </w:tr>
       <w:tr>
         <w:trPr>
-          <w:trHeight w:val="341" w:hRule="atLeast"/>
+          <w:trHeight w:val="341"/>
         </w:trPr>
         <w:tc>
           <w:tcPr>
@@ -4893,7 +4767,7 @@
       </w:tr>
       <w:tr>
         <w:trPr>
-          <w:trHeight w:val="341" w:hRule="atLeast"/>
+          <w:trHeight w:val="341"/>
         </w:trPr>
         <w:tc>
           <w:tcPr>
@@ -4982,230 +4856,228 @@
         <w:ind w:left="122" w:right="116"/>
       </w:pPr>
       <w:r>
-        <w:rPr/>
         <w:t>Note:</w:t>
       </w:r>
       <w:r>
         <w:rPr>
           <w:spacing w:val="40"/>
         </w:rPr>
-        <w:t> </w:t>
-      </w:r>
-      <w:r>
-        <w:rPr/>
+        <w:t xml:space="preserve"> </w:t>
+      </w:r>
+      <w:r>
         <w:t>Put a big “X” in</w:t>
       </w:r>
       <w:r>
         <w:rPr>
           <w:spacing w:val="-1"/>
         </w:rPr>
-        <w:t> </w:t>
-      </w:r>
-      <w:r>
-        <w:rPr/>
+        <w:t xml:space="preserve"> </w:t>
+      </w:r>
+      <w:r>
         <w:t>the row immediately</w:t>
       </w:r>
       <w:r>
         <w:rPr>
           <w:spacing w:val="-1"/>
         </w:rPr>
-        <w:t> </w:t>
-      </w:r>
-      <w:r>
-        <w:rPr/>
+        <w:t xml:space="preserve"> </w:t>
+      </w:r>
+      <w:r>
         <w:t>after writing/typing/encoding the name of the last ARB</w:t>
       </w:r>
       <w:r>
         <w:rPr>
           <w:spacing w:val="-1"/>
         </w:rPr>
-        <w:t> </w:t>
-      </w:r>
-      <w:r>
-        <w:rPr/>
+        <w:t xml:space="preserve"> </w:t>
+      </w:r>
+      <w:r>
         <w:t>in the list.</w:t>
       </w:r>
       <w:r>
         <w:rPr>
           <w:spacing w:val="40"/>
         </w:rPr>
-        <w:t> </w:t>
-      </w:r>
-      <w:r>
-        <w:rPr/>
+        <w:t xml:space="preserve"> </w:t>
+      </w:r>
+      <w:r>
         <w:t>Then</w:t>
       </w:r>
       <w:r>
         <w:rPr>
           <w:spacing w:val="-3"/>
         </w:rPr>
-        <w:t> </w:t>
-      </w:r>
-      <w:r>
-        <w:rPr/>
+        <w:t xml:space="preserve"> </w:t>
+      </w:r>
+      <w:r>
         <w:t>put</w:t>
       </w:r>
       <w:r>
         <w:rPr>
           <w:spacing w:val="-4"/>
         </w:rPr>
-        <w:t> </w:t>
-      </w:r>
-      <w:r>
-        <w:rPr/>
+        <w:t xml:space="preserve"> </w:t>
+      </w:r>
+      <w:r>
         <w:t>the</w:t>
       </w:r>
       <w:r>
         <w:rPr>
           <w:spacing w:val="-3"/>
         </w:rPr>
-        <w:t> </w:t>
-      </w:r>
-      <w:r>
-        <w:rPr/>
+        <w:t xml:space="preserve"> </w:t>
+      </w:r>
+      <w:r>
         <w:t>words</w:t>
       </w:r>
       <w:r>
         <w:rPr>
           <w:spacing w:val="-4"/>
         </w:rPr>
-        <w:t> </w:t>
-      </w:r>
-      <w:r>
-        <w:rPr/>
+        <w:t xml:space="preserve"> </w:t>
+      </w:r>
+      <w:r>
         <w:t>“NOTHING</w:t>
       </w:r>
       <w:r>
         <w:rPr>
           <w:spacing w:val="-2"/>
         </w:rPr>
-        <w:t> </w:t>
-      </w:r>
-      <w:r>
-        <w:rPr/>
+        <w:t xml:space="preserve"> </w:t>
+      </w:r>
+      <w:r>
         <w:t>FOLLOWS”.</w:t>
       </w:r>
       <w:r>
         <w:rPr>
           <w:spacing w:val="28"/>
         </w:rPr>
-        <w:t> </w:t>
-      </w:r>
-      <w:r>
-        <w:rPr/>
+        <w:t xml:space="preserve"> </w:t>
+      </w:r>
+      <w:r>
         <w:t>Use</w:t>
       </w:r>
       <w:r>
         <w:rPr>
           <w:spacing w:val="-3"/>
         </w:rPr>
-        <w:t> </w:t>
-      </w:r>
-      <w:r>
-        <w:rPr/>
+        <w:t xml:space="preserve"> </w:t>
+      </w:r>
+      <w:r>
         <w:t>additional</w:t>
       </w:r>
       <w:r>
         <w:rPr>
           <w:spacing w:val="-3"/>
         </w:rPr>
-        <w:t> </w:t>
-      </w:r>
-      <w:r>
-        <w:rPr/>
+        <w:t xml:space="preserve"> </w:t>
+      </w:r>
+      <w:r>
         <w:t>sheet,</w:t>
       </w:r>
       <w:r>
         <w:rPr>
           <w:spacing w:val="-4"/>
         </w:rPr>
-        <w:t> </w:t>
-      </w:r>
-      <w:r>
-        <w:rPr/>
+        <w:t xml:space="preserve"> </w:t>
+      </w:r>
+      <w:r>
         <w:t>if</w:t>
       </w:r>
       <w:r>
         <w:rPr>
           <w:spacing w:val="-2"/>
         </w:rPr>
-        <w:t> </w:t>
-      </w:r>
-      <w:r>
-        <w:rPr/>
+        <w:t xml:space="preserve"> </w:t>
+      </w:r>
+      <w:r>
         <w:t>necessary.</w:t>
       </w:r>
       <w:r>
         <w:rPr>
           <w:spacing w:val="24"/>
         </w:rPr>
-        <w:t> </w:t>
-      </w:r>
-      <w:r>
-        <w:rPr/>
+        <w:t xml:space="preserve"> </w:t>
+      </w:r>
+      <w:r>
         <w:t>Each</w:t>
       </w:r>
       <w:r>
         <w:rPr>
           <w:spacing w:val="-3"/>
         </w:rPr>
-        <w:t> </w:t>
-      </w:r>
-      <w:r>
-        <w:rPr/>
+        <w:t xml:space="preserve"> </w:t>
+      </w:r>
+      <w:r>
         <w:t>additional</w:t>
       </w:r>
       <w:r>
         <w:rPr>
           <w:spacing w:val="-3"/>
         </w:rPr>
-        <w:t> </w:t>
-      </w:r>
-      <w:r>
-        <w:rPr/>
+        <w:t xml:space="preserve"> </w:t>
+      </w:r>
+      <w:r>
         <w:t>sheet</w:t>
       </w:r>
       <w:r>
         <w:rPr>
           <w:spacing w:val="-4"/>
         </w:rPr>
-        <w:t> </w:t>
-      </w:r>
-      <w:r>
-        <w:rPr/>
+        <w:t xml:space="preserve"> </w:t>
+      </w:r>
+      <w:r>
         <w:t>should</w:t>
       </w:r>
       <w:r>
         <w:rPr>
           <w:spacing w:val="-3"/>
         </w:rPr>
-        <w:t> </w:t>
-      </w:r>
-      <w:r>
-        <w:rPr/>
+        <w:t xml:space="preserve"> </w:t>
+      </w:r>
+      <w:r>
         <w:t>be</w:t>
       </w:r>
       <w:r>
         <w:rPr>
           <w:spacing w:val="40"/>
         </w:rPr>
-        <w:t> </w:t>
-      </w:r>
-      <w:r>
-        <w:rPr/>
+        <w:t xml:space="preserve"> </w:t>
+      </w:r>
+      <w:r>
         <w:t>initialed by the MARO.</w:t>
       </w:r>
     </w:p>
     <w:sectPr>
       <w:pgSz w:w="8640" w:h="12960"/>
-      <w:pgMar w:header="668" w:footer="680" w:top="1020" w:bottom="880" w:left="960" w:right="960"/>
+      <w:pgMar w:top="1020" w:right="960" w:bottom="880" w:left="960" w:header="668" w:footer="680" w:gutter="0"/>
+      <w:cols w:space="720"/>
     </w:sectPr>
   </w:body>
 </w:document>
 </file>
 
+<file path=word/endnotes.xml><?xml version="1.0" encoding="utf-8"?>
+<w:endnotes xmlns:wpc="http://schemas.microsoft.com/office/word/2010/wordprocessingCanvas" xmlns:cx="http://schemas.microsoft.com/office/drawing/2014/chartex" xmlns:cx1="http://schemas.microsoft.com/office/drawing/2015/9/8/chartex" xmlns:cx2="http://schemas.microsoft.com/office/drawing/2015/10/21/chartex" xmlns:cx3="http://schemas.microsoft.com/office/drawing/2016/5/9/chartex" xmlns:cx4="http://schemas.microsoft.com/office/drawing/2016/5/10/chartex" xmlns:cx5="http://schemas.microsoft.com/office/drawing/2016/5/11/chartex" xmlns:cx6="http://schemas.microsoft.com/office/drawing/2016/5/12/chartex" xmlns:cx7="http://schemas.microsoft.com/office/drawing/2016/5/13/chartex" xmlns:cx8="http://schemas.microsoft.com/office/drawing/2016/5/14/chartex" xmlns:mc="http://schemas.openxmlformats.org/markup-compatibility/2006" xmlns:aink="http://schemas.microsoft.com/office/drawing/2016/ink" xmlns:am3d="http://schemas.microsoft.com/office/drawing/2017/model3d" xmlns:o="urn:schemas-microsoft-com:office:office" xmlns:r="http://schemas.openxmlformats.org/officeDocument/2006/relationships" xmlns:m="http://schemas.openxmlformats.org/officeDocument/2006/math" xmlns:v="urn:schemas-microsoft-com:vml" xmlns:wp14="http://schemas.microsoft.com/office/word/2010/wordprocessingDrawing" xmlns:wp="http://schemas.openxmlformats.org/drawingml/2006/wordprocessingDrawing" xmlns:w10="urn:schemas-microsoft-com:office:word" xmlns:w="http://schemas.openxmlformats.org/wordprocessingml/2006/main" xmlns:w14="http://schemas.microsoft.com/office/word/2010/wordml" xmlns:w15="http://schemas.microsoft.com/office/word/2012/wordml" xmlns:w16cex="http://schemas.microsoft.com/office/word/2018/wordml/cex" xmlns:w16cid="http://schemas.microsoft.com/office/word/2016/wordml/cid" xmlns:w16="http://schemas.microsoft.com/office/word/2018/wordml" xmlns:w16sdtdh="http://schemas.microsoft.com/office/word/2020/wordml/sdtdatahash" xmlns:w16se="http://schemas.microsoft.com/office/word/2015/wordml/symex" xmlns:wpg="http://schemas.microsoft.com/office/word/2010/wordprocessingGroup" xmlns:wpi="http://schemas.microsoft.com/office/word/2010/wordprocessingInk" xmlns:wne="http://schemas.microsoft.com/office/word/2006/wordml" xmlns:wps="http://schemas.microsoft.com/office/word/2010/wordprocessingShape" mc:Ignorable="w14 w15 w16se w16cid w16 w16cex w16sdtdh wp14">
+  <w:endnote w:type="separator" w:id="-1">
+    <w:p>
+      <w:r>
+        <w:separator/>
+      </w:r>
+    </w:p>
+  </w:endnote>
+  <w:endnote w:type="continuationSeparator" w:id="0">
+    <w:p>
+      <w:r>
+        <w:continuationSeparator/>
+      </w:r>
+    </w:p>
+  </w:endnote>
+</w:endnotes>
+</file>
+
 <file path=word/footer1.xml><?xml version="1.0" encoding="utf-8"?>
-<w:ftr xmlns:mc="http://schemas.openxmlformats.org/markup-compatibility/2006" xmlns:ve="http://schemas.openxmlformats.org/markup-compatibility/2006" xmlns:o="urn:schemas-microsoft-com:office:office" xmlns:r="http://schemas.openxmlformats.org/officeDocument/2006/relationships" xmlns:m="http://schemas.openxmlformats.org/officeDocument/2006/math" xmlns:v="urn:schemas-microsoft-com:vml" xmlns:wp="http://schemas.openxmlformats.org/drawingml/2006/wordprocessingDrawing" xmlns:w10="urn:schemas-microsoft-com:office:word" xmlns:w="http://schemas.openxmlformats.org/wordprocessingml/2006/main" xmlns:wne="http://schemas.microsoft.com/office/word/2006/wordml" xmlns:a="http://schemas.openxmlformats.org/drawingml/2006/main" xmlns:pic="http://schemas.openxmlformats.org/drawingml/2006/picture" xmlns:wpg="http://schemas.microsoft.com/office/word/2010/wordprocessingGroup" xmlns:wps="http://schemas.microsoft.com/office/word/2010/wordprocessingShape" xmlns:w14="http://schemas.microsoft.com/office/word/2010/wordml" mc:Ignorable="w14" xml:space="preserve">
+<w:ftr xmlns:wpc="http://schemas.microsoft.com/office/word/2010/wordprocessingCanvas" xmlns:cx="http://schemas.microsoft.com/office/drawing/2014/chartex" xmlns:cx1="http://schemas.microsoft.com/office/drawing/2015/9/8/chartex" xmlns:cx2="http://schemas.microsoft.com/office/drawing/2015/10/21/chartex" xmlns:cx3="http://schemas.microsoft.com/office/drawing/2016/5/9/chartex" xmlns:cx4="http://schemas.microsoft.com/office/drawing/2016/5/10/chartex" xmlns:cx5="http://schemas.microsoft.com/office/drawing/2016/5/11/chartex" xmlns:cx6="http://schemas.microsoft.com/office/drawing/2016/5/12/chartex" xmlns:cx7="http://schemas.microsoft.com/office/drawing/2016/5/13/chartex" xmlns:cx8="http://schemas.microsoft.com/office/drawing/2016/5/14/chartex" xmlns:mc="http://schemas.openxmlformats.org/markup-compatibility/2006" xmlns:aink="http://schemas.microsoft.com/office/drawing/2016/ink" xmlns:am3d="http://schemas.microsoft.com/office/drawing/2017/model3d" xmlns:o="urn:schemas-microsoft-com:office:office" xmlns:r="http://schemas.openxmlformats.org/officeDocument/2006/relationships" xmlns:m="http://schemas.openxmlformats.org/officeDocument/2006/math" xmlns:v="urn:schemas-microsoft-com:vml" xmlns:wp14="http://schemas.microsoft.com/office/word/2010/wordprocessingDrawing" xmlns:wp="http://schemas.openxmlformats.org/drawingml/2006/wordprocessingDrawing" xmlns:w10="urn:schemas-microsoft-com:office:word" xmlns:w="http://schemas.openxmlformats.org/wordprocessingml/2006/main" xmlns:w14="http://schemas.microsoft.com/office/word/2010/wordml" xmlns:w15="http://schemas.microsoft.com/office/word/2012/wordml" xmlns:w16cex="http://schemas.microsoft.com/office/word/2018/wordml/cex" xmlns:w16cid="http://schemas.microsoft.com/office/word/2016/wordml/cid" xmlns:w16="http://schemas.microsoft.com/office/word/2018/wordml" xmlns:w16sdtdh="http://schemas.microsoft.com/office/word/2020/wordml/sdtdatahash" xmlns:w16se="http://schemas.microsoft.com/office/word/2015/wordml/symex" xmlns:wpg="http://schemas.microsoft.com/office/word/2010/wordprocessingGroup" xmlns:wpi="http://schemas.microsoft.com/office/word/2010/wordprocessingInk" xmlns:wne="http://schemas.microsoft.com/office/word/2006/wordml" xmlns:wps="http://schemas.microsoft.com/office/word/2010/wordprocessingShape" mc:Ignorable="w14 w15 w16se w16cid w16 w16cex w16sdtdh wp14">
   <w:p>
     <w:pPr>
       <w:pStyle w:val="BodyText"/>
@@ -5215,11 +5087,13 @@
       </w:rPr>
     </w:pPr>
     <w:r>
-      <w:rPr/>
+      <w:rPr>
+        <w:noProof/>
+      </w:rPr>
       <mc:AlternateContent>
         <mc:Choice Requires="wps">
           <w:drawing>
-            <wp:anchor distT="0" distB="0" distL="0" distR="0" allowOverlap="1" layoutInCell="1" locked="0" behindDoc="1" simplePos="0" relativeHeight="487312384">
+            <wp:anchor distT="0" distB="0" distL="0" distR="0" simplePos="0" relativeHeight="487312384" behindDoc="1" locked="0" layoutInCell="1" allowOverlap="1" wp14:anchorId="7477CB09" wp14:editId="32B51ADF">
               <wp:simplePos x="0" y="0"/>
               <wp:positionH relativeFrom="page">
                 <wp:posOffset>674369</wp:posOffset>
@@ -5232,13 +5106,14 @@
               <wp:wrapNone/>
               <wp:docPr id="2" name="Textbox 2"/>
               <wp:cNvGraphicFramePr>
-                <a:graphicFrameLocks/>
+                <a:graphicFrameLocks xmlns:a="http://schemas.openxmlformats.org/drawingml/2006/main"/>
               </wp:cNvGraphicFramePr>
-              <a:graphic>
+              <a:graphic xmlns:a="http://schemas.openxmlformats.org/drawingml/2006/main">
                 <a:graphicData uri="http://schemas.microsoft.com/office/word/2010/wordprocessingShape">
                   <wps:wsp>
-                    <wps:cNvPr id="2" name="Textbox 2"/>
-                    <wps:cNvSpPr txBox="1"/>
+                    <wps:cNvSpPr txBox="1">
+                      <a:spLocks/>
+                    </wps:cNvSpPr>
                     <wps:spPr>
                       <a:xfrm>
                         <a:off x="0" y="0"/>
@@ -5252,9 +5127,8 @@
                       <w:txbxContent>
                         <w:p>
                           <w:pPr>
-                            <w:spacing w:line="183" w:lineRule="exact" w:before="0"/>
-                            <w:ind w:left="20" w:right="0" w:firstLine="0"/>
-                            <w:jc w:val="left"/>
+                            <w:spacing w:line="183" w:lineRule="exact"/>
+                            <w:ind w:left="20"/>
                             <w:rPr>
                               <w:sz w:val="16"/>
                             </w:rPr>
@@ -5270,7 +5144,7 @@
                               <w:spacing w:val="-1"/>
                               <w:sz w:val="16"/>
                             </w:rPr>
-                            <w:t> </w:t>
+                            <w:t xml:space="preserve"> </w:t>
                           </w:r>
                           <w:r>
                             <w:rPr>
@@ -5283,7 +5157,7 @@
                               <w:spacing w:val="-1"/>
                               <w:sz w:val="16"/>
                             </w:rPr>
-                            <w:t> </w:t>
+                            <w:t xml:space="preserve"> </w:t>
                           </w:r>
                           <w:r>
                             <w:rPr>
@@ -5296,7 +5170,7 @@
                               <w:spacing w:val="-3"/>
                               <w:sz w:val="16"/>
                             </w:rPr>
-                            <w:t> </w:t>
+                            <w:t xml:space="preserve"> </w:t>
                           </w:r>
                           <w:r>
                             <w:rPr>
@@ -5309,7 +5183,7 @@
                               <w:spacing w:val="-1"/>
                               <w:sz w:val="16"/>
                             </w:rPr>
-                            <w:t> </w:t>
+                            <w:t xml:space="preserve"> </w:t>
                           </w:r>
                           <w:r>
                             <w:rPr>
@@ -5322,7 +5196,7 @@
                               <w:spacing w:val="-2"/>
                               <w:sz w:val="16"/>
                             </w:rPr>
-                            <w:t> </w:t>
+                            <w:t xml:space="preserve"> </w:t>
                           </w:r>
                           <w:r>
                             <w:rPr>
@@ -5335,7 +5209,7 @@
                               <w:spacing w:val="-2"/>
                               <w:sz w:val="16"/>
                             </w:rPr>
-                            <w:t> </w:t>
+                            <w:t xml:space="preserve"> </w:t>
                           </w:r>
                           <w:r>
                             <w:rPr>
@@ -5347,7 +5221,7 @@
                             <w:rPr>
                               <w:sz w:val="16"/>
                             </w:rPr>
-                            <w:instrText> PAGE </w:instrText>
+                            <w:instrText xml:space="preserve"> PAGE </w:instrText>
                           </w:r>
                           <w:r>
                             <w:rPr>
@@ -5372,7 +5246,7 @@
                               <w:spacing w:val="-2"/>
                               <w:sz w:val="16"/>
                             </w:rPr>
-                            <w:t> </w:t>
+                            <w:t xml:space="preserve"> </w:t>
                           </w:r>
                           <w:r>
                             <w:rPr>
@@ -5385,7 +5259,7 @@
                               <w:spacing w:val="-1"/>
                               <w:sz w:val="16"/>
                             </w:rPr>
-                            <w:t> </w:t>
+                            <w:t xml:space="preserve"> </w:t>
                           </w:r>
                           <w:r>
                             <w:rPr>
@@ -5399,7 +5273,7 @@
                               <w:spacing w:val="-10"/>
                               <w:sz w:val="16"/>
                             </w:rPr>
-                            <w:instrText> NUMPAGES </w:instrText>
+                            <w:instrText xml:space="preserve"> NUMPAGES </w:instrText>
                           </w:r>
                           <w:r>
                             <w:rPr>
@@ -5436,14 +5310,17 @@
         </mc:Choice>
         <mc:Fallback>
           <w:pict>
-            <v:shape style="position:absolute;margin-left:53.099998pt;margin-top:603pt;width:125.3pt;height:10pt;mso-position-horizontal-relative:page;mso-position-vertical-relative:page;z-index:-16004096" type="#_x0000_t202" id="docshape2" filled="false" stroked="false">
+            <v:shapetype w14:anchorId="7477CB09" id="_x0000_t202" coordsize="21600,21600" o:spt="202" path="m,l,21600r21600,l21600,xe">
+              <v:stroke joinstyle="miter"/>
+              <v:path gradientshapeok="t" o:connecttype="rect"/>
+            </v:shapetype>
+            <v:shape id="Textbox 2" o:spid="_x0000_s1027" type="#_x0000_t202" style="position:absolute;margin-left:53.1pt;margin-top:603pt;width:125.3pt;height:10pt;z-index:-16004096;visibility:visible;mso-wrap-style:square;mso-wrap-distance-left:0;mso-wrap-distance-top:0;mso-wrap-distance-right:0;mso-wrap-distance-bottom:0;mso-position-horizontal:absolute;mso-position-horizontal-relative:page;mso-position-vertical:absolute;mso-position-vertical-relative:page;v-text-anchor:top" o:gfxdata="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" filled="f" stroked="f">
               <v:textbox inset="0,0,0,0">
                 <w:txbxContent>
                   <w:p>
                     <w:pPr>
-                      <w:spacing w:line="183" w:lineRule="exact" w:before="0"/>
-                      <w:ind w:left="20" w:right="0" w:firstLine="0"/>
-                      <w:jc w:val="left"/>
+                      <w:spacing w:line="183" w:lineRule="exact"/>
+                      <w:ind w:left="20"/>
                       <w:rPr>
                         <w:sz w:val="16"/>
                       </w:rPr>
@@ -5459,7 +5336,7 @@
                         <w:spacing w:val="-1"/>
                         <w:sz w:val="16"/>
                       </w:rPr>
-                      <w:t> </w:t>
+                      <w:t xml:space="preserve"> </w:t>
                     </w:r>
                     <w:r>
                       <w:rPr>
@@ -5472,7 +5349,7 @@
                         <w:spacing w:val="-1"/>
                         <w:sz w:val="16"/>
                       </w:rPr>
-                      <w:t> </w:t>
+                      <w:t xml:space="preserve"> </w:t>
                     </w:r>
                     <w:r>
                       <w:rPr>
@@ -5485,7 +5362,7 @@
                         <w:spacing w:val="-3"/>
                         <w:sz w:val="16"/>
                       </w:rPr>
-                      <w:t> </w:t>
+                      <w:t xml:space="preserve"> </w:t>
                     </w:r>
                     <w:r>
                       <w:rPr>
@@ -5498,7 +5375,7 @@
                         <w:spacing w:val="-1"/>
                         <w:sz w:val="16"/>
                       </w:rPr>
-                      <w:t> </w:t>
+                      <w:t xml:space="preserve"> </w:t>
                     </w:r>
                     <w:r>
                       <w:rPr>
@@ -5511,7 +5388,7 @@
                         <w:spacing w:val="-2"/>
                         <w:sz w:val="16"/>
                       </w:rPr>
-                      <w:t> </w:t>
+                      <w:t xml:space="preserve"> </w:t>
                     </w:r>
                     <w:r>
                       <w:rPr>
@@ -5524,7 +5401,7 @@
                         <w:spacing w:val="-2"/>
                         <w:sz w:val="16"/>
                       </w:rPr>
-                      <w:t> </w:t>
+                      <w:t xml:space="preserve"> </w:t>
                     </w:r>
                     <w:r>
                       <w:rPr>
@@ -5536,7 +5413,7 @@
                       <w:rPr>
                         <w:sz w:val="16"/>
                       </w:rPr>
-                      <w:instrText> PAGE </w:instrText>
+                      <w:instrText xml:space="preserve"> PAGE </w:instrText>
                     </w:r>
                     <w:r>
                       <w:rPr>
@@ -5561,7 +5438,7 @@
                         <w:spacing w:val="-2"/>
                         <w:sz w:val="16"/>
                       </w:rPr>
-                      <w:t> </w:t>
+                      <w:t xml:space="preserve"> </w:t>
                     </w:r>
                     <w:r>
                       <w:rPr>
@@ -5574,7 +5451,7 @@
                         <w:spacing w:val="-1"/>
                         <w:sz w:val="16"/>
                       </w:rPr>
-                      <w:t> </w:t>
+                      <w:t xml:space="preserve"> </w:t>
                     </w:r>
                     <w:r>
                       <w:rPr>
@@ -5588,7 +5465,7 @@
                         <w:spacing w:val="-10"/>
                         <w:sz w:val="16"/>
                       </w:rPr>
-                      <w:instrText> NUMPAGES </w:instrText>
+                      <w:instrText xml:space="preserve"> NUMPAGES </w:instrText>
                     </w:r>
                     <w:r>
                       <w:rPr>
@@ -5614,7 +5491,7 @@
                   </w:p>
                 </w:txbxContent>
               </v:textbox>
-              <w10:wrap type="none"/>
+              <w10:wrap anchorx="page" anchory="page"/>
             </v:shape>
           </w:pict>
         </mc:Fallback>
@@ -5624,8 +5501,27 @@
 </w:ftr>
 </file>
 
+<file path=word/footnotes.xml><?xml version="1.0" encoding="utf-8"?>
+<w:footnotes xmlns:wpc="http://schemas.microsoft.com/office/word/2010/wordprocessingCanvas" xmlns:cx="http://schemas.microsoft.com/office/drawing/2014/chartex" xmlns:cx1="http://schemas.microsoft.com/office/drawing/2015/9/8/chartex" xmlns:cx2="http://schemas.microsoft.com/office/drawing/2015/10/21/chartex" xmlns:cx3="http://schemas.microsoft.com/office/drawing/2016/5/9/chartex" xmlns:cx4="http://schemas.microsoft.com/office/drawing/2016/5/10/chartex" xmlns:cx5="http://schemas.microsoft.com/office/drawing/2016/5/11/chartex" xmlns:cx6="http://schemas.microsoft.com/office/drawing/2016/5/12/chartex" xmlns:cx7="http://schemas.microsoft.com/office/drawing/2016/5/13/chartex" xmlns:cx8="http://schemas.microsoft.com/office/drawing/2016/5/14/chartex" xmlns:mc="http://schemas.openxmlformats.org/markup-compatibility/2006" xmlns:aink="http://schemas.microsoft.com/office/drawing/2016/ink" xmlns:am3d="http://schemas.microsoft.com/office/drawing/2017/model3d" xmlns:o="urn:schemas-microsoft-com:office:office" xmlns:r="http://schemas.openxmlformats.org/officeDocument/2006/relationships" xmlns:m="http://schemas.openxmlformats.org/officeDocument/2006/math" xmlns:v="urn:schemas-microsoft-com:vml" xmlns:wp14="http://schemas.microsoft.com/office/word/2010/wordprocessingDrawing" xmlns:wp="http://schemas.openxmlformats.org/drawingml/2006/wordprocessingDrawing" xmlns:w10="urn:schemas-microsoft-com:office:word" xmlns:w="http://schemas.openxmlformats.org/wordprocessingml/2006/main" xmlns:w14="http://schemas.microsoft.com/office/word/2010/wordml" xmlns:w15="http://schemas.microsoft.com/office/word/2012/wordml" xmlns:w16cex="http://schemas.microsoft.com/office/word/2018/wordml/cex" xmlns:w16cid="http://schemas.microsoft.com/office/word/2016/wordml/cid" xmlns:w16="http://schemas.microsoft.com/office/word/2018/wordml" xmlns:w16sdtdh="http://schemas.microsoft.com/office/word/2020/wordml/sdtdatahash" xmlns:w16se="http://schemas.microsoft.com/office/word/2015/wordml/symex" xmlns:wpg="http://schemas.microsoft.com/office/word/2010/wordprocessingGroup" xmlns:wpi="http://schemas.microsoft.com/office/word/2010/wordprocessingInk" xmlns:wne="http://schemas.microsoft.com/office/word/2006/wordml" xmlns:wps="http://schemas.microsoft.com/office/word/2010/wordprocessingShape" mc:Ignorable="w14 w15 w16se w16cid w16 w16cex w16sdtdh wp14">
+  <w:footnote w:type="separator" w:id="-1">
+    <w:p>
+      <w:r>
+        <w:separator/>
+      </w:r>
+    </w:p>
+  </w:footnote>
+  <w:footnote w:type="continuationSeparator" w:id="0">
+    <w:p>
+      <w:r>
+        <w:continuationSeparator/>
+      </w:r>
+    </w:p>
+  </w:footnote>
+</w:footnotes>
+</file>
+
 <file path=word/header1.xml><?xml version="1.0" encoding="utf-8"?>
-<w:hdr xmlns:mc="http://schemas.openxmlformats.org/markup-compatibility/2006" xmlns:ve="http://schemas.openxmlformats.org/markup-compatibility/2006" xmlns:o="urn:schemas-microsoft-com:office:office" xmlns:r="http://schemas.openxmlformats.org/officeDocument/2006/relationships" xmlns:m="http://schemas.openxmlformats.org/officeDocument/2006/math" xmlns:v="urn:schemas-microsoft-com:vml" xmlns:wp="http://schemas.openxmlformats.org/drawingml/2006/wordprocessingDrawing" xmlns:w10="urn:schemas-microsoft-com:office:word" xmlns:w="http://schemas.openxmlformats.org/wordprocessingml/2006/main" xmlns:wne="http://schemas.microsoft.com/office/word/2006/wordml" xmlns:a="http://schemas.openxmlformats.org/drawingml/2006/main" xmlns:pic="http://schemas.openxmlformats.org/drawingml/2006/picture" xmlns:wpg="http://schemas.microsoft.com/office/word/2010/wordprocessingGroup" xmlns:wps="http://schemas.microsoft.com/office/word/2010/wordprocessingShape" xmlns:w14="http://schemas.microsoft.com/office/word/2010/wordml" mc:Ignorable="w14" xml:space="preserve">
+<w:hdr xmlns:wpc="http://schemas.microsoft.com/office/word/2010/wordprocessingCanvas" xmlns:cx="http://schemas.microsoft.com/office/drawing/2014/chartex" xmlns:cx1="http://schemas.microsoft.com/office/drawing/2015/9/8/chartex" xmlns:cx2="http://schemas.microsoft.com/office/drawing/2015/10/21/chartex" xmlns:cx3="http://schemas.microsoft.com/office/drawing/2016/5/9/chartex" xmlns:cx4="http://schemas.microsoft.com/office/drawing/2016/5/10/chartex" xmlns:cx5="http://schemas.microsoft.com/office/drawing/2016/5/11/chartex" xmlns:cx6="http://schemas.microsoft.com/office/drawing/2016/5/12/chartex" xmlns:cx7="http://schemas.microsoft.com/office/drawing/2016/5/13/chartex" xmlns:cx8="http://schemas.microsoft.com/office/drawing/2016/5/14/chartex" xmlns:mc="http://schemas.openxmlformats.org/markup-compatibility/2006" xmlns:aink="http://schemas.microsoft.com/office/drawing/2016/ink" xmlns:am3d="http://schemas.microsoft.com/office/drawing/2017/model3d" xmlns:o="urn:schemas-microsoft-com:office:office" xmlns:r="http://schemas.openxmlformats.org/officeDocument/2006/relationships" xmlns:m="http://schemas.openxmlformats.org/officeDocument/2006/math" xmlns:v="urn:schemas-microsoft-com:vml" xmlns:wp14="http://schemas.microsoft.com/office/word/2010/wordprocessingDrawing" xmlns:wp="http://schemas.openxmlformats.org/drawingml/2006/wordprocessingDrawing" xmlns:w10="urn:schemas-microsoft-com:office:word" xmlns:w="http://schemas.openxmlformats.org/wordprocessingml/2006/main" xmlns:w14="http://schemas.microsoft.com/office/word/2010/wordml" xmlns:w15="http://schemas.microsoft.com/office/word/2012/wordml" xmlns:w16cex="http://schemas.microsoft.com/office/word/2018/wordml/cex" xmlns:w16cid="http://schemas.microsoft.com/office/word/2016/wordml/cid" xmlns:w16="http://schemas.microsoft.com/office/word/2018/wordml" xmlns:w16sdtdh="http://schemas.microsoft.com/office/word/2020/wordml/sdtdatahash" xmlns:w16se="http://schemas.microsoft.com/office/word/2015/wordml/symex" xmlns:wpg="http://schemas.microsoft.com/office/word/2010/wordprocessingGroup" xmlns:wpi="http://schemas.microsoft.com/office/word/2010/wordprocessingInk" xmlns:wne="http://schemas.microsoft.com/office/word/2006/wordml" xmlns:wps="http://schemas.microsoft.com/office/word/2010/wordprocessingShape" mc:Ignorable="w14 w15 w16se w16cid w16 w16cex w16sdtdh wp14">
   <w:p>
     <w:pPr>
       <w:pStyle w:val="BodyText"/>
@@ -5635,11 +5531,13 @@
       </w:rPr>
     </w:pPr>
     <w:r>
-      <w:rPr/>
+      <w:rPr>
+        <w:noProof/>
+      </w:rPr>
       <mc:AlternateContent>
         <mc:Choice Requires="wps">
           <w:drawing>
-            <wp:anchor distT="0" distB="0" distL="0" distR="0" allowOverlap="1" layoutInCell="1" locked="0" behindDoc="1" simplePos="0" relativeHeight="487311872">
+            <wp:anchor distT="0" distB="0" distL="0" distR="0" simplePos="0" relativeHeight="487311872" behindDoc="1" locked="0" layoutInCell="1" allowOverlap="1" wp14:anchorId="3F736F38" wp14:editId="4A7E906F">
               <wp:simplePos x="0" y="0"/>
               <wp:positionH relativeFrom="page">
                 <wp:posOffset>674369</wp:posOffset>
@@ -5652,13 +5550,14 @@
               <wp:wrapNone/>
               <wp:docPr id="1" name="Textbox 1"/>
               <wp:cNvGraphicFramePr>
-                <a:graphicFrameLocks/>
+                <a:graphicFrameLocks xmlns:a="http://schemas.openxmlformats.org/drawingml/2006/main"/>
               </wp:cNvGraphicFramePr>
-              <a:graphic>
+              <a:graphic xmlns:a="http://schemas.openxmlformats.org/drawingml/2006/main">
                 <a:graphicData uri="http://schemas.microsoft.com/office/word/2010/wordprocessingShape">
                   <wps:wsp>
-                    <wps:cNvPr id="1" name="Textbox 1"/>
-                    <wps:cNvSpPr txBox="1"/>
+                    <wps:cNvSpPr txBox="1">
+                      <a:spLocks/>
+                    </wps:cNvSpPr>
                     <wps:spPr>
                       <a:xfrm>
                         <a:off x="0" y="0"/>
@@ -5672,9 +5571,8 @@
                       <w:txbxContent>
                         <w:p>
                           <w:pPr>
-                            <w:spacing w:line="142" w:lineRule="exact" w:before="0"/>
-                            <w:ind w:left="20" w:right="0" w:firstLine="0"/>
-                            <w:jc w:val="left"/>
+                            <w:spacing w:line="142" w:lineRule="exact"/>
+                            <w:ind w:left="20"/>
                             <w:rPr>
                               <w:sz w:val="12"/>
                             </w:rPr>
@@ -5690,7 +5588,7 @@
                               <w:spacing w:val="-4"/>
                               <w:sz w:val="12"/>
                             </w:rPr>
-                            <w:t> </w:t>
+                            <w:t xml:space="preserve"> </w:t>
                           </w:r>
                           <w:r>
                             <w:rPr>
@@ -5703,7 +5601,7 @@
                               <w:spacing w:val="-2"/>
                               <w:sz w:val="12"/>
                             </w:rPr>
-                            <w:t> </w:t>
+                            <w:t xml:space="preserve"> </w:t>
                           </w:r>
                           <w:r>
                             <w:rPr>
@@ -5716,7 +5614,7 @@
                               <w:spacing w:val="-2"/>
                               <w:sz w:val="12"/>
                             </w:rPr>
-                            <w:t> </w:t>
+                            <w:t xml:space="preserve"> </w:t>
                           </w:r>
                           <w:hyperlink r:id="rId1">
                             <w:r>
@@ -5734,7 +5632,7 @@
                               <w:spacing w:val="-3"/>
                               <w:sz w:val="12"/>
                             </w:rPr>
-                            <w:t> </w:t>
+                            <w:t xml:space="preserve"> </w:t>
                           </w:r>
                           <w:r>
                             <w:rPr>
@@ -5747,7 +5645,7 @@
                               <w:spacing w:val="-3"/>
                               <w:sz w:val="12"/>
                             </w:rPr>
-                            <w:t> </w:t>
+                            <w:t xml:space="preserve"> </w:t>
                           </w:r>
                           <w:r>
                             <w:rPr>
@@ -5760,7 +5658,7 @@
                               <w:spacing w:val="-4"/>
                               <w:sz w:val="12"/>
                             </w:rPr>
-                            <w:t> </w:t>
+                            <w:t xml:space="preserve"> </w:t>
                           </w:r>
                           <w:r>
                             <w:rPr>
@@ -5783,18 +5681,17 @@
         </mc:Choice>
         <mc:Fallback>
           <w:pict>
-            <v:shapetype id="_x0000_t202" o:spt="202" coordsize="21600,21600" path="m,l,21600r21600,l21600,xe">
+            <v:shapetype w14:anchorId="3F736F38" id="_x0000_t202" coordsize="21600,21600" o:spt="202" path="m,l,21600r21600,l21600,xe">
               <v:stroke joinstyle="miter"/>
               <v:path gradientshapeok="t" o:connecttype="rect"/>
             </v:shapetype>
-            <v:shape style="position:absolute;margin-left:53.099998pt;margin-top:36.400002pt;width:138.950pt;height:8pt;mso-position-horizontal-relative:page;mso-position-vertical-relative:page;z-index:-16004608" type="#_x0000_t202" id="docshape1" filled="false" stroked="false">
+            <v:shape id="Textbox 1" o:spid="_x0000_s1026" type="#_x0000_t202" style="position:absolute;margin-left:53.1pt;margin-top:36.4pt;width:138.95pt;height:8pt;z-index:-16004608;visibility:visible;mso-wrap-style:square;mso-wrap-distance-left:0;mso-wrap-distance-top:0;mso-wrap-distance-right:0;mso-wrap-distance-bottom:0;mso-position-horizontal:absolute;mso-position-horizontal-relative:page;mso-position-vertical:absolute;mso-position-vertical-relative:page;v-text-anchor:top" o:gfxdata="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" filled="f" stroked="f">
               <v:textbox inset="0,0,0,0">
                 <w:txbxContent>
                   <w:p>
                     <w:pPr>
-                      <w:spacing w:line="142" w:lineRule="exact" w:before="0"/>
-                      <w:ind w:left="20" w:right="0" w:firstLine="0"/>
-                      <w:jc w:val="left"/>
+                      <w:spacing w:line="142" w:lineRule="exact"/>
+                      <w:ind w:left="20"/>
                       <w:rPr>
                         <w:sz w:val="12"/>
                       </w:rPr>
@@ -5810,7 +5707,7 @@
                         <w:spacing w:val="-4"/>
                         <w:sz w:val="12"/>
                       </w:rPr>
-                      <w:t> </w:t>
+                      <w:t xml:space="preserve"> </w:t>
                     </w:r>
                     <w:r>
                       <w:rPr>
@@ -5823,7 +5720,7 @@
                         <w:spacing w:val="-2"/>
                         <w:sz w:val="12"/>
                       </w:rPr>
-                      <w:t> </w:t>
+                      <w:t xml:space="preserve"> </w:t>
                     </w:r>
                     <w:r>
                       <w:rPr>
@@ -5836,9 +5733,9 @@
                         <w:spacing w:val="-2"/>
                         <w:sz w:val="12"/>
                       </w:rPr>
-                      <w:t> </w:t>
+                      <w:t xml:space="preserve"> </w:t>
                     </w:r>
-                    <w:hyperlink r:id="rId1">
+                    <w:hyperlink r:id="rId2">
                       <w:r>
                         <w:rPr>
                           <w:color w:val="0000FF"/>
@@ -5854,7 +5751,7 @@
                         <w:spacing w:val="-3"/>
                         <w:sz w:val="12"/>
                       </w:rPr>
-                      <w:t> </w:t>
+                      <w:t xml:space="preserve"> </w:t>
                     </w:r>
                     <w:r>
                       <w:rPr>
@@ -5867,7 +5764,7 @@
                         <w:spacing w:val="-3"/>
                         <w:sz w:val="12"/>
                       </w:rPr>
-                      <w:t> </w:t>
+                      <w:t xml:space="preserve"> </w:t>
                     </w:r>
                     <w:r>
                       <w:rPr>
@@ -5880,7 +5777,7 @@
                         <w:spacing w:val="-4"/>
                         <w:sz w:val="12"/>
                       </w:rPr>
-                      <w:t> </w:t>
+                      <w:t xml:space="preserve"> </w:t>
                     </w:r>
                     <w:r>
                       <w:rPr>
@@ -5892,7 +5789,7 @@
                   </w:p>
                 </w:txbxContent>
               </v:textbox>
-              <w10:wrap type="none"/>
+              <w10:wrap anchorx="page" anchory="page"/>
             </v:shape>
           </w:pict>
         </mc:Fallback>
@@ -5903,14 +5800,14 @@
 </file>
 
 <file path=word/styles.xml><?xml version="1.0" encoding="utf-8"?>
-<w:styles xmlns:r="http://schemas.openxmlformats.org/officeDocument/2006/relationships" xmlns:w="http://schemas.openxmlformats.org/wordprocessingml/2006/main">
+<w:styles xmlns:mc="http://schemas.openxmlformats.org/markup-compatibility/2006" xmlns:r="http://schemas.openxmlformats.org/officeDocument/2006/relationships" xmlns:w="http://schemas.openxmlformats.org/wordprocessingml/2006/main" xmlns:w14="http://schemas.microsoft.com/office/word/2010/wordml" xmlns:w15="http://schemas.microsoft.com/office/word/2012/wordml" xmlns:w16cex="http://schemas.microsoft.com/office/word/2018/wordml/cex" xmlns:w16cid="http://schemas.microsoft.com/office/word/2016/wordml/cid" xmlns:w16="http://schemas.microsoft.com/office/word/2018/wordml" xmlns:w16sdtdh="http://schemas.microsoft.com/office/word/2020/wordml/sdtdatahash" xmlns:w16se="http://schemas.microsoft.com/office/word/2015/wordml/symex" mc:Ignorable="w14 w15 w16se w16cid w16 w16cex w16sdtdh">
   <w:docDefaults>
     <w:rPrDefault>
       <w:rPr>
-        <w:rFonts w:cstheme="minorBidi" w:hAnsiTheme="minorHAnsi" w:eastAsiaTheme="minorHAnsi" w:asciiTheme="minorHAnsi"/>
+        <w:rFonts w:asciiTheme="minorHAnsi" w:eastAsiaTheme="minorHAnsi" w:hAnsiTheme="minorHAnsi" w:cstheme="minorBidi"/>
         <w:sz w:val="22"/>
         <w:szCs w:val="22"/>
-        <w:lang w:val="en-US" w:bidi="ar-SA" w:eastAsia="en-US"/>
+        <w:lang w:val="en-US" w:eastAsia="en-US" w:bidi="ar-SA"/>
       </w:rPr>
     </w:rPrDefault>
     <w:pPrDefault>
@@ -5918,116 +5815,471 @@
         <w:widowControl w:val="0"/>
         <w:autoSpaceDE w:val="0"/>
         <w:autoSpaceDN w:val="0"/>
-        <w:spacing w:lineRule="auto" w:line="240" w:before="0" w:after="0"/>
-        <w:ind w:left="0" w:right="0"/>
-        <w:jc w:val="left"/>
       </w:pPr>
     </w:pPrDefault>
   </w:docDefaults>
-  <w:style w:styleId="DefaultParagraphFont" w:default="1" w:type="character">
+  <w:latentStyles w:defLockedState="0" w:defUIPriority="99" w:defSemiHidden="0" w:defUnhideWhenUsed="0" w:defQFormat="0" w:count="376">
+    <w:lsdException w:name="Normal" w:uiPriority="0" w:qFormat="1"/>
+    <w:lsdException w:name="heading 1" w:uiPriority="9" w:qFormat="1"/>
+    <w:lsdException w:name="heading 2" w:semiHidden="1" w:uiPriority="9" w:unhideWhenUsed="1" w:qFormat="1"/>
+    <w:lsdException w:name="heading 3" w:semiHidden="1" w:uiPriority="9" w:unhideWhenUsed="1" w:qFormat="1"/>
+    <w:lsdException w:name="heading 4" w:semiHidden="1" w:uiPriority="9" w:unhideWhenUsed="1" w:qFormat="1"/>
+    <w:lsdException w:name="heading 5" w:semiHidden="1" w:uiPriority="9" w:unhideWhenUsed="1" w:qFormat="1"/>
+    <w:lsdException w:name="heading 6" w:semiHidden="1" w:uiPriority="9" w:unhideWhenUsed="1" w:qFormat="1"/>
+    <w:lsdException w:name="heading 7" w:semiHidden="1" w:uiPriority="9" w:unhideWhenUsed="1" w:qFormat="1"/>
+    <w:lsdException w:name="heading 8" w:semiHidden="1" w:uiPriority="9" w:unhideWhenUsed="1" w:qFormat="1"/>
+    <w:lsdException w:name="heading 9" w:semiHidden="1" w:uiPriority="9" w:unhideWhenUsed="1" w:qFormat="1"/>
+    <w:lsdException w:name="index 1" w:semiHidden="1" w:unhideWhenUsed="1"/>
+    <w:lsdException w:name="index 2" w:semiHidden="1" w:unhideWhenUsed="1"/>
+    <w:lsdException w:name="index 3" w:semiHidden="1" w:unhideWhenUsed="1"/>
+    <w:lsdException w:name="index 4" w:semiHidden="1" w:unhideWhenUsed="1"/>
+    <w:lsdException w:name="index 5" w:semiHidden="1" w:unhideWhenUsed="1"/>
+    <w:lsdException w:name="index 6" w:semiHidden="1" w:unhideWhenUsed="1"/>
+    <w:lsdException w:name="index 7" w:semiHidden="1" w:unhideWhenUsed="1"/>
+    <w:lsdException w:name="index 8" w:semiHidden="1" w:unhideWhenUsed="1"/>
+    <w:lsdException w:name="index 9" w:semiHidden="1" w:unhideWhenUsed="1"/>
+    <w:lsdException w:name="toc 1" w:semiHidden="1" w:uiPriority="39" w:unhideWhenUsed="1"/>
+    <w:lsdException w:name="toc 2" w:semiHidden="1" w:uiPriority="39" w:unhideWhenUsed="1"/>
+    <w:lsdException w:name="toc 3" w:semiHidden="1" w:uiPriority="39" w:unhideWhenUsed="1"/>
+    <w:lsdException w:name="toc 4" w:semiHidden="1" w:uiPriority="39" w:unhideWhenUsed="1"/>
+    <w:lsdException w:name="toc 5" w:semiHidden="1" w:uiPriority="39" w:unhideWhenUsed="1"/>
+    <w:lsdException w:name="toc 6" w:semiHidden="1" w:uiPriority="39" w:unhideWhenUsed="1"/>
+    <w:lsdException w:name="toc 7" w:semiHidden="1" w:uiPriority="39" w:unhideWhenUsed="1"/>
+    <w:lsdException w:name="toc 8" w:semiHidden="1" w:uiPriority="39" w:unhideWhenUsed="1"/>
+    <w:lsdException w:name="toc 9" w:semiHidden="1" w:uiPriority="39" w:unhideWhenUsed="1"/>
+    <w:lsdException w:name="Normal Indent" w:semiHidden="1" w:unhideWhenUsed="1"/>
+    <w:lsdException w:name="footnote text" w:semiHidden="1" w:unhideWhenUsed="1"/>
+    <w:lsdException w:name="annotation text" w:semiHidden="1" w:unhideWhenUsed="1"/>
+    <w:lsdException w:name="header" w:semiHidden="1" w:unhideWhenUsed="1"/>
+    <w:lsdException w:name="footer" w:semiHidden="1" w:unhideWhenUsed="1"/>
+    <w:lsdException w:name="index heading" w:semiHidden="1" w:unhideWhenUsed="1"/>
+    <w:lsdException w:name="caption" w:semiHidden="1" w:uiPriority="35" w:unhideWhenUsed="1" w:qFormat="1"/>
+    <w:lsdException w:name="table of figures" w:semiHidden="1" w:unhideWhenUsed="1"/>
+    <w:lsdException w:name="envelope address" w:semiHidden="1" w:unhideWhenUsed="1"/>
+    <w:lsdException w:name="envelope return" w:semiHidden="1" w:unhideWhenUsed="1"/>
+    <w:lsdException w:name="footnote reference" w:semiHidden="1" w:unhideWhenUsed="1"/>
+    <w:lsdException w:name="annotation reference" w:semiHidden="1" w:unhideWhenUsed="1"/>
+    <w:lsdException w:name="line number" w:semiHidden="1" w:unhideWhenUsed="1"/>
+    <w:lsdException w:name="page number" w:semiHidden="1" w:unhideWhenUsed="1"/>
+    <w:lsdException w:name="endnote reference" w:semiHidden="1" w:unhideWhenUsed="1"/>
+    <w:lsdException w:name="endnote text" w:semiHidden="1" w:unhideWhenUsed="1"/>
+    <w:lsdException w:name="table of authorities" w:semiHidden="1" w:unhideWhenUsed="1"/>
+    <w:lsdException w:name="macro" w:semiHidden="1" w:unhideWhenUsed="1"/>
+    <w:lsdException w:name="toa heading" w:semiHidden="1" w:unhideWhenUsed="1"/>
+    <w:lsdException w:name="List" w:semiHidden="1" w:unhideWhenUsed="1"/>
+    <w:lsdException w:name="List Bullet" w:semiHidden="1" w:unhideWhenUsed="1"/>
+    <w:lsdException w:name="List Number" w:semiHidden="1" w:unhideWhenUsed="1"/>
+    <w:lsdException w:name="List 2" w:semiHidden="1" w:unhideWhenUsed="1"/>
+    <w:lsdException w:name="List 3" w:semiHidden="1" w:unhideWhenUsed="1"/>
+    <w:lsdException w:name="List 4" w:semiHidden="1" w:unhideWhenUsed="1"/>
+    <w:lsdException w:name="List 5" w:semiHidden="1" w:unhideWhenUsed="1"/>
+    <w:lsdException w:name="List Bullet 2" w:semiHidden="1" w:unhideWhenUsed="1"/>
+    <w:lsdException w:name="List Bullet 3" w:semiHidden="1" w:unhideWhenUsed="1"/>
+    <w:lsdException w:name="List Bullet 4" w:semiHidden="1" w:unhideWhenUsed="1"/>
+    <w:lsdException w:name="List Bullet 5" w:semiHidden="1" w:unhideWhenUsed="1"/>
+    <w:lsdException w:name="List Number 2" w:semiHidden="1" w:unhideWhenUsed="1"/>
+    <w:lsdException w:name="List Number 3" w:semiHidden="1" w:unhideWhenUsed="1"/>
+    <w:lsdException w:name="List Number 4" w:semiHidden="1" w:unhideWhenUsed="1"/>
+    <w:lsdException w:name="List Number 5" w:semiHidden="1" w:unhideWhenUsed="1"/>
+    <w:lsdException w:name="Title" w:uiPriority="10" w:qFormat="1"/>
+    <w:lsdException w:name="Closing" w:semiHidden="1" w:unhideWhenUsed="1"/>
+    <w:lsdException w:name="Signature" w:semiHidden="1" w:unhideWhenUsed="1"/>
+    <w:lsdException w:name="Default Paragraph Font" w:semiHidden="1" w:uiPriority="1" w:unhideWhenUsed="1"/>
+    <w:lsdException w:name="Body Text" w:semiHidden="1" w:unhideWhenUsed="1"/>
+    <w:lsdException w:name="Body Text Indent" w:semiHidden="1" w:unhideWhenUsed="1"/>
+    <w:lsdException w:name="List Continue" w:semiHidden="1" w:unhideWhenUsed="1"/>
+    <w:lsdException w:name="List Continue 2" w:semiHidden="1" w:unhideWhenUsed="1"/>
+    <w:lsdException w:name="List Continue 3" w:semiHidden="1" w:unhideWhenUsed="1"/>
+    <w:lsdException w:name="List Continue 4" w:semiHidden="1" w:unhideWhenUsed="1"/>
+    <w:lsdException w:name="List Continue 5" w:semiHidden="1" w:unhideWhenUsed="1"/>
+    <w:lsdException w:name="Message Header" w:semiHidden="1" w:unhideWhenUsed="1"/>
+    <w:lsdException w:name="Subtitle" w:uiPriority="11" w:qFormat="1"/>
+    <w:lsdException w:name="Salutation" w:semiHidden="1" w:unhideWhenUsed="1"/>
+    <w:lsdException w:name="Date" w:semiHidden="1" w:unhideWhenUsed="1"/>
+    <w:lsdException w:name="Body Text First Indent" w:semiHidden="1" w:unhideWhenUsed="1"/>
+    <w:lsdException w:name="Body Text First Indent 2" w:semiHidden="1" w:unhideWhenUsed="1"/>
+    <w:lsdException w:name="Note Heading" w:semiHidden="1" w:unhideWhenUsed="1"/>
+    <w:lsdException w:name="Body Text 2" w:semiHidden="1" w:unhideWhenUsed="1"/>
+    <w:lsdException w:name="Body Text 3" w:semiHidden="1" w:unhideWhenUsed="1"/>
+    <w:lsdException w:name="Body Text Indent 2" w:semiHidden="1" w:unhideWhenUsed="1"/>
+    <w:lsdException w:name="Body Text Indent 3" w:semiHidden="1" w:unhideWhenUsed="1"/>
+    <w:lsdException w:name="Block Text" w:semiHidden="1" w:unhideWhenUsed="1"/>
+    <w:lsdException w:name="Hyperlink" w:semiHidden="1" w:unhideWhenUsed="1"/>
+    <w:lsdException w:name="FollowedHyperlink" w:semiHidden="1" w:unhideWhenUsed="1"/>
+    <w:lsdException w:name="Strong" w:uiPriority="22" w:qFormat="1"/>
+    <w:lsdException w:name="Emphasis" w:uiPriority="20" w:qFormat="1"/>
+    <w:lsdException w:name="Document Map" w:semiHidden="1" w:unhideWhenUsed="1"/>
+    <w:lsdException w:name="Plain Text" w:semiHidden="1" w:unhideWhenUsed="1"/>
+    <w:lsdException w:name="E-mail Signature" w:semiHidden="1" w:unhideWhenUsed="1"/>
+    <w:lsdException w:name="HTML Top of Form" w:semiHidden="1" w:unhideWhenUsed="1"/>
+    <w:lsdException w:name="HTML Bottom of Form" w:semiHidden="1" w:unhideWhenUsed="1"/>
+    <w:lsdException w:name="Normal (Web)" w:semiHidden="1" w:unhideWhenUsed="1"/>
+    <w:lsdException w:name="HTML Acronym" w:semiHidden="1" w:unhideWhenUsed="1"/>
+    <w:lsdException w:name="HTML Address" w:semiHidden="1" w:unhideWhenUsed="1"/>
+    <w:lsdException w:name="HTML Cite" w:semiHidden="1" w:unhideWhenUsed="1"/>
+    <w:lsdException w:name="HTML Code" w:semiHidden="1" w:unhideWhenUsed="1"/>
+    <w:lsdException w:name="HTML Definition" w:semiHidden="1" w:unhideWhenUsed="1"/>
+    <w:lsdException w:name="HTML Keyboard" w:semiHidden="1" w:unhideWhenUsed="1"/>
+    <w:lsdException w:name="HTML Preformatted" w:semiHidden="1" w:unhideWhenUsed="1"/>
+    <w:lsdException w:name="HTML Sample" w:semiHidden="1" w:unhideWhenUsed="1"/>
+    <w:lsdException w:name="HTML Typewriter" w:semiHidden="1" w:unhideWhenUsed="1"/>
+    <w:lsdException w:name="HTML Variable" w:semiHidden="1" w:unhideWhenUsed="1"/>
+    <w:lsdException w:name="Normal Table" w:semiHidden="1" w:unhideWhenUsed="1"/>
+    <w:lsdException w:name="annotation subject" w:semiHidden="1" w:unhideWhenUsed="1"/>
+    <w:lsdException w:name="No List" w:semiHidden="1" w:unhideWhenUsed="1"/>
+    <w:lsdException w:name="Outline List 1" w:semiHidden="1" w:unhideWhenUsed="1"/>
+    <w:lsdException w:name="Outline List 2" w:semiHidden="1" w:unhideWhenUsed="1"/>
+    <w:lsdException w:name="Outline List 3" w:semiHidden="1" w:unhideWhenUsed="1"/>
+    <w:lsdException w:name="Table Simple 1" w:semiHidden="1" w:unhideWhenUsed="1"/>
+    <w:lsdException w:name="Table Simple 2" w:semiHidden="1" w:unhideWhenUsed="1"/>
+    <w:lsdException w:name="Table Simple 3" w:semiHidden="1" w:unhideWhenUsed="1"/>
+    <w:lsdException w:name="Table Classic 1" w:semiHidden="1" w:unhideWhenUsed="1"/>
+    <w:lsdException w:name="Table Classic 2" w:semiHidden="1" w:unhideWhenUsed="1"/>
+    <w:lsdException w:name="Table Classic 3" w:semiHidden="1" w:unhideWhenUsed="1"/>
+    <w:lsdException w:name="Table Classic 4" w:semiHidden="1" w:unhideWhenUsed="1"/>
+    <w:lsdException w:name="Table Colorful 1" w:semiHidden="1" w:unhideWhenUsed="1"/>
+    <w:lsdException w:name="Table Colorful 2" w:semiHidden="1" w:unhideWhenUsed="1"/>
+    <w:lsdException w:name="Table Colorful 3" w:semiHidden="1" w:unhideWhenUsed="1"/>
+    <w:lsdException w:name="Table Columns 1" w:semiHidden="1" w:unhideWhenUsed="1"/>
+    <w:lsdException w:name="Table Columns 2" w:semiHidden="1" w:unhideWhenUsed="1"/>
+    <w:lsdException w:name="Table Columns 3" w:semiHidden="1" w:unhideWhenUsed="1"/>
+    <w:lsdException w:name="Table Columns 4" w:semiHidden="1" w:unhideWhenUsed="1"/>
+    <w:lsdException w:name="Table Columns 5" w:semiHidden="1" w:unhideWhenUsed="1"/>
+    <w:lsdException w:name="Table Grid 1" w:semiHidden="1" w:unhideWhenUsed="1"/>
+    <w:lsdException w:name="Table Grid 2" w:semiHidden="1" w:unhideWhenUsed="1"/>
+    <w:lsdException w:name="Table Grid 3" w:semiHidden="1" w:unhideWhenUsed="1"/>
+    <w:lsdException w:name="Table Grid 4" w:semiHidden="1" w:unhideWhenUsed="1"/>
+    <w:lsdException w:name="Table Grid 5" w:semiHidden="1" w:unhideWhenUsed="1"/>
+    <w:lsdException w:name="Table Grid 6" w:semiHidden="1" w:unhideWhenUsed="1"/>
+    <w:lsdException w:name="Table Grid 7" w:semiHidden="1" w:unhideWhenUsed="1"/>
+    <w:lsdException w:name="Table Grid 8" w:semiHidden="1" w:unhideWhenUsed="1"/>
+    <w:lsdException w:name="Table List 1" w:semiHidden="1" w:unhideWhenUsed="1"/>
+    <w:lsdException w:name="Table List 2" w:semiHidden="1" w:unhideWhenUsed="1"/>
+    <w:lsdException w:name="Table List 3" w:semiHidden="1" w:unhideWhenUsed="1"/>
+    <w:lsdException w:name="Table List 4" w:semiHidden="1" w:unhideWhenUsed="1"/>
+    <w:lsdException w:name="Table List 5" w:semiHidden="1" w:unhideWhenUsed="1"/>
+    <w:lsdException w:name="Table List 6" w:semiHidden="1" w:unhideWhenUsed="1"/>
+    <w:lsdException w:name="Table List 7" w:semiHidden="1" w:unhideWhenUsed="1"/>
+    <w:lsdException w:name="Table List 8" w:semiHidden="1" w:unhideWhenUsed="1"/>
+    <w:lsdException w:name="Table 3D effects 1" w:semiHidden="1" w:unhideWhenUsed="1"/>
+    <w:lsdException w:name="Table 3D effects 2" w:semiHidden="1" w:unhideWhenUsed="1"/>
+    <w:lsdException w:name="Table 3D effects 3" w:semiHidden="1" w:unhideWhenUsed="1"/>
+    <w:lsdException w:name="Table Contemporary" w:semiHidden="1" w:unhideWhenUsed="1"/>
+    <w:lsdException w:name="Table Elegant" w:semiHidden="1" w:unhideWhenUsed="1"/>
+    <w:lsdException w:name="Table Professional" w:semiHidden="1" w:unhideWhenUsed="1"/>
+    <w:lsdException w:name="Table Subtle 1" w:semiHidden="1" w:unhideWhenUsed="1"/>
+    <w:lsdException w:name="Table Subtle 2" w:semiHidden="1" w:unhideWhenUsed="1"/>
+    <w:lsdException w:name="Table Web 1" w:semiHidden="1" w:unhideWhenUsed="1"/>
+    <w:lsdException w:name="Table Web 2" w:semiHidden="1" w:unhideWhenUsed="1"/>
+    <w:lsdException w:name="Table Web 3" w:semiHidden="1" w:unhideWhenUsed="1"/>
+    <w:lsdException w:name="Balloon Text" w:semiHidden="1" w:unhideWhenUsed="1"/>
+    <w:lsdException w:name="Table Grid" w:uiPriority="39"/>
+    <w:lsdException w:name="Table Theme" w:semiHidden="1" w:unhideWhenUsed="1"/>
+    <w:lsdException w:name="Placeholder Text" w:semiHidden="1"/>
+    <w:lsdException w:name="No Spacing" w:uiPriority="1" w:qFormat="1"/>
+    <w:lsdException w:name="Light Shading" w:uiPriority="60"/>
+    <w:lsdException w:name="Light List" w:uiPriority="61"/>
+    <w:lsdException w:name="Light Grid" w:uiPriority="62"/>
+    <w:lsdException w:name="Medium Shading 1" w:uiPriority="63"/>
+    <w:lsdException w:name="Medium Shading 2" w:uiPriority="64"/>
+    <w:lsdException w:name="Medium List 1" w:uiPriority="65"/>
+    <w:lsdException w:name="Medium List 2" w:uiPriority="66"/>
+    <w:lsdException w:name="Medium Grid 1" w:uiPriority="67"/>
+    <w:lsdException w:name="Medium Grid 2" w:uiPriority="68"/>
+    <w:lsdException w:name="Medium Grid 3" w:uiPriority="69"/>
+    <w:lsdException w:name="Dark List" w:uiPriority="70"/>
+    <w:lsdException w:name="Colorful Shading" w:uiPriority="71"/>
+    <w:lsdException w:name="Colorful List" w:uiPriority="72"/>
+    <w:lsdException w:name="Colorful Grid" w:uiPriority="73"/>
+    <w:lsdException w:name="Light Shading Accent 1" w:uiPriority="60"/>
+    <w:lsdException w:name="Light List Accent 1" w:uiPriority="61"/>
+    <w:lsdException w:name="Light Grid Accent 1" w:uiPriority="62"/>
+    <w:lsdException w:name="Medium Shading 1 Accent 1" w:uiPriority="63"/>
+    <w:lsdException w:name="Medium Shading 2 Accent 1" w:uiPriority="64"/>
+    <w:lsdException w:name="Medium List 1 Accent 1" w:uiPriority="65"/>
+    <w:lsdException w:name="Revision" w:semiHidden="1"/>
+    <w:lsdException w:name="List Paragraph" w:uiPriority="34" w:qFormat="1"/>
+    <w:lsdException w:name="Quote" w:uiPriority="29" w:qFormat="1"/>
+    <w:lsdException w:name="Intense Quote" w:uiPriority="30" w:qFormat="1"/>
+    <w:lsdException w:name="Medium List 2 Accent 1" w:uiPriority="66"/>
+    <w:lsdException w:name="Medium Grid 1 Accent 1" w:uiPriority="67"/>
+    <w:lsdException w:name="Medium Grid 2 Accent 1" w:uiPriority="68"/>
+    <w:lsdException w:name="Medium Grid 3 Accent 1" w:uiPriority="69"/>
+    <w:lsdException w:name="Dark List Accent 1" w:uiPriority="70"/>
+    <w:lsdException w:name="Colorful Shading Accent 1" w:uiPriority="71"/>
+    <w:lsdException w:name="Colorful List Accent 1" w:uiPriority="72"/>
+    <w:lsdException w:name="Colorful Grid Accent 1" w:uiPriority="73"/>
+    <w:lsdException w:name="Light Shading Accent 2" w:uiPriority="60"/>
+    <w:lsdException w:name="Light List Accent 2" w:uiPriority="61"/>
+    <w:lsdException w:name="Light Grid Accent 2" w:uiPriority="62"/>
+    <w:lsdException w:name="Medium Shading 1 Accent 2" w:uiPriority="63"/>
+    <w:lsdException w:name="Medium Shading 2 Accent 2" w:uiPriority="64"/>
+    <w:lsdException w:name="Medium List 1 Accent 2" w:uiPriority="65"/>
+    <w:lsdException w:name="Medium List 2 Accent 2" w:uiPriority="66"/>
+    <w:lsdException w:name="Medium Grid 1 Accent 2" w:uiPriority="67"/>
+    <w:lsdException w:name="Medium Grid 2 Accent 2" w:uiPriority="68"/>
+    <w:lsdException w:name="Medium Grid 3 Accent 2" w:uiPriority="69"/>
+    <w:lsdException w:name="Dark List Accent 2" w:uiPriority="70"/>
+    <w:lsdException w:name="Colorful Shading Accent 2" w:uiPriority="71"/>
+    <w:lsdException w:name="Colorful List Accent 2" w:uiPriority="72"/>
+    <w:lsdException w:name="Colorful Grid Accent 2" w:uiPriority="73"/>
+    <w:lsdException w:name="Light Shading Accent 3" w:uiPriority="60"/>
+    <w:lsdException w:name="Light List Accent 3" w:uiPriority="61"/>
+    <w:lsdException w:name="Light Grid Accent 3" w:uiPriority="62"/>
+    <w:lsdException w:name="Medium Shading 1 Accent 3" w:uiPriority="63"/>
+    <w:lsdException w:name="Medium Shading 2 Accent 3" w:uiPriority="64"/>
+    <w:lsdException w:name="Medium List 1 Accent 3" w:uiPriority="65"/>
+    <w:lsdException w:name="Medium List 2 Accent 3" w:uiPriority="66"/>
+    <w:lsdException w:name="Medium Grid 1 Accent 3" w:uiPriority="67"/>
+    <w:lsdException w:name="Medium Grid 2 Accent 3" w:uiPriority="68"/>
+    <w:lsdException w:name="Medium Grid 3 Accent 3" w:uiPriority="69"/>
+    <w:lsdException w:name="Dark List Accent 3" w:uiPriority="70"/>
+    <w:lsdException w:name="Colorful Shading Accent 3" w:uiPriority="71"/>
+    <w:lsdException w:name="Colorful List Accent 3" w:uiPriority="72"/>
+    <w:lsdException w:name="Colorful Grid Accent 3" w:uiPriority="73"/>
+    <w:lsdException w:name="Light Shading Accent 4" w:uiPriority="60"/>
+    <w:lsdException w:name="Light List Accent 4" w:uiPriority="61"/>
+    <w:lsdException w:name="Light Grid Accent 4" w:uiPriority="62"/>
+    <w:lsdException w:name="Medium Shading 1 Accent 4" w:uiPriority="63"/>
+    <w:lsdException w:name="Medium Shading 2 Accent 4" w:uiPriority="64"/>
+    <w:lsdException w:name="Medium List 1 Accent 4" w:uiPriority="65"/>
+    <w:lsdException w:name="Medium List 2 Accent 4" w:uiPriority="66"/>
+    <w:lsdException w:name="Medium Grid 1 Accent 4" w:uiPriority="67"/>
+    <w:lsdException w:name="Medium Grid 2 Accent 4" w:uiPriority="68"/>
+    <w:lsdException w:name="Medium Grid 3 Accent 4" w:uiPriority="69"/>
+    <w:lsdException w:name="Dark List Accent 4" w:uiPriority="70"/>
+    <w:lsdException w:name="Colorful Shading Accent 4" w:uiPriority="71"/>
+    <w:lsdException w:name="Colorful List Accent 4" w:uiPriority="72"/>
+    <w:lsdException w:name="Colorful Grid Accent 4" w:uiPriority="73"/>
+    <w:lsdException w:name="Light Shading Accent 5" w:uiPriority="60"/>
+    <w:lsdException w:name="Light List Accent 5" w:uiPriority="61"/>
+    <w:lsdException w:name="Light Grid Accent 5" w:uiPriority="62"/>
+    <w:lsdException w:name="Medium Shading 1 Accent 5" w:uiPriority="63"/>
+    <w:lsdException w:name="Medium Shading 2 Accent 5" w:uiPriority="64"/>
+    <w:lsdException w:name="Medium List 1 Accent 5" w:uiPriority="65"/>
+    <w:lsdException w:name="Medium List 2 Accent 5" w:uiPriority="66"/>
+    <w:lsdException w:name="Medium Grid 1 Accent 5" w:uiPriority="67"/>
+    <w:lsdException w:name="Medium Grid 2 Accent 5" w:uiPriority="68"/>
+    <w:lsdException w:name="Medium Grid 3 Accent 5" w:uiPriority="69"/>
+    <w:lsdException w:name="Dark List Accent 5" w:uiPriority="70"/>
+    <w:lsdException w:name="Colorful Shading Accent 5" w:uiPriority="71"/>
+    <w:lsdException w:name="Colorful List Accent 5" w:uiPriority="72"/>
+    <w:lsdException w:name="Colorful Grid Accent 5" w:uiPriority="73"/>
+    <w:lsdException w:name="Light Shading Accent 6" w:uiPriority="60"/>
+    <w:lsdException w:name="Light List Accent 6" w:uiPriority="61"/>
+    <w:lsdException w:name="Light Grid Accent 6" w:uiPriority="62"/>
+    <w:lsdException w:name="Medium Shading 1 Accent 6" w:uiPriority="63"/>
+    <w:lsdException w:name="Medium Shading 2 Accent 6" w:uiPriority="64"/>
+    <w:lsdException w:name="Medium List 1 Accent 6" w:uiPriority="65"/>
+    <w:lsdException w:name="Medium List 2 Accent 6" w:uiPriority="66"/>
+    <w:lsdException w:name="Medium Grid 1 Accent 6" w:uiPriority="67"/>
+    <w:lsdException w:name="Medium Grid 2 Accent 6" w:uiPriority="68"/>
+    <w:lsdException w:name="Medium Grid 3 Accent 6" w:uiPriority="69"/>
+    <w:lsdException w:name="Dark List Accent 6" w:uiPriority="70"/>
+    <w:lsdException w:name="Colorful Shading Accent 6" w:uiPriority="71"/>
+    <w:lsdException w:name="Colorful List Accent 6" w:uiPriority="72"/>
+    <w:lsdException w:name="Colorful Grid Accent 6" w:uiPriority="73"/>
+    <w:lsdException w:name="Subtle Emphasis" w:uiPriority="19" w:qFormat="1"/>
+    <w:lsdException w:name="Intense Emphasis" w:uiPriority="21" w:qFormat="1"/>
+    <w:lsdException w:name="Subtle Reference" w:uiPriority="31" w:qFormat="1"/>
+    <w:lsdException w:name="Intense Reference" w:uiPriority="32" w:qFormat="1"/>
+    <w:lsdException w:name="Book Title" w:uiPriority="33" w:qFormat="1"/>
+    <w:lsdException w:name="Bibliography" w:semiHidden="1" w:uiPriority="37" w:unhideWhenUsed="1"/>
+    <w:lsdException w:name="TOC Heading" w:semiHidden="1" w:uiPriority="39" w:unhideWhenUsed="1" w:qFormat="1"/>
+    <w:lsdException w:name="Plain Table 1" w:uiPriority="41"/>
+    <w:lsdException w:name="Plain Table 2" w:uiPriority="42"/>
+    <w:lsdException w:name="Plain Table 3" w:uiPriority="43"/>
+    <w:lsdException w:name="Plain Table 4" w:uiPriority="44"/>
+    <w:lsdException w:name="Plain Table 5" w:uiPriority="45"/>
+    <w:lsdException w:name="Grid Table Light" w:uiPriority="40"/>
+    <w:lsdException w:name="Grid Table 1 Light" w:uiPriority="46"/>
+    <w:lsdException w:name="Grid Table 2" w:uiPriority="47"/>
+    <w:lsdException w:name="Grid Table 3" w:uiPriority="48"/>
+    <w:lsdException w:name="Grid Table 4" w:uiPriority="49"/>
+    <w:lsdException w:name="Grid Table 5 Dark" w:uiPriority="50"/>
+    <w:lsdException w:name="Grid Table 6 Colorful" w:uiPriority="51"/>
+    <w:lsdException w:name="Grid Table 7 Colorful" w:uiPriority="52"/>
+    <w:lsdException w:name="Grid Table 1 Light Accent 1" w:uiPriority="46"/>
+    <w:lsdException w:name="Grid Table 2 Accent 1" w:uiPriority="47"/>
+    <w:lsdException w:name="Grid Table 3 Accent 1" w:uiPriority="48"/>
+    <w:lsdException w:name="Grid Table 4 Accent 1" w:uiPriority="49"/>
+    <w:lsdException w:name="Grid Table 5 Dark Accent 1" w:uiPriority="50"/>
+    <w:lsdException w:name="Grid Table 6 Colorful Accent 1" w:uiPriority="51"/>
+    <w:lsdException w:name="Grid Table 7 Colorful Accent 1" w:uiPriority="52"/>
+    <w:lsdException w:name="Grid Table 1 Light Accent 2" w:uiPriority="46"/>
+    <w:lsdException w:name="Grid Table 2 Accent 2" w:uiPriority="47"/>
+    <w:lsdException w:name="Grid Table 3 Accent 2" w:uiPriority="48"/>
+    <w:lsdException w:name="Grid Table 4 Accent 2" w:uiPriority="49"/>
+    <w:lsdException w:name="Grid Table 5 Dark Accent 2" w:uiPriority="50"/>
+    <w:lsdException w:name="Grid Table 6 Colorful Accent 2" w:uiPriority="51"/>
+    <w:lsdException w:name="Grid Table 7 Colorful Accent 2" w:uiPriority="52"/>
+    <w:lsdException w:name="Grid Table 1 Light Accent 3" w:uiPriority="46"/>
+    <w:lsdException w:name="Grid Table 2 Accent 3" w:uiPriority="47"/>
+    <w:lsdException w:name="Grid Table 3 Accent 3" w:uiPriority="48"/>
+    <w:lsdException w:name="Grid Table 4 Accent 3" w:uiPriority="49"/>
+    <w:lsdException w:name="Grid Table 5 Dark Accent 3" w:uiPriority="50"/>
+    <w:lsdException w:name="Grid Table 6 Colorful Accent 3" w:uiPriority="51"/>
+    <w:lsdException w:name="Grid Table 7 Colorful Accent 3" w:uiPriority="52"/>
+    <w:lsdException w:name="Grid Table 1 Light Accent 4" w:uiPriority="46"/>
+    <w:lsdException w:name="Grid Table 2 Accent 4" w:uiPriority="47"/>
+    <w:lsdException w:name="Grid Table 3 Accent 4" w:uiPriority="48"/>
+    <w:lsdException w:name="Grid Table 4 Accent 4" w:uiPriority="49"/>
+    <w:lsdException w:name="Grid Table 5 Dark Accent 4" w:uiPriority="50"/>
+    <w:lsdException w:name="Grid Table 6 Colorful Accent 4" w:uiPriority="51"/>
+    <w:lsdException w:name="Grid Table 7 Colorful Accent 4" w:uiPriority="52"/>
+    <w:lsdException w:name="Grid Table 1 Light Accent 5" w:uiPriority="46"/>
+    <w:lsdException w:name="Grid Table 2 Accent 5" w:uiPriority="47"/>
+    <w:lsdException w:name="Grid Table 3 Accent 5" w:uiPriority="48"/>
+    <w:lsdException w:name="Grid Table 4 Accent 5" w:uiPriority="49"/>
+    <w:lsdException w:name="Grid Table 5 Dark Accent 5" w:uiPriority="50"/>
+    <w:lsdException w:name="Grid Table 6 Colorful Accent 5" w:uiPriority="51"/>
+    <w:lsdException w:name="Grid Table 7 Colorful Accent 5" w:uiPriority="52"/>
+    <w:lsdException w:name="Grid Table 1 Light Accent 6" w:uiPriority="46"/>
+    <w:lsdException w:name="Grid Table 2 Accent 6" w:uiPriority="47"/>
+    <w:lsdException w:name="Grid Table 3 Accent 6" w:uiPriority="48"/>
+    <w:lsdException w:name="Grid Table 4 Accent 6" w:uiPriority="49"/>
+    <w:lsdException w:name="Grid Table 5 Dark Accent 6" w:uiPriority="50"/>
+    <w:lsdException w:name="Grid Table 6 Colorful Accent 6" w:uiPriority="51"/>
+    <w:lsdException w:name="Grid Table 7 Colorful Accent 6" w:uiPriority="52"/>
+    <w:lsdException w:name="List Table 1 Light" w:uiPriority="46"/>
+    <w:lsdException w:name="List Table 2" w:uiPriority="47"/>
+    <w:lsdException w:name="List Table 3" w:uiPriority="48"/>
+    <w:lsdException w:name="List Table 4" w:uiPriority="49"/>
+    <w:lsdException w:name="List Table 5 Dark" w:uiPriority="50"/>
+    <w:lsdException w:name="List Table 6 Colorful" w:uiPriority="51"/>
+    <w:lsdException w:name="List Table 7 Colorful" w:uiPriority="52"/>
+    <w:lsdException w:name="List Table 1 Light Accent 1" w:uiPriority="46"/>
+    <w:lsdException w:name="List Table 2 Accent 1" w:uiPriority="47"/>
+    <w:lsdException w:name="List Table 3 Accent 1" w:uiPriority="48"/>
+    <w:lsdException w:name="List Table 4 Accent 1" w:uiPriority="49"/>
+    <w:lsdException w:name="List Table 5 Dark Accent 1" w:uiPriority="50"/>
+    <w:lsdException w:name="List Table 6 Colorful Accent 1" w:uiPriority="51"/>
+    <w:lsdException w:name="List Table 7 Colorful Accent 1" w:uiPriority="52"/>
+    <w:lsdException w:name="List Table 1 Light Accent 2" w:uiPriority="46"/>
+    <w:lsdException w:name="List Table 2 Accent 2" w:uiPriority="47"/>
+    <w:lsdException w:name="List Table 3 Accent 2" w:uiPriority="48"/>
+    <w:lsdException w:name="List Table 4 Accent 2" w:uiPriority="49"/>
+    <w:lsdException w:name="List Table 5 Dark Accent 2" w:uiPriority="50"/>
+    <w:lsdException w:name="List Table 6 Colorful Accent 2" w:uiPriority="51"/>
+    <w:lsdException w:name="List Table 7 Colorful Accent 2" w:uiPriority="52"/>
+    <w:lsdException w:name="List Table 1 Light Accent 3" w:uiPriority="46"/>
+    <w:lsdException w:name="List Table 2 Accent 3" w:uiPriority="47"/>
+    <w:lsdException w:name="List Table 3 Accent 3" w:uiPriority="48"/>
+    <w:lsdException w:name="List Table 4 Accent 3" w:uiPriority="49"/>
+    <w:lsdException w:name="List Table 5 Dark Accent 3" w:uiPriority="50"/>
+    <w:lsdException w:name="List Table 6 Colorful Accent 3" w:uiPriority="51"/>
+    <w:lsdException w:name="List Table 7 Colorful Accent 3" w:uiPriority="52"/>
+    <w:lsdException w:name="List Table 1 Light Accent 4" w:uiPriority="46"/>
+    <w:lsdException w:name="List Table 2 Accent 4" w:uiPriority="47"/>
+    <w:lsdException w:name="List Table 3 Accent 4" w:uiPriority="48"/>
+    <w:lsdException w:name="List Table 4 Accent 4" w:uiPriority="49"/>
+    <w:lsdException w:name="List Table 5 Dark Accent 4" w:uiPriority="50"/>
+    <w:lsdException w:name="List Table 6 Colorful Accent 4" w:uiPriority="51"/>
+    <w:lsdException w:name="List Table 7 Colorful Accent 4" w:uiPriority="52"/>
+    <w:lsdException w:name="List Table 1 Light Accent 5" w:uiPriority="46"/>
+    <w:lsdException w:name="List Table 2 Accent 5" w:uiPriority="47"/>
+    <w:lsdException w:name="List Table 3 Accent 5" w:uiPriority="48"/>
+    <w:lsdException w:name="List Table 4 Accent 5" w:uiPriority="49"/>
+    <w:lsdException w:name="List Table 5 Dark Accent 5" w:uiPriority="50"/>
+    <w:lsdException w:name="List Table 6 Colorful Accent 5" w:uiPriority="51"/>
+    <w:lsdException w:name="List Table 7 Colorful Accent 5" w:uiPriority="52"/>
+    <w:lsdException w:name="List Table 1 Light Accent 6" w:uiPriority="46"/>
+    <w:lsdException w:name="List Table 2 Accent 6" w:uiPriority="47"/>
+    <w:lsdException w:name="List Table 3 Accent 6" w:uiPriority="48"/>
+    <w:lsdException w:name="List Table 4 Accent 6" w:uiPriority="49"/>
+    <w:lsdException w:name="List Table 5 Dark Accent 6" w:uiPriority="50"/>
+    <w:lsdException w:name="List Table 6 Colorful Accent 6" w:uiPriority="51"/>
+    <w:lsdException w:name="List Table 7 Colorful Accent 6" w:uiPriority="52"/>
+    <w:lsdException w:name="Mention" w:semiHidden="1" w:unhideWhenUsed="1"/>
+    <w:lsdException w:name="Smart Hyperlink" w:semiHidden="1" w:unhideWhenUsed="1"/>
+    <w:lsdException w:name="Hashtag" w:semiHidden="1" w:unhideWhenUsed="1"/>
+    <w:lsdException w:name="Unresolved Mention" w:semiHidden="1" w:unhideWhenUsed="1"/>
+    <w:lsdException w:name="Smart Link" w:semiHidden="1" w:unhideWhenUsed="1"/>
+  </w:latentStyles>
+  <w:style w:type="paragraph" w:default="1" w:styleId="Normal">
+    <w:name w:val="Normal"/>
+    <w:qFormat/>
+    <w:rPr>
+      <w:rFonts w:ascii="Calibri" w:eastAsia="Calibri" w:hAnsi="Calibri" w:cs="Calibri"/>
+    </w:rPr>
+  </w:style>
+  <w:style w:type="paragraph" w:styleId="Heading1">
+    <w:name w:val="heading 1"/>
+    <w:basedOn w:val="Normal"/>
+    <w:uiPriority w:val="9"/>
+    <w:qFormat/>
+    <w:pPr>
+      <w:outlineLvl w:val="0"/>
+    </w:pPr>
+    <w:rPr>
+      <w:b/>
+      <w:bCs/>
+      <w:sz w:val="14"/>
+      <w:szCs w:val="14"/>
+    </w:rPr>
+  </w:style>
+  <w:style w:type="character" w:default="1" w:styleId="DefaultParagraphFont">
     <w:name w:val="Default Paragraph Font"/>
     <w:uiPriority w:val="1"/>
     <w:semiHidden/>
     <w:unhideWhenUsed/>
   </w:style>
-  <w:style w:styleId="TableNormal" w:default="1" w:type="table">
-    <w:name w:val="Table Normal"/>
-    <w:uiPriority w:val="2"/>
+  <w:style w:type="table" w:default="1" w:styleId="TableNormal">
+    <w:name w:val="Normal Table"/>
+    <w:uiPriority w:val="99"/>
     <w:semiHidden/>
     <w:unhideWhenUsed/>
-    <w:qFormat/>
     <w:tblPr>
       <w:tblInd w:w="0" w:type="dxa"/>
       <w:tblCellMar>
         <w:top w:w="0" w:type="dxa"/>
-        <w:left w:w="0" w:type="dxa"/>
+        <w:left w:w="108" w:type="dxa"/>
         <w:bottom w:w="0" w:type="dxa"/>
-        <w:right w:w="0" w:type="dxa"/>
+        <w:right w:w="108" w:type="dxa"/>
       </w:tblCellMar>
     </w:tblPr>
   </w:style>
-  <w:style w:styleId="NoList" w:default="1" w:type="numbering">
+  <w:style w:type="numbering" w:default="1" w:styleId="NoList">
     <w:name w:val="No List"/>
     <w:uiPriority w:val="99"/>
     <w:semiHidden/>
     <w:unhideWhenUsed/>
   </w:style>
-  <w:style w:default="1" w:styleId="Normal" w:type="paragraph">
-    <w:name w:val="Normal"/>
-    <w:uiPriority w:val="1"/>
-    <w:qFormat/>
-    <w:pPr/>
-    <w:rPr>
-      <w:rFonts w:ascii="Calibri" w:hAnsi="Calibri" w:eastAsia="Calibri" w:cs="Calibri"/>
-      <w:lang w:val="en-US" w:eastAsia="en-US" w:bidi="ar-SA"/>
-    </w:rPr>
-  </w:style>
-  <w:style w:styleId="BodyText" w:type="paragraph">
+  <w:style w:type="paragraph" w:styleId="BodyText">
     <w:name w:val="Body Text"/>
     <w:basedOn w:val="Normal"/>
     <w:uiPriority w:val="1"/>
     <w:qFormat/>
-    <w:pPr/>
     <w:rPr>
-      <w:rFonts w:ascii="Calibri" w:hAnsi="Calibri" w:eastAsia="Calibri" w:cs="Calibri"/>
       <w:sz w:val="14"/>
       <w:szCs w:val="14"/>
-      <w:lang w:val="en-US" w:eastAsia="en-US" w:bidi="ar-SA"/>
     </w:rPr>
   </w:style>
-  <w:style w:styleId="Heading1" w:type="paragraph">
-    <w:name w:val="Heading 1"/>
-    <w:basedOn w:val="Normal"/>
-    <w:uiPriority w:val="1"/>
-    <w:qFormat/>
-    <w:pPr>
-      <w:outlineLvl w:val="1"/>
-    </w:pPr>
-    <w:rPr>
-      <w:rFonts w:ascii="Calibri" w:hAnsi="Calibri" w:eastAsia="Calibri" w:cs="Calibri"/>
-      <w:b/>
-      <w:bCs/>
-      <w:sz w:val="14"/>
-      <w:szCs w:val="14"/>
-      <w:lang w:val="en-US" w:eastAsia="en-US" w:bidi="ar-SA"/>
-    </w:rPr>
-  </w:style>
-  <w:style w:styleId="Title" w:type="paragraph">
+  <w:style w:type="paragraph" w:styleId="Title">
     <w:name w:val="Title"/>
     <w:basedOn w:val="Normal"/>
-    <w:uiPriority w:val="1"/>
+    <w:uiPriority w:val="10"/>
     <w:qFormat/>
     <w:pPr>
       <w:spacing w:line="183" w:lineRule="exact"/>
       <w:ind w:left="20"/>
     </w:pPr>
     <w:rPr>
-      <w:rFonts w:ascii="Calibri" w:hAnsi="Calibri" w:eastAsia="Calibri" w:cs="Calibri"/>
       <w:sz w:val="16"/>
       <w:szCs w:val="16"/>
-      <w:lang w:val="en-US" w:eastAsia="en-US" w:bidi="ar-SA"/>
     </w:rPr>
   </w:style>
-  <w:style w:styleId="ListParagraph" w:type="paragraph">
+  <w:style w:type="paragraph" w:styleId="ListParagraph">
     <w:name w:val="List Paragraph"/>
     <w:basedOn w:val="Normal"/>
     <w:uiPriority w:val="1"/>
     <w:qFormat/>
-    <w:pPr/>
-    <w:rPr>
-      <w:lang w:val="en-US" w:eastAsia="en-US" w:bidi="ar-SA"/>
-    </w:rPr>
   </w:style>
-  <w:style w:styleId="TableParagraph" w:type="paragraph">
+  <w:style w:type="paragraph" w:customStyle="1" w:styleId="TableParagraph">
     <w:name w:val="Table Paragraph"/>
     <w:basedOn w:val="Normal"/>
     <w:uiPriority w:val="1"/>
     <w:qFormat/>
-    <w:pPr/>
-    <w:rPr>
-      <w:rFonts w:ascii="Calibri" w:hAnsi="Calibri" w:eastAsia="Calibri" w:cs="Calibri"/>
-      <w:lang w:val="en-US" w:eastAsia="en-US" w:bidi="ar-SA"/>
-    </w:rPr>
   </w:style>
 </w:styles>
 </file>

--- a/public/Form-template/FormNo.67.docx
+++ b/public/Form-template/FormNo.67.docx
@@ -452,7 +452,7 @@
           </mc:Choice>
           <mc:Fallback>
             <w:pict>
-              <v:shape w14:anchorId="31ED05BC" id="Graphic 3" o:spid="_x0000_s1026" style="position:absolute;margin-left:54.1pt;margin-top:15.95pt;width:48.75pt;height:.1pt;z-index:-15728640;visibility:visible;mso-wrap-style:square;mso-wrap-distance-left:0;mso-wrap-distance-top:0;mso-wrap-distance-right:0;mso-wrap-distance-bottom:0;mso-position-horizontal:absolute;mso-position-horizontal-relative:page;mso-position-vertical:absolute;mso-position-vertical-relative:text;v-text-anchor:top" coordsize="619125,1270" o:gfxdata="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" path="m,l618659,e" filled="f" strokeweight=".19772mm">
+              <v:shape w14:anchorId="223CFF45" id="Graphic 3" o:spid="_x0000_s1026" style="position:absolute;margin-left:54.1pt;margin-top:15.95pt;width:48.75pt;height:.1pt;z-index:-15728640;visibility:visible;mso-wrap-style:square;mso-wrap-distance-left:0;mso-wrap-distance-top:0;mso-wrap-distance-right:0;mso-wrap-distance-bottom:0;mso-position-horizontal:absolute;mso-position-horizontal-relative:page;mso-position-vertical:absolute;mso-position-vertical-relative:text;v-text-anchor:top" coordsize="619125,1270" o:gfxdata="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" path="m,l618659,e" filled="f" strokeweight=".19772mm">
                 <v:path arrowok="t"/>
                 <w10:wrap type="topAndBottom" anchorx="page"/>
               </v:shape>
@@ -538,7 +538,7 @@
       </w:r>
       <w:r>
         <w:rPr>
-          <w:rFonts w:ascii="Times New Roman"/>
+          <w:rFonts w:asciiTheme="minorHAnsi" w:hAnsiTheme="minorHAnsi" w:cstheme="minorHAnsi"/>
           <w:b/>
           <w:bCs/>
         </w:rPr>
@@ -547,7 +547,7 @@
       <w:proofErr w:type="spellStart"/>
       <w:r>
         <w:rPr>
-          <w:rFonts w:ascii="Times New Roman"/>
+          <w:rFonts w:asciiTheme="minorHAnsi" w:hAnsiTheme="minorHAnsi" w:cstheme="minorHAnsi"/>
           <w:b/>
           <w:bCs/>
         </w:rPr>
@@ -556,7 +556,7 @@
       <w:proofErr w:type="spellEnd"/>
       <w:r>
         <w:rPr>
-          <w:rFonts w:ascii="Times New Roman"/>
+          <w:rFonts w:asciiTheme="minorHAnsi" w:hAnsiTheme="minorHAnsi" w:cstheme="minorHAnsi"/>
           <w:b/>
           <w:bCs/>
         </w:rPr>
@@ -627,7 +627,7 @@
         </w:tabs>
         <w:ind w:left="122"/>
         <w:rPr>
-          <w:rFonts w:ascii="Times New Roman"/>
+          <w:rFonts w:asciiTheme="minorHAnsi" w:hAnsiTheme="minorHAnsi" w:cstheme="minorHAnsi"/>
         </w:rPr>
       </w:pPr>
       <w:r>
@@ -650,7 +650,7 @@
       </w:r>
       <w:r>
         <w:rPr>
-          <w:rFonts w:ascii="Times New Roman"/>
+          <w:rFonts w:asciiTheme="minorHAnsi" w:hAnsiTheme="minorHAnsi" w:cstheme="minorHAnsi"/>
           <w:b/>
           <w:bCs/>
         </w:rPr>
@@ -659,7 +659,7 @@
       <w:proofErr w:type="spellStart"/>
       <w:r>
         <w:rPr>
-          <w:rFonts w:ascii="Times New Roman"/>
+          <w:rFonts w:asciiTheme="minorHAnsi" w:hAnsiTheme="minorHAnsi" w:cstheme="minorHAnsi"/>
           <w:b/>
           <w:bCs/>
         </w:rPr>
@@ -668,7 +668,7 @@
       <w:proofErr w:type="spellEnd"/>
       <w:r>
         <w:rPr>
-          <w:rFonts w:ascii="Times New Roman"/>
+          <w:rFonts w:asciiTheme="minorHAnsi" w:hAnsiTheme="minorHAnsi" w:cstheme="minorHAnsi"/>
           <w:b/>
           <w:bCs/>
         </w:rPr>
@@ -953,7 +953,7 @@
           </mc:Choice>
           <mc:Fallback>
             <w:pict>
-              <v:shape w14:anchorId="2A871AB2" id="Graphic 4" o:spid="_x0000_s1026" style="position:absolute;margin-left:54pt;margin-top:8.65pt;width:323.95pt;height:.1pt;z-index:-15728128;visibility:visible;mso-wrap-style:square;mso-wrap-distance-left:0;mso-wrap-distance-top:0;mso-wrap-distance-right:0;mso-wrap-distance-bottom:0;mso-position-horizontal:absolute;mso-position-horizontal-relative:page;mso-position-vertical:absolute;mso-position-vertical-relative:text;v-text-anchor:top" coordsize="4114165,1270" o:gfxdata="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" path="m,l4114165,em,l4114165,e" filled="f" strokeweight=".5pt">
+              <v:shape w14:anchorId="3F1A3D48" id="Graphic 4" o:spid="_x0000_s1026" style="position:absolute;margin-left:54pt;margin-top:8.65pt;width:323.95pt;height:.1pt;z-index:-15728128;visibility:visible;mso-wrap-style:square;mso-wrap-distance-left:0;mso-wrap-distance-top:0;mso-wrap-distance-right:0;mso-wrap-distance-bottom:0;mso-position-horizontal:absolute;mso-position-horizontal-relative:page;mso-position-vertical:absolute;mso-position-vertical-relative:text;v-text-anchor:top" coordsize="4114165,1270" o:gfxdata="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" path="m,l4114165,em,l4114165,e" filled="f" strokeweight=".5pt">
                 <v:path arrowok="t"/>
                 <w10:wrap type="topAndBottom" anchorx="page"/>
               </v:shape>
@@ -2394,10 +2394,7 @@
         <w:t xml:space="preserve"> </w:t>
       </w:r>
       <w:r>
-        <w:t>y</w:t>
-      </w:r>
-      <w:r>
-        <w:t>our</w:t>
+        <w:t>your</w:t>
       </w:r>
       <w:r>
         <w:rPr>

--- a/public/Form-template/FormNo.67.docx
+++ b/public/Form-template/FormNo.67.docx
@@ -375,90 +375,25 @@
     <w:p>
       <w:pPr>
         <w:pStyle w:val="BodyText"/>
+        <w:tabs>
+          <w:tab w:val="left" w:pos="1092"/>
+        </w:tabs>
         <w:spacing w:before="1"/>
         <w:rPr>
           <w:b/>
-          <w:sz w:val="24"/>
         </w:rPr>
       </w:pPr>
       <w:r>
         <w:rPr>
           <w:noProof/>
         </w:rPr>
-        <mc:AlternateContent>
-          <mc:Choice Requires="wps">
-            <w:drawing>
-              <wp:anchor distT="0" distB="0" distL="0" distR="0" simplePos="0" relativeHeight="487587840" behindDoc="1" locked="0" layoutInCell="1" allowOverlap="1" wp14:anchorId="2FF0A632" wp14:editId="3E2496F1">
-                <wp:simplePos x="0" y="0"/>
-                <wp:positionH relativeFrom="page">
-                  <wp:posOffset>687069</wp:posOffset>
-                </wp:positionH>
-                <wp:positionV relativeFrom="paragraph">
-                  <wp:posOffset>202356</wp:posOffset>
-                </wp:positionV>
-                <wp:extent cx="619125" cy="1270"/>
-                <wp:effectExtent l="0" t="0" r="0" b="0"/>
-                <wp:wrapTopAndBottom/>
-                <wp:docPr id="3" name="Graphic 3"/>
-                <wp:cNvGraphicFramePr>
-                  <a:graphicFrameLocks xmlns:a="http://schemas.openxmlformats.org/drawingml/2006/main"/>
-                </wp:cNvGraphicFramePr>
-                <a:graphic xmlns:a="http://schemas.openxmlformats.org/drawingml/2006/main">
-                  <a:graphicData uri="http://schemas.microsoft.com/office/word/2010/wordprocessingShape">
-                    <wps:wsp>
-                      <wps:cNvSpPr>
-                        <a:spLocks/>
-                      </wps:cNvSpPr>
-                      <wps:spPr>
-                        <a:xfrm>
-                          <a:off x="0" y="0"/>
-                          <a:ext cx="619125" cy="1270"/>
-                        </a:xfrm>
-                        <a:custGeom>
-                          <a:avLst/>
-                          <a:gdLst/>
-                          <a:ahLst/>
-                          <a:cxnLst/>
-                          <a:rect l="l" t="t" r="r" b="b"/>
-                          <a:pathLst>
-                            <a:path w="619125">
-                              <a:moveTo>
-                                <a:pt x="0" y="0"/>
-                              </a:moveTo>
-                              <a:lnTo>
-                                <a:pt x="618659" y="0"/>
-                              </a:lnTo>
-                            </a:path>
-                          </a:pathLst>
-                        </a:custGeom>
-                        <a:ln w="7118">
-                          <a:solidFill>
-                            <a:srgbClr val="000000"/>
-                          </a:solidFill>
-                          <a:prstDash val="solid"/>
-                        </a:ln>
-                      </wps:spPr>
-                      <wps:bodyPr wrap="square" lIns="0" tIns="0" rIns="0" bIns="0" rtlCol="0">
-                        <a:prstTxWarp prst="textNoShape">
-                          <a:avLst/>
-                        </a:prstTxWarp>
-                        <a:noAutofit/>
-                      </wps:bodyPr>
-                    </wps:wsp>
-                  </a:graphicData>
-                </a:graphic>
-              </wp:anchor>
-            </w:drawing>
-          </mc:Choice>
-          <mc:Fallback>
-            <w:pict>
-              <v:shape w14:anchorId="223CFF45" id="Graphic 3" o:spid="_x0000_s1026" style="position:absolute;margin-left:54.1pt;margin-top:15.95pt;width:48.75pt;height:.1pt;z-index:-15728640;visibility:visible;mso-wrap-style:square;mso-wrap-distance-left:0;mso-wrap-distance-top:0;mso-wrap-distance-right:0;mso-wrap-distance-bottom:0;mso-position-horizontal:absolute;mso-position-horizontal-relative:page;mso-position-vertical:absolute;mso-position-vertical-relative:text;v-text-anchor:top" coordsize="619125,1270" o:gfxdata="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" path="m,l618659,e" filled="f" strokeweight=".19772mm">
-                <v:path arrowok="t"/>
-                <w10:wrap type="topAndBottom" anchorx="page"/>
-              </v:shape>
-            </w:pict>
-          </mc:Fallback>
-        </mc:AlternateContent>
+        <w:t xml:space="preserve">       </w:t>
+      </w:r>
+      <w:r>
+        <w:rPr>
+          <w:b/>
+        </w:rPr>
+        <w:t>${date}</w:t>
       </w:r>
     </w:p>
     <w:p>
@@ -472,7 +407,7 @@
       </w:pPr>
       <w:r>
         <w:rPr>
-          <w:b/>
+          <w:bCs/>
           <w:spacing w:val="-4"/>
           <w:sz w:val="14"/>
         </w:rPr>
@@ -953,7 +888,7 @@
           </mc:Choice>
           <mc:Fallback>
             <w:pict>
-              <v:shape w14:anchorId="3F1A3D48" id="Graphic 4" o:spid="_x0000_s1026" style="position:absolute;margin-left:54pt;margin-top:8.65pt;width:323.95pt;height:.1pt;z-index:-15728128;visibility:visible;mso-wrap-style:square;mso-wrap-distance-left:0;mso-wrap-distance-top:0;mso-wrap-distance-right:0;mso-wrap-distance-bottom:0;mso-position-horizontal:absolute;mso-position-horizontal-relative:page;mso-position-vertical:absolute;mso-position-vertical-relative:text;v-text-anchor:top" coordsize="4114165,1270" o:gfxdata="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" path="m,l4114165,em,l4114165,e" filled="f" strokeweight=".5pt">
+              <v:shape w14:anchorId="1EEBBB90" id="Graphic 4" o:spid="_x0000_s1026" style="position:absolute;margin-left:54pt;margin-top:8.65pt;width:323.95pt;height:.1pt;z-index:-15728128;visibility:visible;mso-wrap-style:square;mso-wrap-distance-left:0;mso-wrap-distance-top:0;mso-wrap-distance-right:0;mso-wrap-distance-bottom:0;mso-position-horizontal:absolute;mso-position-horizontal-relative:page;mso-position-vertical:absolute;mso-position-vertical-relative:text;v-text-anchor:top" coordsize="4114165,1270" o:gfxdata="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" path="m,l4114165,em,l4114165,e" filled="f" strokeweight=".5pt">
                 <v:path arrowok="t"/>
                 <w10:wrap type="topAndBottom" anchorx="page"/>
               </v:shape>

--- a/public/Form-template/FormNo.67.docx
+++ b/public/Form-template/FormNo.67.docx
@@ -672,7 +672,7 @@
           </mc:Choice>
           <mc:Fallback>
             <w:pict>
-              <v:line w14:anchorId="77E1E0EF" id="Straight Connector 5" o:spid="_x0000_s1026" style="position:absolute;z-index:487589376;visibility:visible;mso-wrap-style:square;mso-height-percent:0;mso-wrap-distance-left:9pt;mso-wrap-distance-top:0;mso-wrap-distance-right:9pt;mso-wrap-distance-bottom:0;mso-position-horizontal:absolute;mso-position-horizontal-relative:text;mso-position-vertical:absolute;mso-position-vertical-relative:text;mso-height-percent:0;mso-height-relative:margin" from="1.05pt,2.1pt" to="102.6pt,2.1pt" o:gfxdata="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" strokecolor="black [3040]"/>
+              <v:line w14:anchorId="62906F91" id="Straight Connector 5" o:spid="_x0000_s1026" style="position:absolute;z-index:487589376;visibility:visible;mso-wrap-style:square;mso-height-percent:0;mso-wrap-distance-left:9pt;mso-wrap-distance-top:0;mso-wrap-distance-right:9pt;mso-wrap-distance-bottom:0;mso-position-horizontal:absolute;mso-position-horizontal-relative:text;mso-position-vertical:absolute;mso-position-vertical-relative:text;mso-height-percent:0;mso-height-relative:margin" from="1.05pt,2.1pt" to="102.6pt,2.1pt" o:gfxdata="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" strokecolor="black [3040]"/>
             </w:pict>
           </mc:Fallback>
         </mc:AlternateContent>
@@ -1138,7 +1138,7 @@
           </mc:Choice>
           <mc:Fallback>
             <w:pict>
-              <v:shape w14:anchorId="59BF483B" id="Graphic 4" o:spid="_x0000_s1026" style="position:absolute;margin-left:71.1pt;margin-top:25.55pt;width:475.7pt;height:3.55pt;z-index:-251655680;visibility:visible;mso-wrap-style:square;mso-width-percent:0;mso-height-percent:0;mso-wrap-distance-left:0;mso-wrap-distance-top:0;mso-wrap-distance-right:0;mso-wrap-distance-bottom:0;mso-position-horizontal:absolute;mso-position-horizontal-relative:page;mso-position-vertical:absolute;mso-position-vertical-relative:text;mso-width-percent:0;mso-height-percent:0;mso-width-relative:margin;mso-height-relative:margin;v-text-anchor:top" coordsize="4114165,45085" o:gfxdata="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" path="m,l4114165,em,l4114165,e" filled="f" strokeweight=".5pt">
+              <v:shape w14:anchorId="1D25CB89" id="Graphic 4" o:spid="_x0000_s1026" style="position:absolute;margin-left:71.1pt;margin-top:25.55pt;width:475.7pt;height:3.55pt;z-index:-251655680;visibility:visible;mso-wrap-style:square;mso-width-percent:0;mso-height-percent:0;mso-wrap-distance-left:0;mso-wrap-distance-top:0;mso-wrap-distance-right:0;mso-wrap-distance-bottom:0;mso-position-horizontal:absolute;mso-position-horizontal-relative:page;mso-position-vertical:absolute;mso-position-vertical-relative:text;mso-width-percent:0;mso-height-percent:0;mso-width-relative:margin;mso-height-relative:margin;v-text-anchor:top" coordsize="4114165,45085" o:gfxdata="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" path="m,l4114165,em,l4114165,e" filled="f" strokeweight=".5pt">
                 <v:path arrowok="t"/>
                 <w10:wrap type="topAndBottom" anchorx="page"/>
               </v:shape>
@@ -2967,6 +2967,7 @@
           <w:sz w:val="22"/>
           <w:szCs w:val="22"/>
         </w:rPr>
+        <w:lastRenderedPageBreak/>
         <mc:AlternateContent>
           <mc:Choice Requires="wps">
             <w:drawing>
@@ -3019,7 +3020,7 @@
           </mc:Choice>
           <mc:Fallback>
             <w:pict>
-              <v:line w14:anchorId="6C75881D" id="Straight Connector 6" o:spid="_x0000_s1026" style="position:absolute;flip:y;z-index:487590400;visibility:visible;mso-wrap-style:square;mso-wrap-distance-left:9pt;mso-wrap-distance-top:0;mso-wrap-distance-right:9pt;mso-wrap-distance-bottom:0;mso-position-horizontal:absolute;mso-position-horizontal-relative:text;mso-position-vertical:absolute;mso-position-vertical-relative:text" from="8.55pt,13.7pt" to="161.95pt,13.7pt" o:gfxdata="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" strokecolor="black [3040]"/>
+              <v:line w14:anchorId="3309D0C7" id="Straight Connector 6" o:spid="_x0000_s1026" style="position:absolute;flip:y;z-index:487590400;visibility:visible;mso-wrap-style:square;mso-wrap-distance-left:9pt;mso-wrap-distance-top:0;mso-wrap-distance-right:9pt;mso-wrap-distance-bottom:0;mso-position-horizontal:absolute;mso-position-horizontal-relative:text;mso-position-vertical:absolute;mso-position-vertical-relative:text" from="8.55pt,13.7pt" to="161.95pt,13.7pt" o:gfxdata="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" strokecolor="black [3040]"/>
             </w:pict>
           </mc:Fallback>
         </mc:AlternateContent>
@@ -3183,7 +3184,6 @@
           <w:sz w:val="22"/>
           <w:szCs w:val="22"/>
         </w:rPr>
-        <w:lastRenderedPageBreak/>
         <w:t>Copy</w:t>
       </w:r>
       <w:r>
@@ -3314,7 +3314,7 @@
           <w:headerReference w:type="default" r:id="rId6"/>
           <w:footerReference w:type="default" r:id="rId7"/>
           <w:type w:val="continuous"/>
-          <w:pgSz w:w="12240" w:h="20160" w:code="5"/>
+          <w:pgSz w:w="12240" w:h="18720" w:code="126"/>
           <w:pgMar w:top="1418" w:right="1304" w:bottom="2722" w:left="1418" w:header="668" w:footer="680" w:gutter="0"/>
           <w:pgNumType w:start="1"/>
           <w:cols w:space="720"/>
@@ -5543,7 +5543,7 @@
       </w:r>
     </w:p>
     <w:sectPr>
-      <w:pgSz w:w="12240" w:h="20160" w:code="5"/>
+      <w:pgSz w:w="12240" w:h="18720" w:code="126"/>
       <w:pgMar w:top="1418" w:right="1304" w:bottom="2722" w:left="1418" w:header="668" w:footer="680" w:gutter="0"/>
       <w:cols w:space="720"/>
       <w:docGrid w:linePitch="299"/>

--- a/public/Form-template/FormNo.67.docx
+++ b/public/Form-template/FormNo.67.docx
@@ -672,7 +672,7 @@
           </mc:Choice>
           <mc:Fallback>
             <w:pict>
-              <v:line w14:anchorId="62906F91" id="Straight Connector 5" o:spid="_x0000_s1026" style="position:absolute;z-index:487589376;visibility:visible;mso-wrap-style:square;mso-height-percent:0;mso-wrap-distance-left:9pt;mso-wrap-distance-top:0;mso-wrap-distance-right:9pt;mso-wrap-distance-bottom:0;mso-position-horizontal:absolute;mso-position-horizontal-relative:text;mso-position-vertical:absolute;mso-position-vertical-relative:text;mso-height-percent:0;mso-height-relative:margin" from="1.05pt,2.1pt" to="102.6pt,2.1pt" o:gfxdata="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" strokecolor="black [3040]"/>
+              <v:line w14:anchorId="244B63F6" id="Straight Connector 5" o:spid="_x0000_s1026" style="position:absolute;z-index:487589376;visibility:visible;mso-wrap-style:square;mso-height-percent:0;mso-wrap-distance-left:9pt;mso-wrap-distance-top:0;mso-wrap-distance-right:9pt;mso-wrap-distance-bottom:0;mso-position-horizontal:absolute;mso-position-horizontal-relative:text;mso-position-vertical:absolute;mso-position-vertical-relative:text;mso-height-percent:0;mso-height-relative:margin" from="1.05pt,2.1pt" to="102.6pt,2.1pt" o:gfxdata="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" strokecolor="black [3040]"/>
             </w:pict>
           </mc:Fallback>
         </mc:AlternateContent>
@@ -1138,7 +1138,7 @@
           </mc:Choice>
           <mc:Fallback>
             <w:pict>
-              <v:shape w14:anchorId="1D25CB89" id="Graphic 4" o:spid="_x0000_s1026" style="position:absolute;margin-left:71.1pt;margin-top:25.55pt;width:475.7pt;height:3.55pt;z-index:-251655680;visibility:visible;mso-wrap-style:square;mso-width-percent:0;mso-height-percent:0;mso-wrap-distance-left:0;mso-wrap-distance-top:0;mso-wrap-distance-right:0;mso-wrap-distance-bottom:0;mso-position-horizontal:absolute;mso-position-horizontal-relative:page;mso-position-vertical:absolute;mso-position-vertical-relative:text;mso-width-percent:0;mso-height-percent:0;mso-width-relative:margin;mso-height-relative:margin;v-text-anchor:top" coordsize="4114165,45085" o:gfxdata="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" path="m,l4114165,em,l4114165,e" filled="f" strokeweight=".5pt">
+              <v:shape w14:anchorId="29C7CF33" id="Graphic 4" o:spid="_x0000_s1026" style="position:absolute;margin-left:71.1pt;margin-top:25.55pt;width:475.7pt;height:3.55pt;z-index:-251655680;visibility:visible;mso-wrap-style:square;mso-width-percent:0;mso-height-percent:0;mso-wrap-distance-left:0;mso-wrap-distance-top:0;mso-wrap-distance-right:0;mso-wrap-distance-bottom:0;mso-position-horizontal:absolute;mso-position-horizontal-relative:page;mso-position-vertical:absolute;mso-position-vertical-relative:text;mso-width-percent:0;mso-height-percent:0;mso-width-relative:margin;mso-height-relative:margin;v-text-anchor:top" coordsize="4114165,45085" o:gfxdata="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" path="m,l4114165,em,l4114165,e" filled="f" strokeweight=".5pt">
                 <v:path arrowok="t"/>
                 <w10:wrap type="topAndBottom" anchorx="page"/>
               </v:shape>
@@ -2366,116 +2366,6 @@
           </w:p>
         </w:tc>
       </w:tr>
-      <w:tr>
-        <w:trPr>
-          <w:trHeight w:val="341"/>
-        </w:trPr>
-        <w:tc>
-          <w:tcPr>
-            <w:tcW w:w="2714" w:type="dxa"/>
-          </w:tcPr>
-          <w:p>
-            <w:pPr>
-              <w:pStyle w:val="TableParagraph"/>
-            </w:pPr>
-          </w:p>
-        </w:tc>
-        <w:tc>
-          <w:tcPr>
-            <w:tcW w:w="1560" w:type="dxa"/>
-          </w:tcPr>
-          <w:p>
-            <w:pPr>
-              <w:pStyle w:val="TableParagraph"/>
-            </w:pPr>
-          </w:p>
-        </w:tc>
-        <w:tc>
-          <w:tcPr>
-            <w:tcW w:w="1417" w:type="dxa"/>
-          </w:tcPr>
-          <w:p>
-            <w:pPr>
-              <w:pStyle w:val="TableParagraph"/>
-            </w:pPr>
-          </w:p>
-        </w:tc>
-        <w:tc>
-          <w:tcPr>
-            <w:tcW w:w="1559" w:type="dxa"/>
-          </w:tcPr>
-          <w:p>
-            <w:pPr>
-              <w:pStyle w:val="TableParagraph"/>
-            </w:pPr>
-          </w:p>
-        </w:tc>
-        <w:tc>
-          <w:tcPr>
-            <w:tcW w:w="2127" w:type="dxa"/>
-          </w:tcPr>
-          <w:p>
-            <w:pPr>
-              <w:pStyle w:val="TableParagraph"/>
-            </w:pPr>
-          </w:p>
-        </w:tc>
-      </w:tr>
-      <w:tr>
-        <w:trPr>
-          <w:trHeight w:val="342"/>
-        </w:trPr>
-        <w:tc>
-          <w:tcPr>
-            <w:tcW w:w="2714" w:type="dxa"/>
-          </w:tcPr>
-          <w:p>
-            <w:pPr>
-              <w:pStyle w:val="TableParagraph"/>
-            </w:pPr>
-          </w:p>
-        </w:tc>
-        <w:tc>
-          <w:tcPr>
-            <w:tcW w:w="1560" w:type="dxa"/>
-          </w:tcPr>
-          <w:p>
-            <w:pPr>
-              <w:pStyle w:val="TableParagraph"/>
-            </w:pPr>
-          </w:p>
-        </w:tc>
-        <w:tc>
-          <w:tcPr>
-            <w:tcW w:w="1417" w:type="dxa"/>
-          </w:tcPr>
-          <w:p>
-            <w:pPr>
-              <w:pStyle w:val="TableParagraph"/>
-            </w:pPr>
-          </w:p>
-        </w:tc>
-        <w:tc>
-          <w:tcPr>
-            <w:tcW w:w="1559" w:type="dxa"/>
-          </w:tcPr>
-          <w:p>
-            <w:pPr>
-              <w:pStyle w:val="TableParagraph"/>
-            </w:pPr>
-          </w:p>
-        </w:tc>
-        <w:tc>
-          <w:tcPr>
-            <w:tcW w:w="2127" w:type="dxa"/>
-          </w:tcPr>
-          <w:p>
-            <w:pPr>
-              <w:pStyle w:val="TableParagraph"/>
-            </w:pPr>
-          </w:p>
-        </w:tc>
-      </w:tr>
     </w:tbl>
     <w:p>
       <w:pPr>
@@ -2953,6 +2843,16 @@
       <w:pPr>
         <w:pStyle w:val="BodyText"/>
         <w:spacing w:before="2"/>
+        <w:rPr>
+          <w:sz w:val="22"/>
+          <w:szCs w:val="22"/>
+        </w:rPr>
+      </w:pPr>
+    </w:p>
+    <w:p>
+      <w:pPr>
+        <w:pStyle w:val="BodyText"/>
+        <w:spacing w:before="2"/>
         <w:ind w:firstLine="154"/>
         <w:rPr>
           <w:b/>
@@ -2967,7 +2867,6 @@
           <w:sz w:val="22"/>
           <w:szCs w:val="22"/>
         </w:rPr>
-        <w:lastRenderedPageBreak/>
         <mc:AlternateContent>
           <mc:Choice Requires="wps">
             <w:drawing>
@@ -3020,7 +2919,7 @@
           </mc:Choice>
           <mc:Fallback>
             <w:pict>
-              <v:line w14:anchorId="3309D0C7" id="Straight Connector 6" o:spid="_x0000_s1026" style="position:absolute;flip:y;z-index:487590400;visibility:visible;mso-wrap-style:square;mso-wrap-distance-left:9pt;mso-wrap-distance-top:0;mso-wrap-distance-right:9pt;mso-wrap-distance-bottom:0;mso-position-horizontal:absolute;mso-position-horizontal-relative:text;mso-position-vertical:absolute;mso-position-vertical-relative:text" from="8.55pt,13.7pt" to="161.95pt,13.7pt" o:gfxdata="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" strokecolor="black [3040]"/>
+              <v:line w14:anchorId="42FD84A2" id="Straight Connector 6" o:spid="_x0000_s1026" style="position:absolute;flip:y;z-index:487590400;visibility:visible;mso-wrap-style:square;mso-wrap-distance-left:9pt;mso-wrap-distance-top:0;mso-wrap-distance-right:9pt;mso-wrap-distance-bottom:0;mso-position-horizontal:absolute;mso-position-horizontal-relative:text;mso-position-vertical:absolute;mso-position-vertical-relative:text" from="8.55pt,13.7pt" to="161.95pt,13.7pt" o:gfxdata="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" strokecolor="black [3040]"/>
             </w:pict>
           </mc:Fallback>
         </mc:AlternateContent>
@@ -3154,16 +3053,6 @@
     <w:p>
       <w:pPr>
         <w:pStyle w:val="BodyText"/>
-        <w:rPr>
-          <w:sz w:val="22"/>
-          <w:szCs w:val="22"/>
-        </w:rPr>
-      </w:pPr>
-    </w:p>
-    <w:p>
-      <w:pPr>
-        <w:pStyle w:val="BodyText"/>
-        <w:ind w:left="122"/>
         <w:rPr>
           <w:sz w:val="22"/>
           <w:szCs w:val="22"/>
@@ -3315,7 +3204,7 @@
           <w:footerReference w:type="default" r:id="rId7"/>
           <w:type w:val="continuous"/>
           <w:pgSz w:w="12240" w:h="18720" w:code="126"/>
-          <w:pgMar w:top="1418" w:right="1304" w:bottom="2722" w:left="1418" w:header="668" w:footer="680" w:gutter="0"/>
+          <w:pgMar w:top="1304" w:right="1304" w:bottom="1418" w:left="1418" w:header="668" w:footer="680" w:gutter="0"/>
           <w:pgNumType w:start="1"/>
           <w:cols w:space="720"/>
           <w:docGrid w:linePitch="299"/>
@@ -3442,8 +3331,7 @@
     </w:p>
     <w:p>
       <w:pPr>
-        <w:pStyle w:val="BodyText"/>
-        <w:spacing w:before="5"/>
+        <w:pStyle w:val="Heading1"/>
         <w:rPr>
           <w:sz w:val="22"/>
           <w:szCs w:val="22"/>
@@ -3453,7 +3341,7 @@
     <w:p>
       <w:pPr>
         <w:pStyle w:val="Heading1"/>
-        <w:ind w:left="287"/>
+        <w:jc w:val="center"/>
         <w:rPr>
           <w:sz w:val="22"/>
           <w:szCs w:val="22"/>
@@ -3705,19 +3593,19 @@
         <w:tblLook w:val="01E0" w:firstRow="1" w:lastRow="1" w:firstColumn="1" w:lastColumn="1" w:noHBand="0" w:noVBand="0"/>
       </w:tblPr>
       <w:tblGrid>
-        <w:gridCol w:w="2366"/>
-        <w:gridCol w:w="892"/>
-        <w:gridCol w:w="894"/>
-        <w:gridCol w:w="922"/>
-        <w:gridCol w:w="1406"/>
+        <w:gridCol w:w="3353"/>
+        <w:gridCol w:w="1264"/>
+        <w:gridCol w:w="1267"/>
+        <w:gridCol w:w="1307"/>
+        <w:gridCol w:w="1993"/>
       </w:tblGrid>
       <w:tr>
         <w:trPr>
-          <w:trHeight w:val="856"/>
+          <w:trHeight w:val="859"/>
         </w:trPr>
         <w:tc>
           <w:tcPr>
-            <w:tcW w:w="2366" w:type="dxa"/>
+            <w:tcW w:w="3353" w:type="dxa"/>
           </w:tcPr>
           <w:p>
             <w:pPr>
@@ -3856,7 +3744,7 @@
         </w:tc>
         <w:tc>
           <w:tcPr>
-            <w:tcW w:w="892" w:type="dxa"/>
+            <w:tcW w:w="1264" w:type="dxa"/>
           </w:tcPr>
           <w:p>
             <w:pPr>
@@ -3900,7 +3788,7 @@
         </w:tc>
         <w:tc>
           <w:tcPr>
-            <w:tcW w:w="894" w:type="dxa"/>
+            <w:tcW w:w="1267" w:type="dxa"/>
           </w:tcPr>
           <w:p>
             <w:pPr>
@@ -3959,7 +3847,7 @@
         </w:tc>
         <w:tc>
           <w:tcPr>
-            <w:tcW w:w="922" w:type="dxa"/>
+            <w:tcW w:w="1307" w:type="dxa"/>
           </w:tcPr>
           <w:p>
             <w:pPr>
@@ -4041,7 +3929,7 @@
         </w:tc>
         <w:tc>
           <w:tcPr>
-            <w:tcW w:w="1406" w:type="dxa"/>
+            <w:tcW w:w="1993" w:type="dxa"/>
           </w:tcPr>
           <w:p>
             <w:pPr>
@@ -4101,106 +3989,51 @@
       </w:tr>
       <w:tr>
         <w:trPr>
-          <w:trHeight w:val="383"/>
+          <w:trHeight w:val="384"/>
         </w:trPr>
         <w:tc>
           <w:tcPr>
-            <w:tcW w:w="2366" w:type="dxa"/>
-          </w:tcPr>
-          <w:p>
-            <w:pPr>
-              <w:pStyle w:val="TableParagraph"/>
-            </w:pPr>
-          </w:p>
-        </w:tc>
-        <w:tc>
-          <w:tcPr>
-            <w:tcW w:w="892" w:type="dxa"/>
-          </w:tcPr>
-          <w:p>
-            <w:pPr>
-              <w:pStyle w:val="TableParagraph"/>
-            </w:pPr>
-          </w:p>
-        </w:tc>
-        <w:tc>
-          <w:tcPr>
-            <w:tcW w:w="894" w:type="dxa"/>
-          </w:tcPr>
-          <w:p>
-            <w:pPr>
-              <w:pStyle w:val="TableParagraph"/>
-            </w:pPr>
-          </w:p>
-        </w:tc>
-        <w:tc>
-          <w:tcPr>
-            <w:tcW w:w="922" w:type="dxa"/>
-          </w:tcPr>
-          <w:p>
-            <w:pPr>
-              <w:pStyle w:val="TableParagraph"/>
-            </w:pPr>
-          </w:p>
-        </w:tc>
-        <w:tc>
-          <w:tcPr>
-            <w:tcW w:w="1406" w:type="dxa"/>
-          </w:tcPr>
-          <w:p>
-            <w:pPr>
-              <w:pStyle w:val="TableParagraph"/>
-            </w:pPr>
-          </w:p>
-        </w:tc>
-      </w:tr>
-      <w:tr>
-        <w:trPr>
-          <w:trHeight w:val="341"/>
-        </w:trPr>
-        <w:tc>
-          <w:tcPr>
-            <w:tcW w:w="2366" w:type="dxa"/>
-          </w:tcPr>
-          <w:p>
-            <w:pPr>
-              <w:pStyle w:val="TableParagraph"/>
-            </w:pPr>
-          </w:p>
-        </w:tc>
-        <w:tc>
-          <w:tcPr>
-            <w:tcW w:w="892" w:type="dxa"/>
-          </w:tcPr>
-          <w:p>
-            <w:pPr>
-              <w:pStyle w:val="TableParagraph"/>
-            </w:pPr>
-          </w:p>
-        </w:tc>
-        <w:tc>
-          <w:tcPr>
-            <w:tcW w:w="894" w:type="dxa"/>
-          </w:tcPr>
-          <w:p>
-            <w:pPr>
-              <w:pStyle w:val="TableParagraph"/>
-            </w:pPr>
-          </w:p>
-        </w:tc>
-        <w:tc>
-          <w:tcPr>
-            <w:tcW w:w="922" w:type="dxa"/>
-          </w:tcPr>
-          <w:p>
-            <w:pPr>
-              <w:pStyle w:val="TableParagraph"/>
-            </w:pPr>
-          </w:p>
-        </w:tc>
-        <w:tc>
-          <w:tcPr>
-            <w:tcW w:w="1406" w:type="dxa"/>
+            <w:tcW w:w="3353" w:type="dxa"/>
+          </w:tcPr>
+          <w:p>
+            <w:pPr>
+              <w:pStyle w:val="TableParagraph"/>
+            </w:pPr>
+          </w:p>
+        </w:tc>
+        <w:tc>
+          <w:tcPr>
+            <w:tcW w:w="1264" w:type="dxa"/>
+          </w:tcPr>
+          <w:p>
+            <w:pPr>
+              <w:pStyle w:val="TableParagraph"/>
+            </w:pPr>
+          </w:p>
+        </w:tc>
+        <w:tc>
+          <w:tcPr>
+            <w:tcW w:w="1267" w:type="dxa"/>
+          </w:tcPr>
+          <w:p>
+            <w:pPr>
+              <w:pStyle w:val="TableParagraph"/>
+            </w:pPr>
+          </w:p>
+        </w:tc>
+        <w:tc>
+          <w:tcPr>
+            <w:tcW w:w="1307" w:type="dxa"/>
+          </w:tcPr>
+          <w:p>
+            <w:pPr>
+              <w:pStyle w:val="TableParagraph"/>
+            </w:pPr>
+          </w:p>
+        </w:tc>
+        <w:tc>
+          <w:tcPr>
+            <w:tcW w:w="1993" w:type="dxa"/>
           </w:tcPr>
           <w:p>
             <w:pPr>
@@ -4215,47 +4048,157 @@
         </w:trPr>
         <w:tc>
           <w:tcPr>
-            <w:tcW w:w="2366" w:type="dxa"/>
-          </w:tcPr>
-          <w:p>
-            <w:pPr>
-              <w:pStyle w:val="TableParagraph"/>
-            </w:pPr>
-          </w:p>
-        </w:tc>
-        <w:tc>
-          <w:tcPr>
-            <w:tcW w:w="892" w:type="dxa"/>
-          </w:tcPr>
-          <w:p>
-            <w:pPr>
-              <w:pStyle w:val="TableParagraph"/>
-            </w:pPr>
-          </w:p>
-        </w:tc>
-        <w:tc>
-          <w:tcPr>
-            <w:tcW w:w="894" w:type="dxa"/>
-          </w:tcPr>
-          <w:p>
-            <w:pPr>
-              <w:pStyle w:val="TableParagraph"/>
-            </w:pPr>
-          </w:p>
-        </w:tc>
-        <w:tc>
-          <w:tcPr>
-            <w:tcW w:w="922" w:type="dxa"/>
-          </w:tcPr>
-          <w:p>
-            <w:pPr>
-              <w:pStyle w:val="TableParagraph"/>
-            </w:pPr>
-          </w:p>
-        </w:tc>
-        <w:tc>
-          <w:tcPr>
-            <w:tcW w:w="1406" w:type="dxa"/>
+            <w:tcW w:w="3353" w:type="dxa"/>
+          </w:tcPr>
+          <w:p>
+            <w:pPr>
+              <w:pStyle w:val="TableParagraph"/>
+            </w:pPr>
+          </w:p>
+        </w:tc>
+        <w:tc>
+          <w:tcPr>
+            <w:tcW w:w="1264" w:type="dxa"/>
+          </w:tcPr>
+          <w:p>
+            <w:pPr>
+              <w:pStyle w:val="TableParagraph"/>
+            </w:pPr>
+          </w:p>
+        </w:tc>
+        <w:tc>
+          <w:tcPr>
+            <w:tcW w:w="1267" w:type="dxa"/>
+          </w:tcPr>
+          <w:p>
+            <w:pPr>
+              <w:pStyle w:val="TableParagraph"/>
+            </w:pPr>
+          </w:p>
+        </w:tc>
+        <w:tc>
+          <w:tcPr>
+            <w:tcW w:w="1307" w:type="dxa"/>
+          </w:tcPr>
+          <w:p>
+            <w:pPr>
+              <w:pStyle w:val="TableParagraph"/>
+            </w:pPr>
+          </w:p>
+        </w:tc>
+        <w:tc>
+          <w:tcPr>
+            <w:tcW w:w="1993" w:type="dxa"/>
+          </w:tcPr>
+          <w:p>
+            <w:pPr>
+              <w:pStyle w:val="TableParagraph"/>
+            </w:pPr>
+          </w:p>
+        </w:tc>
+      </w:tr>
+      <w:tr>
+        <w:trPr>
+          <w:trHeight w:val="343"/>
+        </w:trPr>
+        <w:tc>
+          <w:tcPr>
+            <w:tcW w:w="3353" w:type="dxa"/>
+          </w:tcPr>
+          <w:p>
+            <w:pPr>
+              <w:pStyle w:val="TableParagraph"/>
+            </w:pPr>
+          </w:p>
+        </w:tc>
+        <w:tc>
+          <w:tcPr>
+            <w:tcW w:w="1264" w:type="dxa"/>
+          </w:tcPr>
+          <w:p>
+            <w:pPr>
+              <w:pStyle w:val="TableParagraph"/>
+            </w:pPr>
+          </w:p>
+        </w:tc>
+        <w:tc>
+          <w:tcPr>
+            <w:tcW w:w="1267" w:type="dxa"/>
+          </w:tcPr>
+          <w:p>
+            <w:pPr>
+              <w:pStyle w:val="TableParagraph"/>
+            </w:pPr>
+          </w:p>
+        </w:tc>
+        <w:tc>
+          <w:tcPr>
+            <w:tcW w:w="1307" w:type="dxa"/>
+          </w:tcPr>
+          <w:p>
+            <w:pPr>
+              <w:pStyle w:val="TableParagraph"/>
+            </w:pPr>
+          </w:p>
+        </w:tc>
+        <w:tc>
+          <w:tcPr>
+            <w:tcW w:w="1993" w:type="dxa"/>
+          </w:tcPr>
+          <w:p>
+            <w:pPr>
+              <w:pStyle w:val="TableParagraph"/>
+            </w:pPr>
+          </w:p>
+        </w:tc>
+      </w:tr>
+      <w:tr>
+        <w:trPr>
+          <w:trHeight w:val="343"/>
+        </w:trPr>
+        <w:tc>
+          <w:tcPr>
+            <w:tcW w:w="3353" w:type="dxa"/>
+          </w:tcPr>
+          <w:p>
+            <w:pPr>
+              <w:pStyle w:val="TableParagraph"/>
+            </w:pPr>
+          </w:p>
+        </w:tc>
+        <w:tc>
+          <w:tcPr>
+            <w:tcW w:w="1264" w:type="dxa"/>
+          </w:tcPr>
+          <w:p>
+            <w:pPr>
+              <w:pStyle w:val="TableParagraph"/>
+            </w:pPr>
+          </w:p>
+        </w:tc>
+        <w:tc>
+          <w:tcPr>
+            <w:tcW w:w="1267" w:type="dxa"/>
+          </w:tcPr>
+          <w:p>
+            <w:pPr>
+              <w:pStyle w:val="TableParagraph"/>
+            </w:pPr>
+          </w:p>
+        </w:tc>
+        <w:tc>
+          <w:tcPr>
+            <w:tcW w:w="1307" w:type="dxa"/>
+          </w:tcPr>
+          <w:p>
+            <w:pPr>
+              <w:pStyle w:val="TableParagraph"/>
+            </w:pPr>
+          </w:p>
+        </w:tc>
+        <w:tc>
+          <w:tcPr>
+            <w:tcW w:w="1993" w:type="dxa"/>
           </w:tcPr>
           <w:p>
             <w:pPr>
@@ -4270,47 +4213,47 @@
         </w:trPr>
         <w:tc>
           <w:tcPr>
-            <w:tcW w:w="2366" w:type="dxa"/>
-          </w:tcPr>
-          <w:p>
-            <w:pPr>
-              <w:pStyle w:val="TableParagraph"/>
-            </w:pPr>
-          </w:p>
-        </w:tc>
-        <w:tc>
-          <w:tcPr>
-            <w:tcW w:w="892" w:type="dxa"/>
-          </w:tcPr>
-          <w:p>
-            <w:pPr>
-              <w:pStyle w:val="TableParagraph"/>
-            </w:pPr>
-          </w:p>
-        </w:tc>
-        <w:tc>
-          <w:tcPr>
-            <w:tcW w:w="894" w:type="dxa"/>
-          </w:tcPr>
-          <w:p>
-            <w:pPr>
-              <w:pStyle w:val="TableParagraph"/>
-            </w:pPr>
-          </w:p>
-        </w:tc>
-        <w:tc>
-          <w:tcPr>
-            <w:tcW w:w="922" w:type="dxa"/>
-          </w:tcPr>
-          <w:p>
-            <w:pPr>
-              <w:pStyle w:val="TableParagraph"/>
-            </w:pPr>
-          </w:p>
-        </w:tc>
-        <w:tc>
-          <w:tcPr>
-            <w:tcW w:w="1406" w:type="dxa"/>
+            <w:tcW w:w="3353" w:type="dxa"/>
+          </w:tcPr>
+          <w:p>
+            <w:pPr>
+              <w:pStyle w:val="TableParagraph"/>
+            </w:pPr>
+          </w:p>
+        </w:tc>
+        <w:tc>
+          <w:tcPr>
+            <w:tcW w:w="1264" w:type="dxa"/>
+          </w:tcPr>
+          <w:p>
+            <w:pPr>
+              <w:pStyle w:val="TableParagraph"/>
+            </w:pPr>
+          </w:p>
+        </w:tc>
+        <w:tc>
+          <w:tcPr>
+            <w:tcW w:w="1267" w:type="dxa"/>
+          </w:tcPr>
+          <w:p>
+            <w:pPr>
+              <w:pStyle w:val="TableParagraph"/>
+            </w:pPr>
+          </w:p>
+        </w:tc>
+        <w:tc>
+          <w:tcPr>
+            <w:tcW w:w="1307" w:type="dxa"/>
+          </w:tcPr>
+          <w:p>
+            <w:pPr>
+              <w:pStyle w:val="TableParagraph"/>
+            </w:pPr>
+          </w:p>
+        </w:tc>
+        <w:tc>
+          <w:tcPr>
+            <w:tcW w:w="1993" w:type="dxa"/>
           </w:tcPr>
           <w:p>
             <w:pPr>
@@ -4321,51 +4264,51 @@
       </w:tr>
       <w:tr>
         <w:trPr>
-          <w:trHeight w:val="341"/>
+          <w:trHeight w:val="343"/>
         </w:trPr>
         <w:tc>
           <w:tcPr>
-            <w:tcW w:w="2366" w:type="dxa"/>
-          </w:tcPr>
-          <w:p>
-            <w:pPr>
-              <w:pStyle w:val="TableParagraph"/>
-            </w:pPr>
-          </w:p>
-        </w:tc>
-        <w:tc>
-          <w:tcPr>
-            <w:tcW w:w="892" w:type="dxa"/>
-          </w:tcPr>
-          <w:p>
-            <w:pPr>
-              <w:pStyle w:val="TableParagraph"/>
-            </w:pPr>
-          </w:p>
-        </w:tc>
-        <w:tc>
-          <w:tcPr>
-            <w:tcW w:w="894" w:type="dxa"/>
-          </w:tcPr>
-          <w:p>
-            <w:pPr>
-              <w:pStyle w:val="TableParagraph"/>
-            </w:pPr>
-          </w:p>
-        </w:tc>
-        <w:tc>
-          <w:tcPr>
-            <w:tcW w:w="922" w:type="dxa"/>
-          </w:tcPr>
-          <w:p>
-            <w:pPr>
-              <w:pStyle w:val="TableParagraph"/>
-            </w:pPr>
-          </w:p>
-        </w:tc>
-        <w:tc>
-          <w:tcPr>
-            <w:tcW w:w="1406" w:type="dxa"/>
+            <w:tcW w:w="3353" w:type="dxa"/>
+          </w:tcPr>
+          <w:p>
+            <w:pPr>
+              <w:pStyle w:val="TableParagraph"/>
+            </w:pPr>
+          </w:p>
+        </w:tc>
+        <w:tc>
+          <w:tcPr>
+            <w:tcW w:w="1264" w:type="dxa"/>
+          </w:tcPr>
+          <w:p>
+            <w:pPr>
+              <w:pStyle w:val="TableParagraph"/>
+            </w:pPr>
+          </w:p>
+        </w:tc>
+        <w:tc>
+          <w:tcPr>
+            <w:tcW w:w="1267" w:type="dxa"/>
+          </w:tcPr>
+          <w:p>
+            <w:pPr>
+              <w:pStyle w:val="TableParagraph"/>
+            </w:pPr>
+          </w:p>
+        </w:tc>
+        <w:tc>
+          <w:tcPr>
+            <w:tcW w:w="1307" w:type="dxa"/>
+          </w:tcPr>
+          <w:p>
+            <w:pPr>
+              <w:pStyle w:val="TableParagraph"/>
+            </w:pPr>
+          </w:p>
+        </w:tc>
+        <w:tc>
+          <w:tcPr>
+            <w:tcW w:w="1993" w:type="dxa"/>
           </w:tcPr>
           <w:p>
             <w:pPr>
@@ -4380,47 +4323,47 @@
         </w:trPr>
         <w:tc>
           <w:tcPr>
-            <w:tcW w:w="2366" w:type="dxa"/>
-          </w:tcPr>
-          <w:p>
-            <w:pPr>
-              <w:pStyle w:val="TableParagraph"/>
-            </w:pPr>
-          </w:p>
-        </w:tc>
-        <w:tc>
-          <w:tcPr>
-            <w:tcW w:w="892" w:type="dxa"/>
-          </w:tcPr>
-          <w:p>
-            <w:pPr>
-              <w:pStyle w:val="TableParagraph"/>
-            </w:pPr>
-          </w:p>
-        </w:tc>
-        <w:tc>
-          <w:tcPr>
-            <w:tcW w:w="894" w:type="dxa"/>
-          </w:tcPr>
-          <w:p>
-            <w:pPr>
-              <w:pStyle w:val="TableParagraph"/>
-            </w:pPr>
-          </w:p>
-        </w:tc>
-        <w:tc>
-          <w:tcPr>
-            <w:tcW w:w="922" w:type="dxa"/>
-          </w:tcPr>
-          <w:p>
-            <w:pPr>
-              <w:pStyle w:val="TableParagraph"/>
-            </w:pPr>
-          </w:p>
-        </w:tc>
-        <w:tc>
-          <w:tcPr>
-            <w:tcW w:w="1406" w:type="dxa"/>
+            <w:tcW w:w="3353" w:type="dxa"/>
+          </w:tcPr>
+          <w:p>
+            <w:pPr>
+              <w:pStyle w:val="TableParagraph"/>
+            </w:pPr>
+          </w:p>
+        </w:tc>
+        <w:tc>
+          <w:tcPr>
+            <w:tcW w:w="1264" w:type="dxa"/>
+          </w:tcPr>
+          <w:p>
+            <w:pPr>
+              <w:pStyle w:val="TableParagraph"/>
+            </w:pPr>
+          </w:p>
+        </w:tc>
+        <w:tc>
+          <w:tcPr>
+            <w:tcW w:w="1267" w:type="dxa"/>
+          </w:tcPr>
+          <w:p>
+            <w:pPr>
+              <w:pStyle w:val="TableParagraph"/>
+            </w:pPr>
+          </w:p>
+        </w:tc>
+        <w:tc>
+          <w:tcPr>
+            <w:tcW w:w="1307" w:type="dxa"/>
+          </w:tcPr>
+          <w:p>
+            <w:pPr>
+              <w:pStyle w:val="TableParagraph"/>
+            </w:pPr>
+          </w:p>
+        </w:tc>
+        <w:tc>
+          <w:tcPr>
+            <w:tcW w:w="1993" w:type="dxa"/>
           </w:tcPr>
           <w:p>
             <w:pPr>
@@ -4431,51 +4374,106 @@
       </w:tr>
       <w:tr>
         <w:trPr>
-          <w:trHeight w:val="341"/>
+          <w:trHeight w:val="343"/>
         </w:trPr>
         <w:tc>
           <w:tcPr>
-            <w:tcW w:w="2366" w:type="dxa"/>
-          </w:tcPr>
-          <w:p>
-            <w:pPr>
-              <w:pStyle w:val="TableParagraph"/>
-            </w:pPr>
-          </w:p>
-        </w:tc>
-        <w:tc>
-          <w:tcPr>
-            <w:tcW w:w="892" w:type="dxa"/>
-          </w:tcPr>
-          <w:p>
-            <w:pPr>
-              <w:pStyle w:val="TableParagraph"/>
-            </w:pPr>
-          </w:p>
-        </w:tc>
-        <w:tc>
-          <w:tcPr>
-            <w:tcW w:w="894" w:type="dxa"/>
-          </w:tcPr>
-          <w:p>
-            <w:pPr>
-              <w:pStyle w:val="TableParagraph"/>
-            </w:pPr>
-          </w:p>
-        </w:tc>
-        <w:tc>
-          <w:tcPr>
-            <w:tcW w:w="922" w:type="dxa"/>
-          </w:tcPr>
-          <w:p>
-            <w:pPr>
-              <w:pStyle w:val="TableParagraph"/>
-            </w:pPr>
-          </w:p>
-        </w:tc>
-        <w:tc>
-          <w:tcPr>
-            <w:tcW w:w="1406" w:type="dxa"/>
+            <w:tcW w:w="3353" w:type="dxa"/>
+          </w:tcPr>
+          <w:p>
+            <w:pPr>
+              <w:pStyle w:val="TableParagraph"/>
+            </w:pPr>
+          </w:p>
+        </w:tc>
+        <w:tc>
+          <w:tcPr>
+            <w:tcW w:w="1264" w:type="dxa"/>
+          </w:tcPr>
+          <w:p>
+            <w:pPr>
+              <w:pStyle w:val="TableParagraph"/>
+            </w:pPr>
+          </w:p>
+        </w:tc>
+        <w:tc>
+          <w:tcPr>
+            <w:tcW w:w="1267" w:type="dxa"/>
+          </w:tcPr>
+          <w:p>
+            <w:pPr>
+              <w:pStyle w:val="TableParagraph"/>
+            </w:pPr>
+          </w:p>
+        </w:tc>
+        <w:tc>
+          <w:tcPr>
+            <w:tcW w:w="1307" w:type="dxa"/>
+          </w:tcPr>
+          <w:p>
+            <w:pPr>
+              <w:pStyle w:val="TableParagraph"/>
+            </w:pPr>
+          </w:p>
+        </w:tc>
+        <w:tc>
+          <w:tcPr>
+            <w:tcW w:w="1993" w:type="dxa"/>
+          </w:tcPr>
+          <w:p>
+            <w:pPr>
+              <w:pStyle w:val="TableParagraph"/>
+            </w:pPr>
+          </w:p>
+        </w:tc>
+      </w:tr>
+      <w:tr>
+        <w:trPr>
+          <w:trHeight w:val="343"/>
+        </w:trPr>
+        <w:tc>
+          <w:tcPr>
+            <w:tcW w:w="3353" w:type="dxa"/>
+          </w:tcPr>
+          <w:p>
+            <w:pPr>
+              <w:pStyle w:val="TableParagraph"/>
+            </w:pPr>
+          </w:p>
+        </w:tc>
+        <w:tc>
+          <w:tcPr>
+            <w:tcW w:w="1264" w:type="dxa"/>
+          </w:tcPr>
+          <w:p>
+            <w:pPr>
+              <w:pStyle w:val="TableParagraph"/>
+            </w:pPr>
+          </w:p>
+        </w:tc>
+        <w:tc>
+          <w:tcPr>
+            <w:tcW w:w="1267" w:type="dxa"/>
+          </w:tcPr>
+          <w:p>
+            <w:pPr>
+              <w:pStyle w:val="TableParagraph"/>
+            </w:pPr>
+          </w:p>
+        </w:tc>
+        <w:tc>
+          <w:tcPr>
+            <w:tcW w:w="1307" w:type="dxa"/>
+          </w:tcPr>
+          <w:p>
+            <w:pPr>
+              <w:pStyle w:val="TableParagraph"/>
+            </w:pPr>
+          </w:p>
+        </w:tc>
+        <w:tc>
+          <w:tcPr>
+            <w:tcW w:w="1993" w:type="dxa"/>
           </w:tcPr>
           <w:p>
             <w:pPr>
@@ -4490,47 +4488,102 @@
         </w:trPr>
         <w:tc>
           <w:tcPr>
-            <w:tcW w:w="2366" w:type="dxa"/>
-          </w:tcPr>
-          <w:p>
-            <w:pPr>
-              <w:pStyle w:val="TableParagraph"/>
-            </w:pPr>
-          </w:p>
-        </w:tc>
-        <w:tc>
-          <w:tcPr>
-            <w:tcW w:w="892" w:type="dxa"/>
-          </w:tcPr>
-          <w:p>
-            <w:pPr>
-              <w:pStyle w:val="TableParagraph"/>
-            </w:pPr>
-          </w:p>
-        </w:tc>
-        <w:tc>
-          <w:tcPr>
-            <w:tcW w:w="894" w:type="dxa"/>
-          </w:tcPr>
-          <w:p>
-            <w:pPr>
-              <w:pStyle w:val="TableParagraph"/>
-            </w:pPr>
-          </w:p>
-        </w:tc>
-        <w:tc>
-          <w:tcPr>
-            <w:tcW w:w="922" w:type="dxa"/>
-          </w:tcPr>
-          <w:p>
-            <w:pPr>
-              <w:pStyle w:val="TableParagraph"/>
-            </w:pPr>
-          </w:p>
-        </w:tc>
-        <w:tc>
-          <w:tcPr>
-            <w:tcW w:w="1406" w:type="dxa"/>
+            <w:tcW w:w="3353" w:type="dxa"/>
+          </w:tcPr>
+          <w:p>
+            <w:pPr>
+              <w:pStyle w:val="TableParagraph"/>
+            </w:pPr>
+          </w:p>
+        </w:tc>
+        <w:tc>
+          <w:tcPr>
+            <w:tcW w:w="1264" w:type="dxa"/>
+          </w:tcPr>
+          <w:p>
+            <w:pPr>
+              <w:pStyle w:val="TableParagraph"/>
+            </w:pPr>
+          </w:p>
+        </w:tc>
+        <w:tc>
+          <w:tcPr>
+            <w:tcW w:w="1267" w:type="dxa"/>
+          </w:tcPr>
+          <w:p>
+            <w:pPr>
+              <w:pStyle w:val="TableParagraph"/>
+            </w:pPr>
+          </w:p>
+        </w:tc>
+        <w:tc>
+          <w:tcPr>
+            <w:tcW w:w="1307" w:type="dxa"/>
+          </w:tcPr>
+          <w:p>
+            <w:pPr>
+              <w:pStyle w:val="TableParagraph"/>
+            </w:pPr>
+          </w:p>
+        </w:tc>
+        <w:tc>
+          <w:tcPr>
+            <w:tcW w:w="1993" w:type="dxa"/>
+          </w:tcPr>
+          <w:p>
+            <w:pPr>
+              <w:pStyle w:val="TableParagraph"/>
+            </w:pPr>
+          </w:p>
+        </w:tc>
+      </w:tr>
+      <w:tr>
+        <w:trPr>
+          <w:trHeight w:val="343"/>
+        </w:trPr>
+        <w:tc>
+          <w:tcPr>
+            <w:tcW w:w="3353" w:type="dxa"/>
+          </w:tcPr>
+          <w:p>
+            <w:pPr>
+              <w:pStyle w:val="TableParagraph"/>
+            </w:pPr>
+          </w:p>
+        </w:tc>
+        <w:tc>
+          <w:tcPr>
+            <w:tcW w:w="1264" w:type="dxa"/>
+          </w:tcPr>
+          <w:p>
+            <w:pPr>
+              <w:pStyle w:val="TableParagraph"/>
+            </w:pPr>
+          </w:p>
+        </w:tc>
+        <w:tc>
+          <w:tcPr>
+            <w:tcW w:w="1267" w:type="dxa"/>
+          </w:tcPr>
+          <w:p>
+            <w:pPr>
+              <w:pStyle w:val="TableParagraph"/>
+            </w:pPr>
+          </w:p>
+        </w:tc>
+        <w:tc>
+          <w:tcPr>
+            <w:tcW w:w="1307" w:type="dxa"/>
+          </w:tcPr>
+          <w:p>
+            <w:pPr>
+              <w:pStyle w:val="TableParagraph"/>
+            </w:pPr>
+          </w:p>
+        </w:tc>
+        <w:tc>
+          <w:tcPr>
+            <w:tcW w:w="1993" w:type="dxa"/>
           </w:tcPr>
           <w:p>
             <w:pPr>
@@ -4545,47 +4598,47 @@
         </w:trPr>
         <w:tc>
           <w:tcPr>
-            <w:tcW w:w="2366" w:type="dxa"/>
-          </w:tcPr>
-          <w:p>
-            <w:pPr>
-              <w:pStyle w:val="TableParagraph"/>
-            </w:pPr>
-          </w:p>
-        </w:tc>
-        <w:tc>
-          <w:tcPr>
-            <w:tcW w:w="892" w:type="dxa"/>
-          </w:tcPr>
-          <w:p>
-            <w:pPr>
-              <w:pStyle w:val="TableParagraph"/>
-            </w:pPr>
-          </w:p>
-        </w:tc>
-        <w:tc>
-          <w:tcPr>
-            <w:tcW w:w="894" w:type="dxa"/>
-          </w:tcPr>
-          <w:p>
-            <w:pPr>
-              <w:pStyle w:val="TableParagraph"/>
-            </w:pPr>
-          </w:p>
-        </w:tc>
-        <w:tc>
-          <w:tcPr>
-            <w:tcW w:w="922" w:type="dxa"/>
-          </w:tcPr>
-          <w:p>
-            <w:pPr>
-              <w:pStyle w:val="TableParagraph"/>
-            </w:pPr>
-          </w:p>
-        </w:tc>
-        <w:tc>
-          <w:tcPr>
-            <w:tcW w:w="1406" w:type="dxa"/>
+            <w:tcW w:w="3353" w:type="dxa"/>
+          </w:tcPr>
+          <w:p>
+            <w:pPr>
+              <w:pStyle w:val="TableParagraph"/>
+            </w:pPr>
+          </w:p>
+        </w:tc>
+        <w:tc>
+          <w:tcPr>
+            <w:tcW w:w="1264" w:type="dxa"/>
+          </w:tcPr>
+          <w:p>
+            <w:pPr>
+              <w:pStyle w:val="TableParagraph"/>
+            </w:pPr>
+          </w:p>
+        </w:tc>
+        <w:tc>
+          <w:tcPr>
+            <w:tcW w:w="1267" w:type="dxa"/>
+          </w:tcPr>
+          <w:p>
+            <w:pPr>
+              <w:pStyle w:val="TableParagraph"/>
+            </w:pPr>
+          </w:p>
+        </w:tc>
+        <w:tc>
+          <w:tcPr>
+            <w:tcW w:w="1307" w:type="dxa"/>
+          </w:tcPr>
+          <w:p>
+            <w:pPr>
+              <w:pStyle w:val="TableParagraph"/>
+            </w:pPr>
+          </w:p>
+        </w:tc>
+        <w:tc>
+          <w:tcPr>
+            <w:tcW w:w="1993" w:type="dxa"/>
           </w:tcPr>
           <w:p>
             <w:pPr>
@@ -4596,51 +4649,51 @@
       </w:tr>
       <w:tr>
         <w:trPr>
-          <w:trHeight w:val="341"/>
+          <w:trHeight w:val="343"/>
         </w:trPr>
         <w:tc>
           <w:tcPr>
-            <w:tcW w:w="2366" w:type="dxa"/>
-          </w:tcPr>
-          <w:p>
-            <w:pPr>
-              <w:pStyle w:val="TableParagraph"/>
-            </w:pPr>
-          </w:p>
-        </w:tc>
-        <w:tc>
-          <w:tcPr>
-            <w:tcW w:w="892" w:type="dxa"/>
-          </w:tcPr>
-          <w:p>
-            <w:pPr>
-              <w:pStyle w:val="TableParagraph"/>
-            </w:pPr>
-          </w:p>
-        </w:tc>
-        <w:tc>
-          <w:tcPr>
-            <w:tcW w:w="894" w:type="dxa"/>
-          </w:tcPr>
-          <w:p>
-            <w:pPr>
-              <w:pStyle w:val="TableParagraph"/>
-            </w:pPr>
-          </w:p>
-        </w:tc>
-        <w:tc>
-          <w:tcPr>
-            <w:tcW w:w="922" w:type="dxa"/>
-          </w:tcPr>
-          <w:p>
-            <w:pPr>
-              <w:pStyle w:val="TableParagraph"/>
-            </w:pPr>
-          </w:p>
-        </w:tc>
-        <w:tc>
-          <w:tcPr>
-            <w:tcW w:w="1406" w:type="dxa"/>
+            <w:tcW w:w="3353" w:type="dxa"/>
+          </w:tcPr>
+          <w:p>
+            <w:pPr>
+              <w:pStyle w:val="TableParagraph"/>
+            </w:pPr>
+          </w:p>
+        </w:tc>
+        <w:tc>
+          <w:tcPr>
+            <w:tcW w:w="1264" w:type="dxa"/>
+          </w:tcPr>
+          <w:p>
+            <w:pPr>
+              <w:pStyle w:val="TableParagraph"/>
+            </w:pPr>
+          </w:p>
+        </w:tc>
+        <w:tc>
+          <w:tcPr>
+            <w:tcW w:w="1267" w:type="dxa"/>
+          </w:tcPr>
+          <w:p>
+            <w:pPr>
+              <w:pStyle w:val="TableParagraph"/>
+            </w:pPr>
+          </w:p>
+        </w:tc>
+        <w:tc>
+          <w:tcPr>
+            <w:tcW w:w="1307" w:type="dxa"/>
+          </w:tcPr>
+          <w:p>
+            <w:pPr>
+              <w:pStyle w:val="TableParagraph"/>
+            </w:pPr>
+          </w:p>
+        </w:tc>
+        <w:tc>
+          <w:tcPr>
+            <w:tcW w:w="1993" w:type="dxa"/>
           </w:tcPr>
           <w:p>
             <w:pPr>
@@ -4655,102 +4708,47 @@
         </w:trPr>
         <w:tc>
           <w:tcPr>
-            <w:tcW w:w="2366" w:type="dxa"/>
-          </w:tcPr>
-          <w:p>
-            <w:pPr>
-              <w:pStyle w:val="TableParagraph"/>
-            </w:pPr>
-          </w:p>
-        </w:tc>
-        <w:tc>
-          <w:tcPr>
-            <w:tcW w:w="892" w:type="dxa"/>
-          </w:tcPr>
-          <w:p>
-            <w:pPr>
-              <w:pStyle w:val="TableParagraph"/>
-            </w:pPr>
-          </w:p>
-        </w:tc>
-        <w:tc>
-          <w:tcPr>
-            <w:tcW w:w="894" w:type="dxa"/>
-          </w:tcPr>
-          <w:p>
-            <w:pPr>
-              <w:pStyle w:val="TableParagraph"/>
-            </w:pPr>
-          </w:p>
-        </w:tc>
-        <w:tc>
-          <w:tcPr>
-            <w:tcW w:w="922" w:type="dxa"/>
-          </w:tcPr>
-          <w:p>
-            <w:pPr>
-              <w:pStyle w:val="TableParagraph"/>
-            </w:pPr>
-          </w:p>
-        </w:tc>
-        <w:tc>
-          <w:tcPr>
-            <w:tcW w:w="1406" w:type="dxa"/>
-          </w:tcPr>
-          <w:p>
-            <w:pPr>
-              <w:pStyle w:val="TableParagraph"/>
-            </w:pPr>
-          </w:p>
-        </w:tc>
-      </w:tr>
-      <w:tr>
-        <w:trPr>
-          <w:trHeight w:val="341"/>
-        </w:trPr>
-        <w:tc>
-          <w:tcPr>
-            <w:tcW w:w="2366" w:type="dxa"/>
-          </w:tcPr>
-          <w:p>
-            <w:pPr>
-              <w:pStyle w:val="TableParagraph"/>
-            </w:pPr>
-          </w:p>
-        </w:tc>
-        <w:tc>
-          <w:tcPr>
-            <w:tcW w:w="892" w:type="dxa"/>
-          </w:tcPr>
-          <w:p>
-            <w:pPr>
-              <w:pStyle w:val="TableParagraph"/>
-            </w:pPr>
-          </w:p>
-        </w:tc>
-        <w:tc>
-          <w:tcPr>
-            <w:tcW w:w="894" w:type="dxa"/>
-          </w:tcPr>
-          <w:p>
-            <w:pPr>
-              <w:pStyle w:val="TableParagraph"/>
-            </w:pPr>
-          </w:p>
-        </w:tc>
-        <w:tc>
-          <w:tcPr>
-            <w:tcW w:w="922" w:type="dxa"/>
-          </w:tcPr>
-          <w:p>
-            <w:pPr>
-              <w:pStyle w:val="TableParagraph"/>
-            </w:pPr>
-          </w:p>
-        </w:tc>
-        <w:tc>
-          <w:tcPr>
-            <w:tcW w:w="1406" w:type="dxa"/>
+            <w:tcW w:w="3353" w:type="dxa"/>
+          </w:tcPr>
+          <w:p>
+            <w:pPr>
+              <w:pStyle w:val="TableParagraph"/>
+            </w:pPr>
+          </w:p>
+        </w:tc>
+        <w:tc>
+          <w:tcPr>
+            <w:tcW w:w="1264" w:type="dxa"/>
+          </w:tcPr>
+          <w:p>
+            <w:pPr>
+              <w:pStyle w:val="TableParagraph"/>
+            </w:pPr>
+          </w:p>
+        </w:tc>
+        <w:tc>
+          <w:tcPr>
+            <w:tcW w:w="1267" w:type="dxa"/>
+          </w:tcPr>
+          <w:p>
+            <w:pPr>
+              <w:pStyle w:val="TableParagraph"/>
+            </w:pPr>
+          </w:p>
+        </w:tc>
+        <w:tc>
+          <w:tcPr>
+            <w:tcW w:w="1307" w:type="dxa"/>
+          </w:tcPr>
+          <w:p>
+            <w:pPr>
+              <w:pStyle w:val="TableParagraph"/>
+            </w:pPr>
+          </w:p>
+        </w:tc>
+        <w:tc>
+          <w:tcPr>
+            <w:tcW w:w="1993" w:type="dxa"/>
           </w:tcPr>
           <w:p>
             <w:pPr>
@@ -4765,47 +4763,47 @@
         </w:trPr>
         <w:tc>
           <w:tcPr>
-            <w:tcW w:w="2366" w:type="dxa"/>
-          </w:tcPr>
-          <w:p>
-            <w:pPr>
-              <w:pStyle w:val="TableParagraph"/>
-            </w:pPr>
-          </w:p>
-        </w:tc>
-        <w:tc>
-          <w:tcPr>
-            <w:tcW w:w="892" w:type="dxa"/>
-          </w:tcPr>
-          <w:p>
-            <w:pPr>
-              <w:pStyle w:val="TableParagraph"/>
-            </w:pPr>
-          </w:p>
-        </w:tc>
-        <w:tc>
-          <w:tcPr>
-            <w:tcW w:w="894" w:type="dxa"/>
-          </w:tcPr>
-          <w:p>
-            <w:pPr>
-              <w:pStyle w:val="TableParagraph"/>
-            </w:pPr>
-          </w:p>
-        </w:tc>
-        <w:tc>
-          <w:tcPr>
-            <w:tcW w:w="922" w:type="dxa"/>
-          </w:tcPr>
-          <w:p>
-            <w:pPr>
-              <w:pStyle w:val="TableParagraph"/>
-            </w:pPr>
-          </w:p>
-        </w:tc>
-        <w:tc>
-          <w:tcPr>
-            <w:tcW w:w="1406" w:type="dxa"/>
+            <w:tcW w:w="3353" w:type="dxa"/>
+          </w:tcPr>
+          <w:p>
+            <w:pPr>
+              <w:pStyle w:val="TableParagraph"/>
+            </w:pPr>
+          </w:p>
+        </w:tc>
+        <w:tc>
+          <w:tcPr>
+            <w:tcW w:w="1264" w:type="dxa"/>
+          </w:tcPr>
+          <w:p>
+            <w:pPr>
+              <w:pStyle w:val="TableParagraph"/>
+            </w:pPr>
+          </w:p>
+        </w:tc>
+        <w:tc>
+          <w:tcPr>
+            <w:tcW w:w="1267" w:type="dxa"/>
+          </w:tcPr>
+          <w:p>
+            <w:pPr>
+              <w:pStyle w:val="TableParagraph"/>
+            </w:pPr>
+          </w:p>
+        </w:tc>
+        <w:tc>
+          <w:tcPr>
+            <w:tcW w:w="1307" w:type="dxa"/>
+          </w:tcPr>
+          <w:p>
+            <w:pPr>
+              <w:pStyle w:val="TableParagraph"/>
+            </w:pPr>
+          </w:p>
+        </w:tc>
+        <w:tc>
+          <w:tcPr>
+            <w:tcW w:w="1993" w:type="dxa"/>
           </w:tcPr>
           <w:p>
             <w:pPr>
@@ -4816,106 +4814,51 @@
       </w:tr>
       <w:tr>
         <w:trPr>
-          <w:trHeight w:val="341"/>
+          <w:trHeight w:val="343"/>
         </w:trPr>
         <w:tc>
           <w:tcPr>
-            <w:tcW w:w="2366" w:type="dxa"/>
-          </w:tcPr>
-          <w:p>
-            <w:pPr>
-              <w:pStyle w:val="TableParagraph"/>
-            </w:pPr>
-          </w:p>
-        </w:tc>
-        <w:tc>
-          <w:tcPr>
-            <w:tcW w:w="892" w:type="dxa"/>
-          </w:tcPr>
-          <w:p>
-            <w:pPr>
-              <w:pStyle w:val="TableParagraph"/>
-            </w:pPr>
-          </w:p>
-        </w:tc>
-        <w:tc>
-          <w:tcPr>
-            <w:tcW w:w="894" w:type="dxa"/>
-          </w:tcPr>
-          <w:p>
-            <w:pPr>
-              <w:pStyle w:val="TableParagraph"/>
-            </w:pPr>
-          </w:p>
-        </w:tc>
-        <w:tc>
-          <w:tcPr>
-            <w:tcW w:w="922" w:type="dxa"/>
-          </w:tcPr>
-          <w:p>
-            <w:pPr>
-              <w:pStyle w:val="TableParagraph"/>
-            </w:pPr>
-          </w:p>
-        </w:tc>
-        <w:tc>
-          <w:tcPr>
-            <w:tcW w:w="1406" w:type="dxa"/>
-          </w:tcPr>
-          <w:p>
-            <w:pPr>
-              <w:pStyle w:val="TableParagraph"/>
-            </w:pPr>
-          </w:p>
-        </w:tc>
-      </w:tr>
-      <w:tr>
-        <w:trPr>
-          <w:trHeight w:val="341"/>
-        </w:trPr>
-        <w:tc>
-          <w:tcPr>
-            <w:tcW w:w="2366" w:type="dxa"/>
-          </w:tcPr>
-          <w:p>
-            <w:pPr>
-              <w:pStyle w:val="TableParagraph"/>
-            </w:pPr>
-          </w:p>
-        </w:tc>
-        <w:tc>
-          <w:tcPr>
-            <w:tcW w:w="892" w:type="dxa"/>
-          </w:tcPr>
-          <w:p>
-            <w:pPr>
-              <w:pStyle w:val="TableParagraph"/>
-            </w:pPr>
-          </w:p>
-        </w:tc>
-        <w:tc>
-          <w:tcPr>
-            <w:tcW w:w="894" w:type="dxa"/>
-          </w:tcPr>
-          <w:p>
-            <w:pPr>
-              <w:pStyle w:val="TableParagraph"/>
-            </w:pPr>
-          </w:p>
-        </w:tc>
-        <w:tc>
-          <w:tcPr>
-            <w:tcW w:w="922" w:type="dxa"/>
-          </w:tcPr>
-          <w:p>
-            <w:pPr>
-              <w:pStyle w:val="TableParagraph"/>
-            </w:pPr>
-          </w:p>
-        </w:tc>
-        <w:tc>
-          <w:tcPr>
-            <w:tcW w:w="1406" w:type="dxa"/>
+            <w:tcW w:w="3353" w:type="dxa"/>
+          </w:tcPr>
+          <w:p>
+            <w:pPr>
+              <w:pStyle w:val="TableParagraph"/>
+            </w:pPr>
+          </w:p>
+        </w:tc>
+        <w:tc>
+          <w:tcPr>
+            <w:tcW w:w="1264" w:type="dxa"/>
+          </w:tcPr>
+          <w:p>
+            <w:pPr>
+              <w:pStyle w:val="TableParagraph"/>
+            </w:pPr>
+          </w:p>
+        </w:tc>
+        <w:tc>
+          <w:tcPr>
+            <w:tcW w:w="1267" w:type="dxa"/>
+          </w:tcPr>
+          <w:p>
+            <w:pPr>
+              <w:pStyle w:val="TableParagraph"/>
+            </w:pPr>
+          </w:p>
+        </w:tc>
+        <w:tc>
+          <w:tcPr>
+            <w:tcW w:w="1307" w:type="dxa"/>
+          </w:tcPr>
+          <w:p>
+            <w:pPr>
+              <w:pStyle w:val="TableParagraph"/>
+            </w:pPr>
+          </w:p>
+        </w:tc>
+        <w:tc>
+          <w:tcPr>
+            <w:tcW w:w="1993" w:type="dxa"/>
           </w:tcPr>
           <w:p>
             <w:pPr>
@@ -4930,47 +4873,47 @@
         </w:trPr>
         <w:tc>
           <w:tcPr>
-            <w:tcW w:w="2366" w:type="dxa"/>
-          </w:tcPr>
-          <w:p>
-            <w:pPr>
-              <w:pStyle w:val="TableParagraph"/>
-            </w:pPr>
-          </w:p>
-        </w:tc>
-        <w:tc>
-          <w:tcPr>
-            <w:tcW w:w="892" w:type="dxa"/>
-          </w:tcPr>
-          <w:p>
-            <w:pPr>
-              <w:pStyle w:val="TableParagraph"/>
-            </w:pPr>
-          </w:p>
-        </w:tc>
-        <w:tc>
-          <w:tcPr>
-            <w:tcW w:w="894" w:type="dxa"/>
-          </w:tcPr>
-          <w:p>
-            <w:pPr>
-              <w:pStyle w:val="TableParagraph"/>
-            </w:pPr>
-          </w:p>
-        </w:tc>
-        <w:tc>
-          <w:tcPr>
-            <w:tcW w:w="922" w:type="dxa"/>
-          </w:tcPr>
-          <w:p>
-            <w:pPr>
-              <w:pStyle w:val="TableParagraph"/>
-            </w:pPr>
-          </w:p>
-        </w:tc>
-        <w:tc>
-          <w:tcPr>
-            <w:tcW w:w="1406" w:type="dxa"/>
+            <w:tcW w:w="3353" w:type="dxa"/>
+          </w:tcPr>
+          <w:p>
+            <w:pPr>
+              <w:pStyle w:val="TableParagraph"/>
+            </w:pPr>
+          </w:p>
+        </w:tc>
+        <w:tc>
+          <w:tcPr>
+            <w:tcW w:w="1264" w:type="dxa"/>
+          </w:tcPr>
+          <w:p>
+            <w:pPr>
+              <w:pStyle w:val="TableParagraph"/>
+            </w:pPr>
+          </w:p>
+        </w:tc>
+        <w:tc>
+          <w:tcPr>
+            <w:tcW w:w="1267" w:type="dxa"/>
+          </w:tcPr>
+          <w:p>
+            <w:pPr>
+              <w:pStyle w:val="TableParagraph"/>
+            </w:pPr>
+          </w:p>
+        </w:tc>
+        <w:tc>
+          <w:tcPr>
+            <w:tcW w:w="1307" w:type="dxa"/>
+          </w:tcPr>
+          <w:p>
+            <w:pPr>
+              <w:pStyle w:val="TableParagraph"/>
+            </w:pPr>
+          </w:p>
+        </w:tc>
+        <w:tc>
+          <w:tcPr>
+            <w:tcW w:w="1993" w:type="dxa"/>
           </w:tcPr>
           <w:p>
             <w:pPr>
@@ -4981,51 +4924,51 @@
       </w:tr>
       <w:tr>
         <w:trPr>
-          <w:trHeight w:val="341"/>
+          <w:trHeight w:val="342"/>
         </w:trPr>
         <w:tc>
           <w:tcPr>
-            <w:tcW w:w="2366" w:type="dxa"/>
-          </w:tcPr>
-          <w:p>
-            <w:pPr>
-              <w:pStyle w:val="TableParagraph"/>
-            </w:pPr>
-          </w:p>
-        </w:tc>
-        <w:tc>
-          <w:tcPr>
-            <w:tcW w:w="892" w:type="dxa"/>
-          </w:tcPr>
-          <w:p>
-            <w:pPr>
-              <w:pStyle w:val="TableParagraph"/>
-            </w:pPr>
-          </w:p>
-        </w:tc>
-        <w:tc>
-          <w:tcPr>
-            <w:tcW w:w="894" w:type="dxa"/>
-          </w:tcPr>
-          <w:p>
-            <w:pPr>
-              <w:pStyle w:val="TableParagraph"/>
-            </w:pPr>
-          </w:p>
-        </w:tc>
-        <w:tc>
-          <w:tcPr>
-            <w:tcW w:w="922" w:type="dxa"/>
-          </w:tcPr>
-          <w:p>
-            <w:pPr>
-              <w:pStyle w:val="TableParagraph"/>
-            </w:pPr>
-          </w:p>
-        </w:tc>
-        <w:tc>
-          <w:tcPr>
-            <w:tcW w:w="1406" w:type="dxa"/>
+            <w:tcW w:w="3353" w:type="dxa"/>
+          </w:tcPr>
+          <w:p>
+            <w:pPr>
+              <w:pStyle w:val="TableParagraph"/>
+            </w:pPr>
+          </w:p>
+        </w:tc>
+        <w:tc>
+          <w:tcPr>
+            <w:tcW w:w="1264" w:type="dxa"/>
+          </w:tcPr>
+          <w:p>
+            <w:pPr>
+              <w:pStyle w:val="TableParagraph"/>
+            </w:pPr>
+          </w:p>
+        </w:tc>
+        <w:tc>
+          <w:tcPr>
+            <w:tcW w:w="1267" w:type="dxa"/>
+          </w:tcPr>
+          <w:p>
+            <w:pPr>
+              <w:pStyle w:val="TableParagraph"/>
+            </w:pPr>
+          </w:p>
+        </w:tc>
+        <w:tc>
+          <w:tcPr>
+            <w:tcW w:w="1307" w:type="dxa"/>
+          </w:tcPr>
+          <w:p>
+            <w:pPr>
+              <w:pStyle w:val="TableParagraph"/>
+            </w:pPr>
+          </w:p>
+        </w:tc>
+        <w:tc>
+          <w:tcPr>
+            <w:tcW w:w="1993" w:type="dxa"/>
           </w:tcPr>
           <w:p>
             <w:pPr>
@@ -5036,51 +4979,51 @@
       </w:tr>
       <w:tr>
         <w:trPr>
-          <w:trHeight w:val="341"/>
+          <w:trHeight w:val="342"/>
         </w:trPr>
         <w:tc>
           <w:tcPr>
-            <w:tcW w:w="2366" w:type="dxa"/>
-          </w:tcPr>
-          <w:p>
-            <w:pPr>
-              <w:pStyle w:val="TableParagraph"/>
-            </w:pPr>
-          </w:p>
-        </w:tc>
-        <w:tc>
-          <w:tcPr>
-            <w:tcW w:w="892" w:type="dxa"/>
-          </w:tcPr>
-          <w:p>
-            <w:pPr>
-              <w:pStyle w:val="TableParagraph"/>
-            </w:pPr>
-          </w:p>
-        </w:tc>
-        <w:tc>
-          <w:tcPr>
-            <w:tcW w:w="894" w:type="dxa"/>
-          </w:tcPr>
-          <w:p>
-            <w:pPr>
-              <w:pStyle w:val="TableParagraph"/>
-            </w:pPr>
-          </w:p>
-        </w:tc>
-        <w:tc>
-          <w:tcPr>
-            <w:tcW w:w="922" w:type="dxa"/>
-          </w:tcPr>
-          <w:p>
-            <w:pPr>
-              <w:pStyle w:val="TableParagraph"/>
-            </w:pPr>
-          </w:p>
-        </w:tc>
-        <w:tc>
-          <w:tcPr>
-            <w:tcW w:w="1406" w:type="dxa"/>
+            <w:tcW w:w="3353" w:type="dxa"/>
+          </w:tcPr>
+          <w:p>
+            <w:pPr>
+              <w:pStyle w:val="TableParagraph"/>
+            </w:pPr>
+          </w:p>
+        </w:tc>
+        <w:tc>
+          <w:tcPr>
+            <w:tcW w:w="1264" w:type="dxa"/>
+          </w:tcPr>
+          <w:p>
+            <w:pPr>
+              <w:pStyle w:val="TableParagraph"/>
+            </w:pPr>
+          </w:p>
+        </w:tc>
+        <w:tc>
+          <w:tcPr>
+            <w:tcW w:w="1267" w:type="dxa"/>
+          </w:tcPr>
+          <w:p>
+            <w:pPr>
+              <w:pStyle w:val="TableParagraph"/>
+            </w:pPr>
+          </w:p>
+        </w:tc>
+        <w:tc>
+          <w:tcPr>
+            <w:tcW w:w="1307" w:type="dxa"/>
+          </w:tcPr>
+          <w:p>
+            <w:pPr>
+              <w:pStyle w:val="TableParagraph"/>
+            </w:pPr>
+          </w:p>
+        </w:tc>
+        <w:tc>
+          <w:tcPr>
+            <w:tcW w:w="1993" w:type="dxa"/>
           </w:tcPr>
           <w:p>
             <w:pPr>
@@ -5091,106 +5034,51 @@
       </w:tr>
       <w:tr>
         <w:trPr>
-          <w:trHeight w:val="341"/>
+          <w:trHeight w:val="342"/>
         </w:trPr>
         <w:tc>
           <w:tcPr>
-            <w:tcW w:w="2366" w:type="dxa"/>
-          </w:tcPr>
-          <w:p>
-            <w:pPr>
-              <w:pStyle w:val="TableParagraph"/>
-            </w:pPr>
-          </w:p>
-        </w:tc>
-        <w:tc>
-          <w:tcPr>
-            <w:tcW w:w="892" w:type="dxa"/>
-          </w:tcPr>
-          <w:p>
-            <w:pPr>
-              <w:pStyle w:val="TableParagraph"/>
-            </w:pPr>
-          </w:p>
-        </w:tc>
-        <w:tc>
-          <w:tcPr>
-            <w:tcW w:w="894" w:type="dxa"/>
-          </w:tcPr>
-          <w:p>
-            <w:pPr>
-              <w:pStyle w:val="TableParagraph"/>
-            </w:pPr>
-          </w:p>
-        </w:tc>
-        <w:tc>
-          <w:tcPr>
-            <w:tcW w:w="922" w:type="dxa"/>
-          </w:tcPr>
-          <w:p>
-            <w:pPr>
-              <w:pStyle w:val="TableParagraph"/>
-            </w:pPr>
-          </w:p>
-        </w:tc>
-        <w:tc>
-          <w:tcPr>
-            <w:tcW w:w="1406" w:type="dxa"/>
-          </w:tcPr>
-          <w:p>
-            <w:pPr>
-              <w:pStyle w:val="TableParagraph"/>
-            </w:pPr>
-          </w:p>
-        </w:tc>
-      </w:tr>
-      <w:tr>
-        <w:trPr>
-          <w:trHeight w:val="341"/>
-        </w:trPr>
-        <w:tc>
-          <w:tcPr>
-            <w:tcW w:w="2366" w:type="dxa"/>
-          </w:tcPr>
-          <w:p>
-            <w:pPr>
-              <w:pStyle w:val="TableParagraph"/>
-            </w:pPr>
-          </w:p>
-        </w:tc>
-        <w:tc>
-          <w:tcPr>
-            <w:tcW w:w="892" w:type="dxa"/>
-          </w:tcPr>
-          <w:p>
-            <w:pPr>
-              <w:pStyle w:val="TableParagraph"/>
-            </w:pPr>
-          </w:p>
-        </w:tc>
-        <w:tc>
-          <w:tcPr>
-            <w:tcW w:w="894" w:type="dxa"/>
-          </w:tcPr>
-          <w:p>
-            <w:pPr>
-              <w:pStyle w:val="TableParagraph"/>
-            </w:pPr>
-          </w:p>
-        </w:tc>
-        <w:tc>
-          <w:tcPr>
-            <w:tcW w:w="922" w:type="dxa"/>
-          </w:tcPr>
-          <w:p>
-            <w:pPr>
-              <w:pStyle w:val="TableParagraph"/>
-            </w:pPr>
-          </w:p>
-        </w:tc>
-        <w:tc>
-          <w:tcPr>
-            <w:tcW w:w="1406" w:type="dxa"/>
+            <w:tcW w:w="3353" w:type="dxa"/>
+          </w:tcPr>
+          <w:p>
+            <w:pPr>
+              <w:pStyle w:val="TableParagraph"/>
+            </w:pPr>
+          </w:p>
+        </w:tc>
+        <w:tc>
+          <w:tcPr>
+            <w:tcW w:w="1264" w:type="dxa"/>
+          </w:tcPr>
+          <w:p>
+            <w:pPr>
+              <w:pStyle w:val="TableParagraph"/>
+            </w:pPr>
+          </w:p>
+        </w:tc>
+        <w:tc>
+          <w:tcPr>
+            <w:tcW w:w="1267" w:type="dxa"/>
+          </w:tcPr>
+          <w:p>
+            <w:pPr>
+              <w:pStyle w:val="TableParagraph"/>
+            </w:pPr>
+          </w:p>
+        </w:tc>
+        <w:tc>
+          <w:tcPr>
+            <w:tcW w:w="1307" w:type="dxa"/>
+          </w:tcPr>
+          <w:p>
+            <w:pPr>
+              <w:pStyle w:val="TableParagraph"/>
+            </w:pPr>
+          </w:p>
+        </w:tc>
+        <w:tc>
+          <w:tcPr>
+            <w:tcW w:w="1993" w:type="dxa"/>
           </w:tcPr>
           <w:p>
             <w:pPr>
@@ -5544,7 +5432,7 @@
     </w:p>
     <w:sectPr>
       <w:pgSz w:w="12240" w:h="18720" w:code="126"/>
-      <w:pgMar w:top="1418" w:right="1304" w:bottom="2722" w:left="1418" w:header="668" w:footer="680" w:gutter="0"/>
+      <w:pgMar w:top="1304" w:right="1304" w:bottom="1418" w:left="1418" w:header="668" w:footer="680" w:gutter="0"/>
       <w:cols w:space="720"/>
       <w:docGrid w:linePitch="299"/>
     </w:sectPr>

--- a/public/Form-template/FormNo.67.docx
+++ b/public/Form-template/FormNo.67.docx
@@ -384,15 +384,13 @@
         </w:rPr>
         <w:t xml:space="preserve"> </w:t>
       </w:r>
-      <w:proofErr w:type="spellStart"/>
-      <w:r>
-        <w:rPr>
-          <w:sz w:val="22"/>
-          <w:szCs w:val="22"/>
-        </w:rPr>
-        <w:t>Sogod</w:t>
-      </w:r>
-      <w:proofErr w:type="spellEnd"/>
+      <w:r>
+        <w:rPr>
+          <w:sz w:val="22"/>
+          <w:szCs w:val="22"/>
+        </w:rPr>
+        <w:t>${municipality}</w:t>
+      </w:r>
     </w:p>
     <w:p>
       <w:pPr>
@@ -672,7 +670,7 @@
           </mc:Choice>
           <mc:Fallback>
             <w:pict>
-              <v:line w14:anchorId="244B63F6" id="Straight Connector 5" o:spid="_x0000_s1026" style="position:absolute;z-index:487589376;visibility:visible;mso-wrap-style:square;mso-height-percent:0;mso-wrap-distance-left:9pt;mso-wrap-distance-top:0;mso-wrap-distance-right:9pt;mso-wrap-distance-bottom:0;mso-position-horizontal:absolute;mso-position-horizontal-relative:text;mso-position-vertical:absolute;mso-position-vertical-relative:text;mso-height-percent:0;mso-height-relative:margin" from="1.05pt,2.1pt" to="102.6pt,2.1pt" o:gfxdata="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" strokecolor="black [3040]"/>
+              <v:line w14:anchorId="76416F32" id="Straight Connector 5" o:spid="_x0000_s1026" style="position:absolute;z-index:487589376;visibility:visible;mso-wrap-style:square;mso-height-percent:0;mso-wrap-distance-left:9pt;mso-wrap-distance-top:0;mso-wrap-distance-right:9pt;mso-wrap-distance-bottom:0;mso-position-horizontal:absolute;mso-position-horizontal-relative:text;mso-position-vertical:absolute;mso-position-vertical-relative:text;mso-height-percent:0;mso-height-relative:margin" from="1.05pt,2.1pt" to="102.6pt,2.1pt" o:gfxdata="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" strokecolor="black [3040]"/>
             </w:pict>
           </mc:Fallback>
         </mc:AlternateContent>
@@ -787,27 +785,7 @@
           <w:sz w:val="22"/>
           <w:szCs w:val="22"/>
         </w:rPr>
-        <w:t>${</w:t>
-      </w:r>
-      <w:proofErr w:type="spellStart"/>
-      <w:r>
-        <w:rPr>
-          <w:b/>
-          <w:bCs/>
-          <w:sz w:val="22"/>
-          <w:szCs w:val="22"/>
-        </w:rPr>
-        <w:t>paro</w:t>
-      </w:r>
-      <w:proofErr w:type="spellEnd"/>
-      <w:r>
-        <w:rPr>
-          <w:b/>
-          <w:bCs/>
-          <w:sz w:val="22"/>
-          <w:szCs w:val="22"/>
-        </w:rPr>
-        <w:t>}</w:t>
+        <w:t>${paro}</w:t>
       </w:r>
     </w:p>
     <w:p>
@@ -948,27 +926,7 @@
           <w:sz w:val="22"/>
           <w:szCs w:val="22"/>
         </w:rPr>
-        <w:t>${</w:t>
-      </w:r>
-      <w:proofErr w:type="spellStart"/>
-      <w:r>
-        <w:rPr>
-          <w:b/>
-          <w:bCs/>
-          <w:sz w:val="22"/>
-          <w:szCs w:val="22"/>
-        </w:rPr>
-        <w:t>maro</w:t>
-      </w:r>
-      <w:proofErr w:type="spellEnd"/>
-      <w:r>
-        <w:rPr>
-          <w:b/>
-          <w:bCs/>
-          <w:sz w:val="22"/>
-          <w:szCs w:val="22"/>
-        </w:rPr>
-        <w:t>}</w:t>
+        <w:t>${maro}</w:t>
       </w:r>
     </w:p>
     <w:p>
@@ -1138,7 +1096,7 @@
           </mc:Choice>
           <mc:Fallback>
             <w:pict>
-              <v:shape w14:anchorId="29C7CF33" id="Graphic 4" o:spid="_x0000_s1026" style="position:absolute;margin-left:71.1pt;margin-top:25.55pt;width:475.7pt;height:3.55pt;z-index:-251655680;visibility:visible;mso-wrap-style:square;mso-width-percent:0;mso-height-percent:0;mso-wrap-distance-left:0;mso-wrap-distance-top:0;mso-wrap-distance-right:0;mso-wrap-distance-bottom:0;mso-position-horizontal:absolute;mso-position-horizontal-relative:page;mso-position-vertical:absolute;mso-position-vertical-relative:text;mso-width-percent:0;mso-height-percent:0;mso-width-relative:margin;mso-height-relative:margin;v-text-anchor:top" coordsize="4114165,45085" o:gfxdata="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" path="m,l4114165,em,l4114165,e" filled="f" strokeweight=".5pt">
+              <v:shape w14:anchorId="737F58BA" id="Graphic 4" o:spid="_x0000_s1026" style="position:absolute;margin-left:71.1pt;margin-top:25.55pt;width:475.7pt;height:3.55pt;z-index:-251655680;visibility:visible;mso-wrap-style:square;mso-width-percent:0;mso-height-percent:0;mso-wrap-distance-left:0;mso-wrap-distance-top:0;mso-wrap-distance-right:0;mso-wrap-distance-bottom:0;mso-position-horizontal:absolute;mso-position-horizontal-relative:page;mso-position-vertical:absolute;mso-position-vertical-relative:text;mso-width-percent:0;mso-height-percent:0;mso-width-relative:margin;mso-height-relative:margin;v-text-anchor:top" coordsize="4114165,45085" o:gfxdata="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" path="m,l4114165,em,l4114165,e" filled="f" strokeweight=".5pt">
                 <v:path arrowok="t"/>
                 <w10:wrap type="topAndBottom" anchorx="page"/>
               </v:shape>
@@ -2919,7 +2877,7 @@
           </mc:Choice>
           <mc:Fallback>
             <w:pict>
-              <v:line w14:anchorId="42FD84A2" id="Straight Connector 6" o:spid="_x0000_s1026" style="position:absolute;flip:y;z-index:487590400;visibility:visible;mso-wrap-style:square;mso-wrap-distance-left:9pt;mso-wrap-distance-top:0;mso-wrap-distance-right:9pt;mso-wrap-distance-bottom:0;mso-position-horizontal:absolute;mso-position-horizontal-relative:text;mso-position-vertical:absolute;mso-position-vertical-relative:text" from="8.55pt,13.7pt" to="161.95pt,13.7pt" o:gfxdata="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" strokecolor="black [3040]"/>
+              <v:line w14:anchorId="00006E23" id="Straight Connector 6" o:spid="_x0000_s1026" style="position:absolute;flip:y;z-index:487590400;visibility:visible;mso-wrap-style:square;mso-wrap-distance-left:9pt;mso-wrap-distance-top:0;mso-wrap-distance-right:9pt;mso-wrap-distance-bottom:0;mso-position-horizontal:absolute;mso-position-horizontal-relative:text;mso-position-vertical:absolute;mso-position-vertical-relative:text" from="8.55pt,13.7pt" to="161.95pt,13.7pt" o:gfxdata="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" strokecolor="black [3040]"/>
             </w:pict>
           </mc:Fallback>
         </mc:AlternateContent>
@@ -2938,27 +2896,7 @@
           <w:sz w:val="22"/>
           <w:szCs w:val="22"/>
         </w:rPr>
-        <w:t>${</w:t>
-      </w:r>
-      <w:proofErr w:type="spellStart"/>
-      <w:r>
-        <w:rPr>
-          <w:b/>
-          <w:bCs/>
-          <w:sz w:val="22"/>
-          <w:szCs w:val="22"/>
-        </w:rPr>
-        <w:t>maro</w:t>
-      </w:r>
-      <w:proofErr w:type="spellEnd"/>
-      <w:r>
-        <w:rPr>
-          <w:b/>
-          <w:bCs/>
-          <w:sz w:val="22"/>
-          <w:szCs w:val="22"/>
-        </w:rPr>
-        <w:t>}</w:t>
+        <w:t>${maro}</w:t>
       </w:r>
     </w:p>
     <w:p>
@@ -3064,30 +3002,30 @@
         <w:pStyle w:val="BodyText"/>
         <w:ind w:left="122"/>
         <w:rPr>
-          <w:sz w:val="22"/>
-          <w:szCs w:val="22"/>
+          <w:sz w:val="16"/>
+          <w:szCs w:val="16"/>
         </w:rPr>
       </w:pPr>
       <w:r>
         <w:rPr>
-          <w:sz w:val="22"/>
-          <w:szCs w:val="22"/>
+          <w:sz w:val="16"/>
+          <w:szCs w:val="16"/>
         </w:rPr>
         <w:t>Copy</w:t>
       </w:r>
       <w:r>
         <w:rPr>
           <w:spacing w:val="-1"/>
-          <w:sz w:val="22"/>
-          <w:szCs w:val="22"/>
+          <w:sz w:val="16"/>
+          <w:szCs w:val="16"/>
         </w:rPr>
         <w:t xml:space="preserve"> </w:t>
       </w:r>
       <w:r>
         <w:rPr>
           <w:spacing w:val="-2"/>
-          <w:sz w:val="22"/>
-          <w:szCs w:val="22"/>
+          <w:sz w:val="16"/>
+          <w:szCs w:val="16"/>
         </w:rPr>
         <w:t>Distribution</w:t>
       </w:r>
@@ -3101,45 +3039,45 @@
         </w:tabs>
         <w:ind w:left="122"/>
         <w:rPr>
-          <w:sz w:val="22"/>
-          <w:szCs w:val="22"/>
+          <w:sz w:val="16"/>
+          <w:szCs w:val="16"/>
         </w:rPr>
       </w:pPr>
       <w:r>
         <w:rPr>
           <w:spacing w:val="-2"/>
-          <w:sz w:val="22"/>
-          <w:szCs w:val="22"/>
+          <w:sz w:val="16"/>
+          <w:szCs w:val="16"/>
         </w:rPr>
         <w:t>Original</w:t>
       </w:r>
       <w:r>
         <w:rPr>
-          <w:sz w:val="22"/>
-          <w:szCs w:val="22"/>
+          <w:sz w:val="16"/>
+          <w:szCs w:val="16"/>
         </w:rPr>
         <w:tab/>
       </w:r>
       <w:r>
         <w:rPr>
           <w:spacing w:val="-10"/>
-          <w:sz w:val="22"/>
-          <w:szCs w:val="22"/>
+          <w:sz w:val="16"/>
+          <w:szCs w:val="16"/>
         </w:rPr>
         <w:t>-</w:t>
       </w:r>
       <w:r>
         <w:rPr>
-          <w:sz w:val="22"/>
-          <w:szCs w:val="22"/>
+          <w:sz w:val="16"/>
+          <w:szCs w:val="16"/>
         </w:rPr>
         <w:tab/>
       </w:r>
       <w:r>
         <w:rPr>
           <w:spacing w:val="-4"/>
-          <w:sz w:val="22"/>
-          <w:szCs w:val="22"/>
+          <w:sz w:val="16"/>
+          <w:szCs w:val="16"/>
         </w:rPr>
         <w:t>DARPO</w:t>
       </w:r>
@@ -3154,45 +3092,45 @@
         <w:spacing w:before="1"/>
         <w:ind w:left="122"/>
         <w:rPr>
-          <w:sz w:val="22"/>
-          <w:szCs w:val="22"/>
+          <w:sz w:val="16"/>
+          <w:szCs w:val="16"/>
         </w:rPr>
       </w:pPr>
       <w:r>
         <w:rPr>
           <w:spacing w:val="-2"/>
-          <w:sz w:val="22"/>
-          <w:szCs w:val="22"/>
+          <w:sz w:val="16"/>
+          <w:szCs w:val="16"/>
         </w:rPr>
         <w:t>Duplicate</w:t>
       </w:r>
       <w:r>
         <w:rPr>
-          <w:sz w:val="22"/>
-          <w:szCs w:val="22"/>
+          <w:sz w:val="16"/>
+          <w:szCs w:val="16"/>
         </w:rPr>
         <w:tab/>
       </w:r>
       <w:r>
         <w:rPr>
           <w:spacing w:val="-10"/>
-          <w:sz w:val="22"/>
-          <w:szCs w:val="22"/>
+          <w:sz w:val="16"/>
+          <w:szCs w:val="16"/>
         </w:rPr>
         <w:t>-</w:t>
       </w:r>
       <w:r>
         <w:rPr>
-          <w:sz w:val="22"/>
-          <w:szCs w:val="22"/>
+          <w:sz w:val="16"/>
+          <w:szCs w:val="16"/>
         </w:rPr>
         <w:tab/>
       </w:r>
       <w:r>
         <w:rPr>
           <w:spacing w:val="-2"/>
-          <w:sz w:val="22"/>
-          <w:szCs w:val="22"/>
+          <w:sz w:val="16"/>
+          <w:szCs w:val="16"/>
         </w:rPr>
         <w:t>DARMO/File</w:t>
       </w:r>

--- a/public/Form-template/FormNo.67.docx
+++ b/public/Form-template/FormNo.67.docx
@@ -591,6 +591,14 @@
           <w:szCs w:val="22"/>
         </w:rPr>
       </w:pPr>
+      <w:r>
+        <w:rPr>
+          <w:b/>
+          <w:sz w:val="22"/>
+          <w:szCs w:val="22"/>
+        </w:rPr>
+        <w:t xml:space="preserve">  </w:t>
+      </w:r>
       <w:r>
         <w:rPr>
           <w:b/>
@@ -670,7 +678,7 @@
           </mc:Choice>
           <mc:Fallback>
             <w:pict>
-              <v:line w14:anchorId="76416F32" id="Straight Connector 5" o:spid="_x0000_s1026" style="position:absolute;z-index:487589376;visibility:visible;mso-wrap-style:square;mso-height-percent:0;mso-wrap-distance-left:9pt;mso-wrap-distance-top:0;mso-wrap-distance-right:9pt;mso-wrap-distance-bottom:0;mso-position-horizontal:absolute;mso-position-horizontal-relative:text;mso-position-vertical:absolute;mso-position-vertical-relative:text;mso-height-percent:0;mso-height-relative:margin" from="1.05pt,2.1pt" to="102.6pt,2.1pt" o:gfxdata="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" strokecolor="black [3040]"/>
+              <v:line w14:anchorId="10D0A04A" id="Straight Connector 5" o:spid="_x0000_s1026" style="position:absolute;z-index:487589376;visibility:visible;mso-wrap-style:square;mso-height-percent:0;mso-wrap-distance-left:9pt;mso-wrap-distance-top:0;mso-wrap-distance-right:9pt;mso-wrap-distance-bottom:0;mso-position-horizontal:absolute;mso-position-horizontal-relative:text;mso-position-vertical:absolute;mso-position-vertical-relative:text;mso-height-percent:0;mso-height-relative:margin" from="1.05pt,2.1pt" to="102.6pt,2.1pt" o:gfxdata="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" strokecolor="black [3040]"/>
             </w:pict>
           </mc:Fallback>
         </mc:AlternateContent>
@@ -785,7 +793,27 @@
           <w:sz w:val="22"/>
           <w:szCs w:val="22"/>
         </w:rPr>
-        <w:t>${paro}</w:t>
+        <w:t>${</w:t>
+      </w:r>
+      <w:proofErr w:type="spellStart"/>
+      <w:r>
+        <w:rPr>
+          <w:b/>
+          <w:bCs/>
+          <w:sz w:val="22"/>
+          <w:szCs w:val="22"/>
+        </w:rPr>
+        <w:t>paro</w:t>
+      </w:r>
+      <w:proofErr w:type="spellEnd"/>
+      <w:r>
+        <w:rPr>
+          <w:b/>
+          <w:bCs/>
+          <w:sz w:val="22"/>
+          <w:szCs w:val="22"/>
+        </w:rPr>
+        <w:t>}</w:t>
       </w:r>
     </w:p>
     <w:p>
@@ -926,7 +954,27 @@
           <w:sz w:val="22"/>
           <w:szCs w:val="22"/>
         </w:rPr>
-        <w:t>${maro}</w:t>
+        <w:t>${</w:t>
+      </w:r>
+      <w:proofErr w:type="spellStart"/>
+      <w:r>
+        <w:rPr>
+          <w:b/>
+          <w:bCs/>
+          <w:sz w:val="22"/>
+          <w:szCs w:val="22"/>
+        </w:rPr>
+        <w:t>maro</w:t>
+      </w:r>
+      <w:proofErr w:type="spellEnd"/>
+      <w:r>
+        <w:rPr>
+          <w:b/>
+          <w:bCs/>
+          <w:sz w:val="22"/>
+          <w:szCs w:val="22"/>
+        </w:rPr>
+        <w:t>}</w:t>
       </w:r>
     </w:p>
     <w:p>
@@ -1096,7 +1144,7 @@
           </mc:Choice>
           <mc:Fallback>
             <w:pict>
-              <v:shape w14:anchorId="737F58BA" id="Graphic 4" o:spid="_x0000_s1026" style="position:absolute;margin-left:71.1pt;margin-top:25.55pt;width:475.7pt;height:3.55pt;z-index:-251655680;visibility:visible;mso-wrap-style:square;mso-width-percent:0;mso-height-percent:0;mso-wrap-distance-left:0;mso-wrap-distance-top:0;mso-wrap-distance-right:0;mso-wrap-distance-bottom:0;mso-position-horizontal:absolute;mso-position-horizontal-relative:page;mso-position-vertical:absolute;mso-position-vertical-relative:text;mso-width-percent:0;mso-height-percent:0;mso-width-relative:margin;mso-height-relative:margin;v-text-anchor:top" coordsize="4114165,45085" o:gfxdata="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" path="m,l4114165,em,l4114165,e" filled="f" strokeweight=".5pt">
+              <v:shape w14:anchorId="60EF4916" id="Graphic 4" o:spid="_x0000_s1026" style="position:absolute;margin-left:71.1pt;margin-top:25.55pt;width:475.7pt;height:3.55pt;z-index:-251655680;visibility:visible;mso-wrap-style:square;mso-width-percent:0;mso-height-percent:0;mso-wrap-distance-left:0;mso-wrap-distance-top:0;mso-wrap-distance-right:0;mso-wrap-distance-bottom:0;mso-position-horizontal:absolute;mso-position-horizontal-relative:page;mso-position-vertical:absolute;mso-position-vertical-relative:text;mso-width-percent:0;mso-height-percent:0;mso-width-relative:margin;mso-height-relative:margin;v-text-anchor:top" coordsize="4114165,45085" o:gfxdata="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" path="m,l4114165,em,l4114165,e" filled="f" strokeweight=".5pt">
                 <v:path arrowok="t"/>
                 <w10:wrap type="topAndBottom" anchorx="page"/>
               </v:shape>
@@ -2877,7 +2925,7 @@
           </mc:Choice>
           <mc:Fallback>
             <w:pict>
-              <v:line w14:anchorId="00006E23" id="Straight Connector 6" o:spid="_x0000_s1026" style="position:absolute;flip:y;z-index:487590400;visibility:visible;mso-wrap-style:square;mso-wrap-distance-left:9pt;mso-wrap-distance-top:0;mso-wrap-distance-right:9pt;mso-wrap-distance-bottom:0;mso-position-horizontal:absolute;mso-position-horizontal-relative:text;mso-position-vertical:absolute;mso-position-vertical-relative:text" from="8.55pt,13.7pt" to="161.95pt,13.7pt" o:gfxdata="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" strokecolor="black [3040]"/>
+              <v:line w14:anchorId="02658C32" id="Straight Connector 6" o:spid="_x0000_s1026" style="position:absolute;flip:y;z-index:487590400;visibility:visible;mso-wrap-style:square;mso-wrap-distance-left:9pt;mso-wrap-distance-top:0;mso-wrap-distance-right:9pt;mso-wrap-distance-bottom:0;mso-position-horizontal:absolute;mso-position-horizontal-relative:text;mso-position-vertical:absolute;mso-position-vertical-relative:text" from="8.55pt,13.7pt" to="161.95pt,13.7pt" o:gfxdata="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" strokecolor="black [3040]"/>
             </w:pict>
           </mc:Fallback>
         </mc:AlternateContent>
@@ -2891,12 +2939,39 @@
       </w:r>
       <w:r>
         <w:rPr>
+          <w:sz w:val="22"/>
+          <w:szCs w:val="22"/>
+        </w:rPr>
+        <w:t xml:space="preserve">       </w:t>
+      </w:r>
+      <w:r>
+        <w:rPr>
           <w:b/>
           <w:bCs/>
           <w:sz w:val="22"/>
           <w:szCs w:val="22"/>
         </w:rPr>
-        <w:t>${maro}</w:t>
+        <w:t>${</w:t>
+      </w:r>
+      <w:proofErr w:type="spellStart"/>
+      <w:r>
+        <w:rPr>
+          <w:b/>
+          <w:bCs/>
+          <w:sz w:val="22"/>
+          <w:szCs w:val="22"/>
+        </w:rPr>
+        <w:t>maro</w:t>
+      </w:r>
+      <w:proofErr w:type="spellEnd"/>
+      <w:r>
+        <w:rPr>
+          <w:b/>
+          <w:bCs/>
+          <w:sz w:val="22"/>
+          <w:szCs w:val="22"/>
+        </w:rPr>
+        <w:t>}</w:t>
       </w:r>
     </w:p>
     <w:p>
